--- a/CA2/CA2_B9DA106_2021_TME1S_10521647.docx
+++ b/CA2/CA2_B9DA106_2021_TME1S_10521647.docx
@@ -276,20 +276,22 @@
     </w:p>
     <w:p>
       <w:pPr>
-        <w:pStyle w:val="NormalWeb"/>
-        <w:shd w:val="clear" w:color="auto" w:fill="FFFFFF"/>
-        <w:spacing w:before="0" w:beforeAutospacing="0" w:after="0" w:afterAutospacing="0"/>
-        <w:rPr>
-          <w:rFonts w:asciiTheme="minorHAnsi" w:hAnsiTheme="minorHAnsi" w:cstheme="minorHAnsi"/>
+        <w:spacing w:after="0" w:line="360" w:lineRule="auto"/>
+        <w:rPr>
+          <w:rFonts w:cstheme="minorHAnsi"/>
+          <w:sz w:val="24"/>
+          <w:szCs w:val="24"/>
         </w:rPr>
       </w:pPr>
       <w:hyperlink r:id="rId5" w:history="1">
         <w:r>
           <w:rPr>
             <w:rStyle w:val="Hyperlink"/>
-            <w:rFonts w:asciiTheme="minorHAnsi" w:hAnsiTheme="minorHAnsi" w:cstheme="minorHAnsi"/>
+            <w:rFonts w:cstheme="minorHAnsi"/>
+            <w:sz w:val="24"/>
+            <w:szCs w:val="24"/>
           </w:rPr>
-          <w:t>https://gist.github.com/jusalvadori/2bf43a415f4a7f41eea490df30359a50</w:t>
+          <w:t>https://gist.github.com/jusalvadori/67cdb4b6d1f3867ce519b4c323e4c46b</w:t>
         </w:r>
       </w:hyperlink>
     </w:p>
@@ -311,28 +313,16 @@
         <w:rPr>
           <w:rFonts w:asciiTheme="minorHAnsi" w:hAnsiTheme="minorHAnsi" w:cstheme="minorHAnsi"/>
           <w:color w:val="000000"/>
+          <w:lang w:val="pt-BR"/>
         </w:rPr>
       </w:pPr>
       <w:r>
         <w:rPr>
           <w:rFonts w:asciiTheme="minorHAnsi" w:hAnsiTheme="minorHAnsi" w:cstheme="minorHAnsi"/>
           <w:color w:val="000000"/>
-        </w:rPr>
-        <w:t xml:space="preserve">GitHub </w:t>
-      </w:r>
-      <w:r>
-        <w:rPr>
-          <w:rFonts w:asciiTheme="minorHAnsi" w:hAnsiTheme="minorHAnsi" w:cstheme="minorHAnsi"/>
-          <w:color w:val="000000"/>
-        </w:rPr>
-        <w:t xml:space="preserve">R </w:t>
-      </w:r>
-      <w:r>
-        <w:rPr>
-          <w:rFonts w:asciiTheme="minorHAnsi" w:hAnsiTheme="minorHAnsi" w:cstheme="minorHAnsi"/>
-          <w:color w:val="000000"/>
-        </w:rPr>
-        <w:t xml:space="preserve">code: </w:t>
+          <w:lang w:val="pt-BR"/>
+        </w:rPr>
+        <w:t xml:space="preserve">GitHub R code: </w:t>
       </w:r>
     </w:p>
     <w:p>
@@ -343,8 +333,19 @@
         <w:rPr>
           <w:rFonts w:asciiTheme="minorHAnsi" w:hAnsiTheme="minorHAnsi" w:cstheme="minorHAnsi"/>
           <w:color w:val="000000"/>
-        </w:rPr>
-      </w:pPr>
+          <w:lang w:val="pt-BR"/>
+        </w:rPr>
+      </w:pPr>
+      <w:hyperlink r:id="rId6" w:history="1">
+        <w:r>
+          <w:rPr>
+            <w:rStyle w:val="Hyperlink"/>
+            <w:rFonts w:asciiTheme="minorHAnsi" w:hAnsiTheme="minorHAnsi" w:cstheme="minorHAnsi"/>
+            <w:lang w:val="pt-BR"/>
+          </w:rPr>
+          <w:t>https://gist.github.com/jusalvadori/ba15b368b0e1eeb3309b34d88494c8f8</w:t>
+        </w:r>
+      </w:hyperlink>
     </w:p>
     <w:p>
       <w:pPr>
@@ -354,6 +355,31 @@
         <w:rPr>
           <w:rFonts w:asciiTheme="minorHAnsi" w:hAnsiTheme="minorHAnsi" w:cstheme="minorHAnsi"/>
           <w:color w:val="000000"/>
+          <w:lang w:val="pt-BR"/>
+        </w:rPr>
+      </w:pPr>
+    </w:p>
+    <w:p>
+      <w:pPr>
+        <w:pStyle w:val="NormalWeb"/>
+        <w:shd w:val="clear" w:color="auto" w:fill="FFFFFF"/>
+        <w:spacing w:before="0" w:beforeAutospacing="0" w:after="0" w:afterAutospacing="0"/>
+        <w:rPr>
+          <w:rFonts w:asciiTheme="minorHAnsi" w:hAnsiTheme="minorHAnsi" w:cstheme="minorHAnsi"/>
+          <w:color w:val="000000"/>
+          <w:lang w:val="pt-BR"/>
+        </w:rPr>
+      </w:pPr>
+    </w:p>
+    <w:p>
+      <w:pPr>
+        <w:pStyle w:val="NormalWeb"/>
+        <w:shd w:val="clear" w:color="auto" w:fill="FFFFFF"/>
+        <w:spacing w:before="0" w:beforeAutospacing="0" w:after="0" w:afterAutospacing="0"/>
+        <w:rPr>
+          <w:rFonts w:asciiTheme="minorHAnsi" w:hAnsiTheme="minorHAnsi" w:cstheme="minorHAnsi"/>
+          <w:color w:val="000000"/>
+          <w:lang w:val="pt-BR"/>
         </w:rPr>
       </w:pPr>
     </w:p>
@@ -364,6 +390,7 @@
           <w:rFonts w:cstheme="minorHAnsi"/>
           <w:sz w:val="24"/>
           <w:szCs w:val="24"/>
+          <w:lang w:val="pt-BR"/>
         </w:rPr>
       </w:pPr>
     </w:p>
@@ -374,6 +401,7 @@
           <w:rFonts w:cstheme="minorHAnsi"/>
           <w:sz w:val="24"/>
           <w:szCs w:val="24"/>
+          <w:lang w:val="pt-BR"/>
         </w:rPr>
       </w:pPr>
     </w:p>
@@ -384,6 +412,7 @@
           <w:rFonts w:cstheme="minorHAnsi"/>
           <w:sz w:val="24"/>
           <w:szCs w:val="24"/>
+          <w:lang w:val="pt-BR"/>
         </w:rPr>
       </w:pPr>
     </w:p>
@@ -394,6 +423,7 @@
           <w:rFonts w:cstheme="minorHAnsi"/>
           <w:sz w:val="24"/>
           <w:szCs w:val="24"/>
+          <w:lang w:val="pt-BR"/>
         </w:rPr>
       </w:pPr>
     </w:p>
@@ -404,6 +434,7 @@
           <w:rFonts w:cstheme="minorHAnsi"/>
           <w:sz w:val="24"/>
           <w:szCs w:val="24"/>
+          <w:lang w:val="pt-BR"/>
         </w:rPr>
       </w:pPr>
     </w:p>
@@ -414,6 +445,7 @@
           <w:rFonts w:cstheme="minorHAnsi"/>
           <w:sz w:val="24"/>
           <w:szCs w:val="24"/>
+          <w:lang w:val="pt-BR"/>
         </w:rPr>
       </w:pPr>
     </w:p>
@@ -424,6 +456,7 @@
           <w:rFonts w:cstheme="minorHAnsi"/>
           <w:sz w:val="24"/>
           <w:szCs w:val="24"/>
+          <w:lang w:val="pt-BR"/>
         </w:rPr>
       </w:pPr>
     </w:p>
@@ -434,6 +467,7 @@
           <w:rFonts w:cstheme="minorHAnsi"/>
           <w:sz w:val="24"/>
           <w:szCs w:val="24"/>
+          <w:lang w:val="pt-BR"/>
         </w:rPr>
       </w:pPr>
     </w:p>
@@ -444,6 +478,7 @@
           <w:rFonts w:cstheme="minorHAnsi"/>
           <w:sz w:val="24"/>
           <w:szCs w:val="24"/>
+          <w:lang w:val="pt-BR"/>
         </w:rPr>
       </w:pPr>
     </w:p>
@@ -454,6 +489,7 @@
           <w:rFonts w:cstheme="minorHAnsi"/>
           <w:sz w:val="24"/>
           <w:szCs w:val="24"/>
+          <w:lang w:val="pt-BR"/>
         </w:rPr>
       </w:pPr>
     </w:p>
@@ -464,6 +500,7 @@
           <w:rFonts w:cstheme="minorHAnsi"/>
           <w:sz w:val="24"/>
           <w:szCs w:val="24"/>
+          <w:lang w:val="pt-BR"/>
         </w:rPr>
       </w:pPr>
     </w:p>
@@ -474,6 +511,7 @@
           <w:rFonts w:cstheme="minorHAnsi"/>
           <w:sz w:val="24"/>
           <w:szCs w:val="24"/>
+          <w:lang w:val="pt-BR"/>
         </w:rPr>
       </w:pPr>
     </w:p>
@@ -484,6 +522,7 @@
           <w:rFonts w:cstheme="minorHAnsi"/>
           <w:sz w:val="24"/>
           <w:szCs w:val="24"/>
+          <w:lang w:val="pt-BR"/>
         </w:rPr>
       </w:pPr>
     </w:p>
@@ -494,6 +533,7 @@
           <w:rFonts w:cstheme="minorHAnsi"/>
           <w:sz w:val="24"/>
           <w:szCs w:val="24"/>
+          <w:lang w:val="pt-BR"/>
         </w:rPr>
       </w:pPr>
     </w:p>
@@ -504,6 +544,7 @@
           <w:rFonts w:cstheme="minorHAnsi"/>
           <w:sz w:val="24"/>
           <w:szCs w:val="24"/>
+          <w:lang w:val="pt-BR"/>
         </w:rPr>
       </w:pPr>
     </w:p>
@@ -514,6 +555,7 @@
           <w:rFonts w:cstheme="minorHAnsi"/>
           <w:sz w:val="24"/>
           <w:szCs w:val="24"/>
+          <w:lang w:val="pt-BR"/>
         </w:rPr>
       </w:pPr>
     </w:p>
@@ -524,6 +566,7 @@
           <w:rFonts w:cstheme="minorHAnsi"/>
           <w:sz w:val="24"/>
           <w:szCs w:val="24"/>
+          <w:lang w:val="pt-BR"/>
         </w:rPr>
       </w:pPr>
     </w:p>
@@ -544,28 +587,7 @@
           <w:sz w:val="24"/>
           <w:szCs w:val="24"/>
         </w:rPr>
-        <w:lastRenderedPageBreak/>
         <w:t>Data Visualisation - Exploratory Data Analysis</w:t>
-      </w:r>
-    </w:p>
-    <w:p>
-      <w:pPr>
-        <w:spacing w:after="0" w:line="360" w:lineRule="auto"/>
-        <w:rPr>
-          <w:b/>
-          <w:bCs/>
-          <w:sz w:val="24"/>
-          <w:szCs w:val="24"/>
-        </w:rPr>
-      </w:pPr>
-      <w:r>
-        <w:rPr>
-          <w:b/>
-          <w:bCs/>
-          <w:sz w:val="24"/>
-          <w:szCs w:val="24"/>
-        </w:rPr>
-        <w:t>Introduction</w:t>
       </w:r>
     </w:p>
     <w:p>
@@ -598,21 +620,7 @@
           <w:sz w:val="24"/>
           <w:szCs w:val="24"/>
         </w:rPr>
-        <w:t xml:space="preserve">’ from </w:t>
-      </w:r>
-      <w:r>
-        <w:rPr>
-          <w:sz w:val="24"/>
-          <w:szCs w:val="24"/>
-        </w:rPr>
-        <w:t>FiveThirtyEight</w:t>
-      </w:r>
-      <w:r>
-        <w:rPr>
-          <w:sz w:val="24"/>
-          <w:szCs w:val="24"/>
-        </w:rPr>
-        <w:t xml:space="preserve"> website [1], to apply some of the visualisation techniques </w:t>
+        <w:t xml:space="preserve">’ from FiveThirtyEight website [1], to apply some of the visualisation techniques </w:t>
       </w:r>
       <w:r>
         <w:rPr>
@@ -668,21 +676,7 @@
           <w:sz w:val="24"/>
           <w:szCs w:val="24"/>
         </w:rPr>
-        <w:t xml:space="preserve"> of sexual harassment</w:t>
-      </w:r>
-      <w:r>
-        <w:rPr>
-          <w:sz w:val="24"/>
-          <w:szCs w:val="24"/>
-        </w:rPr>
-        <w:t xml:space="preserve">, </w:t>
-      </w:r>
-      <w:r>
-        <w:rPr>
-          <w:sz w:val="24"/>
-          <w:szCs w:val="24"/>
-        </w:rPr>
-        <w:t xml:space="preserve">gender </w:t>
+        <w:t xml:space="preserve"> of sexual harassment, gender </w:t>
       </w:r>
       <w:r>
         <w:rPr>
@@ -696,23 +690,9 @@
           <w:sz w:val="24"/>
           <w:szCs w:val="24"/>
         </w:rPr>
-        <w:t xml:space="preserve"> in the workplace</w:t>
-      </w:r>
-      <w:r>
-        <w:rPr>
-          <w:sz w:val="24"/>
-          <w:szCs w:val="24"/>
-        </w:rPr>
-        <w:t xml:space="preserve"> and the</w:t>
-      </w:r>
-      <w:r>
-        <w:rPr>
-          <w:sz w:val="24"/>
-          <w:szCs w:val="24"/>
-        </w:rPr>
-        <w:t> </w:t>
-      </w:r>
-      <w:hyperlink r:id="rId6" w:history="1">
+        <w:t xml:space="preserve"> in the workplace and the </w:t>
+      </w:r>
+      <w:hyperlink r:id="rId7" w:history="1">
         <w:r>
           <w:rPr>
             <w:sz w:val="24"/>
@@ -798,15 +778,13 @@
         </w:rPr>
         <w:t xml:space="preserve"> nearly 40 questions about masculinity, workplace culture and intimacy, and other related subjects.</w:t>
       </w:r>
-    </w:p>
-    <w:p>
-      <w:pPr>
-        <w:spacing w:after="0" w:line="360" w:lineRule="auto"/>
-        <w:rPr>
-          <w:sz w:val="24"/>
-          <w:szCs w:val="24"/>
-        </w:rPr>
-      </w:pPr>
+      <w:r>
+        <w:rPr>
+          <w:sz w:val="24"/>
+          <w:szCs w:val="24"/>
+        </w:rPr>
+        <w:t xml:space="preserve"> </w:t>
+      </w:r>
       <w:r>
         <w:rPr>
           <w:sz w:val="24"/>
@@ -819,6 +797,13 @@
           <w:sz w:val="24"/>
           <w:szCs w:val="24"/>
         </w:rPr>
+        <w:t xml:space="preserve"> to perform an exploratory data analysis of the data</w:t>
+      </w:r>
+      <w:r>
+        <w:rPr>
+          <w:sz w:val="24"/>
+          <w:szCs w:val="24"/>
+        </w:rPr>
         <w:t xml:space="preserve"> </w:t>
       </w:r>
       <w:r>
@@ -826,6 +811,446 @@
           <w:sz w:val="24"/>
           <w:szCs w:val="24"/>
         </w:rPr>
+        <w:t>using three different visualisation tools: Tableau, R and Python.</w:t>
+      </w:r>
+    </w:p>
+    <w:p>
+      <w:pPr>
+        <w:spacing w:after="0" w:line="360" w:lineRule="auto"/>
+        <w:jc w:val="both"/>
+        <w:rPr>
+          <w:sz w:val="24"/>
+          <w:szCs w:val="24"/>
+        </w:rPr>
+      </w:pPr>
+      <w:r>
+        <w:rPr>
+          <w:sz w:val="24"/>
+          <w:szCs w:val="24"/>
+        </w:rPr>
+        <w:t xml:space="preserve">Tableau is a visualisation tool utilized to help on data exploration and analysis that does not require any type of </w:t>
+      </w:r>
+      <w:r>
+        <w:rPr>
+          <w:sz w:val="24"/>
+          <w:szCs w:val="24"/>
+        </w:rPr>
+        <w:t>t</w:t>
+      </w:r>
+      <w:r>
+        <w:rPr>
+          <w:sz w:val="24"/>
+          <w:szCs w:val="24"/>
+        </w:rPr>
+        <w:t>echnical or programming skills</w:t>
+      </w:r>
+      <w:r>
+        <w:rPr>
+          <w:sz w:val="24"/>
+          <w:szCs w:val="24"/>
+        </w:rPr>
+        <w:t xml:space="preserve"> as it presents the data in a simplified format that is easy to understand and work with</w:t>
+      </w:r>
+      <w:r>
+        <w:rPr>
+          <w:sz w:val="24"/>
+          <w:szCs w:val="24"/>
+        </w:rPr>
+        <w:t xml:space="preserve"> [10]</w:t>
+      </w:r>
+      <w:r>
+        <w:rPr>
+          <w:sz w:val="24"/>
+          <w:szCs w:val="24"/>
+        </w:rPr>
+        <w:t>.</w:t>
+      </w:r>
+      <w:r>
+        <w:rPr>
+          <w:sz w:val="24"/>
+          <w:szCs w:val="24"/>
+        </w:rPr>
+        <w:t xml:space="preserve"> Tableau is broadly used for data analytics</w:t>
+      </w:r>
+      <w:r>
+        <w:rPr>
+          <w:sz w:val="24"/>
+          <w:szCs w:val="24"/>
+        </w:rPr>
+        <w:t xml:space="preserve"> and allows you to build from a simple chart, reports </w:t>
+      </w:r>
+      <w:r>
+        <w:rPr>
+          <w:sz w:val="24"/>
+          <w:szCs w:val="24"/>
+        </w:rPr>
+        <w:t>to</w:t>
+      </w:r>
+      <w:r>
+        <w:rPr>
+          <w:sz w:val="24"/>
+          <w:szCs w:val="24"/>
+        </w:rPr>
+        <w:t xml:space="preserve"> complex dashboards</w:t>
+      </w:r>
+      <w:r>
+        <w:rPr>
+          <w:sz w:val="24"/>
+          <w:szCs w:val="24"/>
+        </w:rPr>
+        <w:t>. It works similarly to Excel at certain points and that is one of the reason</w:t>
+      </w:r>
+      <w:r>
+        <w:rPr>
+          <w:sz w:val="24"/>
+          <w:szCs w:val="24"/>
+        </w:rPr>
+        <w:t>s</w:t>
+      </w:r>
+      <w:r>
+        <w:rPr>
+          <w:sz w:val="24"/>
+          <w:szCs w:val="24"/>
+        </w:rPr>
+        <w:t xml:space="preserve"> it is easy to operate</w:t>
+      </w:r>
+      <w:r>
+        <w:rPr>
+          <w:sz w:val="24"/>
+          <w:szCs w:val="24"/>
+        </w:rPr>
+        <w:t>, as many users already have some familiarity with Excel</w:t>
+      </w:r>
+      <w:r>
+        <w:rPr>
+          <w:sz w:val="24"/>
+          <w:szCs w:val="24"/>
+        </w:rPr>
+        <w:t xml:space="preserve">, however, Tableau is more powerful </w:t>
+      </w:r>
+      <w:r>
+        <w:rPr>
+          <w:sz w:val="24"/>
+          <w:szCs w:val="24"/>
+        </w:rPr>
+        <w:t>for visualisation purpose.</w:t>
+      </w:r>
+    </w:p>
+    <w:p>
+      <w:pPr>
+        <w:spacing w:after="0" w:line="360" w:lineRule="auto"/>
+        <w:jc w:val="both"/>
+        <w:rPr>
+          <w:sz w:val="24"/>
+          <w:szCs w:val="24"/>
+        </w:rPr>
+      </w:pPr>
+      <w:r>
+        <w:rPr>
+          <w:sz w:val="24"/>
+          <w:szCs w:val="24"/>
+        </w:rPr>
+        <w:t xml:space="preserve">R is a programming language specific for statists purpose and it has some basic visualisation package by default with a few functions that allows you to create the most common plots [8]. However, there are other more advanced packages </w:t>
+      </w:r>
+      <w:r>
+        <w:rPr>
+          <w:sz w:val="24"/>
+          <w:szCs w:val="24"/>
+        </w:rPr>
+        <w:t>such as ggplot2</w:t>
+      </w:r>
+      <w:r>
+        <w:rPr>
+          <w:sz w:val="24"/>
+          <w:szCs w:val="24"/>
+        </w:rPr>
+        <w:t>, lattice</w:t>
+      </w:r>
+      <w:r>
+        <w:rPr>
+          <w:sz w:val="24"/>
+          <w:szCs w:val="24"/>
+        </w:rPr>
+        <w:t xml:space="preserve">, </w:t>
+      </w:r>
+      <w:r>
+        <w:rPr>
+          <w:sz w:val="24"/>
+          <w:szCs w:val="24"/>
+        </w:rPr>
+        <w:t>plotly</w:t>
+      </w:r>
+      <w:r>
+        <w:rPr>
+          <w:sz w:val="24"/>
+          <w:szCs w:val="24"/>
+        </w:rPr>
+        <w:t xml:space="preserve"> and shiny</w:t>
+      </w:r>
+      <w:r>
+        <w:rPr>
+          <w:sz w:val="24"/>
+          <w:szCs w:val="24"/>
+        </w:rPr>
+        <w:t xml:space="preserve">, </w:t>
+      </w:r>
+      <w:r>
+        <w:rPr>
+          <w:sz w:val="24"/>
+          <w:szCs w:val="24"/>
+        </w:rPr>
+        <w:t xml:space="preserve">that </w:t>
+      </w:r>
+      <w:r>
+        <w:rPr>
+          <w:sz w:val="24"/>
+          <w:szCs w:val="24"/>
+        </w:rPr>
+        <w:t xml:space="preserve">allows you to work with different types of plots and provide </w:t>
+      </w:r>
+      <w:r>
+        <w:rPr>
+          <w:sz w:val="24"/>
+          <w:szCs w:val="24"/>
+        </w:rPr>
+        <w:t xml:space="preserve">a range of </w:t>
+      </w:r>
+      <w:r>
+        <w:rPr>
+          <w:sz w:val="24"/>
+          <w:szCs w:val="24"/>
+        </w:rPr>
+        <w:t>functions to improve plots appearance and interactivity.</w:t>
+      </w:r>
+      <w:r>
+        <w:rPr>
+          <w:sz w:val="24"/>
+          <w:szCs w:val="24"/>
+        </w:rPr>
+        <w:t xml:space="preserve"> </w:t>
+      </w:r>
+      <w:r>
+        <w:rPr>
+          <w:sz w:val="24"/>
+          <w:szCs w:val="24"/>
+        </w:rPr>
+        <w:t>For</w:t>
+      </w:r>
+      <w:r>
+        <w:rPr>
+          <w:sz w:val="24"/>
+          <w:szCs w:val="24"/>
+        </w:rPr>
+        <w:t xml:space="preserve"> this</w:t>
+      </w:r>
+      <w:r>
+        <w:rPr>
+          <w:sz w:val="24"/>
+          <w:szCs w:val="24"/>
+        </w:rPr>
+        <w:t xml:space="preserve"> task we have used the </w:t>
+      </w:r>
+      <w:r>
+        <w:rPr>
+          <w:sz w:val="24"/>
+          <w:szCs w:val="24"/>
+        </w:rPr>
+        <w:t>ggplot2</w:t>
+      </w:r>
+      <w:r>
+        <w:rPr>
+          <w:sz w:val="24"/>
+          <w:szCs w:val="24"/>
+        </w:rPr>
+        <w:t xml:space="preserve"> library.</w:t>
+      </w:r>
+    </w:p>
+    <w:p>
+      <w:pPr>
+        <w:spacing w:after="0" w:line="360" w:lineRule="auto"/>
+        <w:jc w:val="both"/>
+        <w:rPr>
+          <w:sz w:val="24"/>
+          <w:szCs w:val="24"/>
+        </w:rPr>
+      </w:pPr>
+      <w:r>
+        <w:rPr>
+          <w:sz w:val="24"/>
+          <w:szCs w:val="24"/>
+        </w:rPr>
+        <w:t xml:space="preserve">Python is also a programming </w:t>
+      </w:r>
+      <w:r>
+        <w:rPr>
+          <w:sz w:val="24"/>
+          <w:szCs w:val="24"/>
+        </w:rPr>
+        <w:t>language;</w:t>
+      </w:r>
+      <w:r>
+        <w:rPr>
+          <w:sz w:val="24"/>
+          <w:szCs w:val="24"/>
+        </w:rPr>
+        <w:t xml:space="preserve"> however, it is a general-purpose one, and widely used for data analysis due to its capacity to deal with large datasets [6]. </w:t>
+      </w:r>
+      <w:r>
+        <w:rPr>
+          <w:sz w:val="24"/>
+          <w:szCs w:val="24"/>
+        </w:rPr>
+        <w:t>As Python is not a specific statistic or visualisation tool it does not have any visualisation package</w:t>
+      </w:r>
+      <w:r>
+        <w:rPr>
+          <w:sz w:val="24"/>
+          <w:szCs w:val="24"/>
+        </w:rPr>
+        <w:t xml:space="preserve"> </w:t>
+      </w:r>
+      <w:r>
+        <w:rPr>
+          <w:sz w:val="24"/>
+          <w:szCs w:val="24"/>
+        </w:rPr>
+        <w:t xml:space="preserve">by default </w:t>
+      </w:r>
+      <w:r>
+        <w:rPr>
+          <w:sz w:val="24"/>
+          <w:szCs w:val="24"/>
+        </w:rPr>
+        <w:t xml:space="preserve">but has several </w:t>
+      </w:r>
+      <w:r>
+        <w:rPr>
+          <w:sz w:val="24"/>
+          <w:szCs w:val="24"/>
+        </w:rPr>
+        <w:t xml:space="preserve">visualisation </w:t>
+      </w:r>
+      <w:r>
+        <w:rPr>
+          <w:sz w:val="24"/>
+          <w:szCs w:val="24"/>
+        </w:rPr>
+        <w:t xml:space="preserve">libraries </w:t>
+      </w:r>
+      <w:r>
+        <w:rPr>
+          <w:sz w:val="24"/>
+          <w:szCs w:val="24"/>
+        </w:rPr>
+        <w:t xml:space="preserve">available such as matplotlib, ggplot and seaborn, that can be easily imported and used. </w:t>
+      </w:r>
+      <w:r>
+        <w:rPr>
+          <w:sz w:val="24"/>
+          <w:szCs w:val="24"/>
+        </w:rPr>
+        <w:t>For</w:t>
+      </w:r>
+      <w:r>
+        <w:rPr>
+          <w:sz w:val="24"/>
+          <w:szCs w:val="24"/>
+        </w:rPr>
+        <w:t xml:space="preserve"> this task we have used the matplotlib and seaborn libraries.</w:t>
+      </w:r>
+    </w:p>
+    <w:p>
+      <w:pPr>
+        <w:spacing w:after="0" w:line="360" w:lineRule="auto"/>
+        <w:jc w:val="both"/>
+        <w:rPr>
+          <w:sz w:val="24"/>
+          <w:szCs w:val="24"/>
+        </w:rPr>
+      </w:pPr>
+      <w:r>
+        <w:rPr>
+          <w:sz w:val="24"/>
+          <w:szCs w:val="24"/>
+        </w:rPr>
+        <w:t>Both R and Python, unlike Tableau, require some technical and/or programming skills to be operated and can take longer to build a simple chart as you might need to apply some data manipulation to get it in the right format to be able to call a plot function.</w:t>
+      </w:r>
+      <w:r>
+        <w:rPr>
+          <w:sz w:val="24"/>
+          <w:szCs w:val="24"/>
+        </w:rPr>
+        <w:t xml:space="preserve">  For instance, </w:t>
+      </w:r>
+      <w:r>
+        <w:rPr>
+          <w:sz w:val="24"/>
+          <w:szCs w:val="24"/>
+        </w:rPr>
+        <w:lastRenderedPageBreak/>
+        <w:t>Python</w:t>
+      </w:r>
+      <w:r>
+        <w:rPr>
+          <w:sz w:val="24"/>
+          <w:szCs w:val="24"/>
+        </w:rPr>
+        <w:t xml:space="preserve"> and R do not have</w:t>
+      </w:r>
+      <w:r>
+        <w:rPr>
+          <w:sz w:val="24"/>
+          <w:szCs w:val="24"/>
+        </w:rPr>
+        <w:t xml:space="preserve"> an</w:t>
+      </w:r>
+      <w:r>
+        <w:rPr>
+          <w:sz w:val="24"/>
+          <w:szCs w:val="24"/>
+        </w:rPr>
+        <w:t xml:space="preserve"> easy</w:t>
+      </w:r>
+      <w:r>
+        <w:rPr>
+          <w:sz w:val="24"/>
+          <w:szCs w:val="24"/>
+        </w:rPr>
+        <w:t xml:space="preserve"> way to add </w:t>
+      </w:r>
+      <w:r>
+        <w:rPr>
+          <w:sz w:val="24"/>
+          <w:szCs w:val="24"/>
+        </w:rPr>
+        <w:t>values</w:t>
+      </w:r>
+      <w:r>
+        <w:rPr>
+          <w:sz w:val="24"/>
+          <w:szCs w:val="24"/>
+        </w:rPr>
+        <w:t xml:space="preserve"> or percentage</w:t>
+      </w:r>
+      <w:r>
+        <w:rPr>
+          <w:sz w:val="24"/>
+          <w:szCs w:val="24"/>
+        </w:rPr>
+        <w:t>s</w:t>
+      </w:r>
+      <w:r>
+        <w:rPr>
+          <w:sz w:val="24"/>
+          <w:szCs w:val="24"/>
+        </w:rPr>
+        <w:t xml:space="preserve"> </w:t>
+      </w:r>
+      <w:r>
+        <w:rPr>
+          <w:sz w:val="24"/>
+          <w:szCs w:val="24"/>
+        </w:rPr>
         <w:t xml:space="preserve">to </w:t>
       </w:r>
       <w:r>
@@ -833,21 +1258,216 @@
           <w:sz w:val="24"/>
           <w:szCs w:val="24"/>
         </w:rPr>
-        <w:t>perform</w:t>
-      </w:r>
-      <w:r>
-        <w:rPr>
-          <w:sz w:val="24"/>
-          <w:szCs w:val="24"/>
-        </w:rPr>
-        <w:t xml:space="preserve"> an exploratory data analysis of the </w:t>
-      </w:r>
-      <w:r>
-        <w:rPr>
-          <w:sz w:val="24"/>
-          <w:szCs w:val="24"/>
-        </w:rPr>
-        <w:t>data</w:t>
+        <w:t xml:space="preserve">each </w:t>
+      </w:r>
+      <w:r>
+        <w:rPr>
+          <w:sz w:val="24"/>
+          <w:szCs w:val="24"/>
+        </w:rPr>
+        <w:t xml:space="preserve">part </w:t>
+      </w:r>
+      <w:r>
+        <w:rPr>
+          <w:sz w:val="24"/>
+          <w:szCs w:val="24"/>
+        </w:rPr>
+        <w:t>of the char</w:t>
+      </w:r>
+      <w:r>
+        <w:rPr>
+          <w:sz w:val="24"/>
+          <w:szCs w:val="24"/>
+        </w:rPr>
+        <w:t>t</w:t>
+      </w:r>
+      <w:r>
+        <w:rPr>
+          <w:sz w:val="24"/>
+          <w:szCs w:val="24"/>
+        </w:rPr>
+        <w:t xml:space="preserve">, you need to add a </w:t>
+      </w:r>
+      <w:r>
+        <w:rPr>
+          <w:sz w:val="24"/>
+          <w:szCs w:val="24"/>
+        </w:rPr>
+        <w:t xml:space="preserve">few </w:t>
+      </w:r>
+      <w:r>
+        <w:rPr>
+          <w:sz w:val="24"/>
+          <w:szCs w:val="24"/>
+        </w:rPr>
+        <w:t xml:space="preserve">lines to the code to do that and the percentages need to be calculated </w:t>
+      </w:r>
+      <w:r>
+        <w:rPr>
+          <w:sz w:val="24"/>
+          <w:szCs w:val="24"/>
+        </w:rPr>
+        <w:t>beforehand</w:t>
+      </w:r>
+      <w:r>
+        <w:rPr>
+          <w:sz w:val="24"/>
+          <w:szCs w:val="24"/>
+        </w:rPr>
+        <w:t xml:space="preserve"> and then added to the chart.</w:t>
+      </w:r>
+      <w:r>
+        <w:rPr>
+          <w:sz w:val="24"/>
+          <w:szCs w:val="24"/>
+        </w:rPr>
+        <w:t xml:space="preserve"> In Tableau, there is a more straightforward way to do that with a few clicks.</w:t>
+      </w:r>
+    </w:p>
+    <w:p>
+      <w:pPr>
+        <w:spacing w:after="0" w:line="360" w:lineRule="auto"/>
+        <w:jc w:val="both"/>
+        <w:rPr>
+          <w:sz w:val="24"/>
+          <w:szCs w:val="24"/>
+        </w:rPr>
+      </w:pPr>
+      <w:r>
+        <w:rPr>
+          <w:sz w:val="24"/>
+          <w:szCs w:val="24"/>
+        </w:rPr>
+        <w:t xml:space="preserve">The dataset is </w:t>
+      </w:r>
+      <w:r>
+        <w:rPr>
+          <w:sz w:val="24"/>
+          <w:szCs w:val="24"/>
+        </w:rPr>
+        <w:t xml:space="preserve">mainly </w:t>
+      </w:r>
+      <w:r>
+        <w:rPr>
+          <w:sz w:val="24"/>
+          <w:szCs w:val="24"/>
+        </w:rPr>
+        <w:t>made up of categorical data</w:t>
+      </w:r>
+      <w:r>
+        <w:rPr>
+          <w:sz w:val="24"/>
+          <w:szCs w:val="24"/>
+        </w:rPr>
+        <w:t>,</w:t>
+      </w:r>
+      <w:r>
+        <w:rPr>
+          <w:sz w:val="24"/>
+          <w:szCs w:val="24"/>
+        </w:rPr>
+        <w:t xml:space="preserve"> as most of the questions have a limited set of possible answers and therefore we have selected a few types of bar and line chart to show the distribution of data by age group, civil status, and sexual orientation.</w:t>
+      </w:r>
+    </w:p>
+    <w:p>
+      <w:pPr>
+        <w:spacing w:after="0" w:line="360" w:lineRule="auto"/>
+        <w:jc w:val="both"/>
+        <w:rPr>
+          <w:sz w:val="24"/>
+          <w:szCs w:val="24"/>
+        </w:rPr>
+      </w:pPr>
+      <w:r>
+        <w:rPr>
+          <w:sz w:val="24"/>
+          <w:szCs w:val="24"/>
+        </w:rPr>
+        <w:t>Firstly, we had a look at the overall distribution of the respondents</w:t>
+      </w:r>
+      <w:r>
+        <w:rPr>
+          <w:sz w:val="24"/>
+          <w:szCs w:val="24"/>
+        </w:rPr>
+        <w:t xml:space="preserve">, </w:t>
+      </w:r>
+      <w:r>
+        <w:rPr>
+          <w:sz w:val="24"/>
+          <w:szCs w:val="24"/>
+        </w:rPr>
+        <w:t xml:space="preserve">as shown </w:t>
+      </w:r>
+      <w:r>
+        <w:rPr>
+          <w:sz w:val="24"/>
+          <w:szCs w:val="24"/>
+        </w:rPr>
+        <w:t xml:space="preserve">in </w:t>
+      </w:r>
+      <w:r>
+        <w:rPr>
+          <w:sz w:val="24"/>
+          <w:szCs w:val="24"/>
+        </w:rPr>
+        <w:t xml:space="preserve">Figure 1, in </w:t>
+      </w:r>
+      <w:r>
+        <w:rPr>
+          <w:sz w:val="24"/>
+          <w:szCs w:val="24"/>
+        </w:rPr>
+        <w:t xml:space="preserve">Tableau is easier and clearer to show that </w:t>
+      </w:r>
+      <w:r>
+        <w:rPr>
+          <w:sz w:val="24"/>
+          <w:szCs w:val="24"/>
+        </w:rPr>
+        <w:t xml:space="preserve">information </w:t>
+      </w:r>
+      <w:r>
+        <w:rPr>
+          <w:sz w:val="24"/>
+          <w:szCs w:val="24"/>
+        </w:rPr>
+        <w:t>using</w:t>
+      </w:r>
+      <w:r>
+        <w:rPr>
+          <w:sz w:val="24"/>
+          <w:szCs w:val="24"/>
+        </w:rPr>
+        <w:t xml:space="preserve"> simple report</w:t>
+      </w:r>
+      <w:r>
+        <w:rPr>
+          <w:sz w:val="24"/>
+          <w:szCs w:val="24"/>
+        </w:rPr>
+        <w:t>ing</w:t>
+      </w:r>
+      <w:r>
+        <w:rPr>
+          <w:sz w:val="24"/>
+          <w:szCs w:val="24"/>
+        </w:rPr>
+        <w:t xml:space="preserve"> tables</w:t>
+      </w:r>
+      <w:r>
+        <w:rPr>
+          <w:sz w:val="24"/>
+          <w:szCs w:val="24"/>
+        </w:rPr>
+        <w:t xml:space="preserve"> and horizontal bar chart</w:t>
+      </w:r>
+      <w:r>
+        <w:rPr>
+          <w:sz w:val="24"/>
+          <w:szCs w:val="24"/>
+        </w:rPr>
+        <w:t>.</w:t>
       </w:r>
       <w:r>
         <w:rPr>
@@ -856,34 +1476,102 @@
         </w:rPr>
         <w:t xml:space="preserve"> </w:t>
       </w:r>
-      <w:r>
-        <w:rPr>
-          <w:sz w:val="24"/>
-          <w:szCs w:val="24"/>
-        </w:rPr>
-        <w:t>using three different visualisation tools: Tableau, R and Python.</w:t>
-      </w:r>
     </w:p>
     <w:p>
       <w:pPr>
         <w:spacing w:after="0" w:line="360" w:lineRule="auto"/>
         <w:jc w:val="both"/>
         <w:rPr>
-          <w:b/>
-          <w:bCs/>
-          <w:sz w:val="24"/>
-          <w:szCs w:val="24"/>
-        </w:rPr>
-      </w:pPr>
-      <w:r>
-        <w:rPr>
-          <w:b/>
-          <w:bCs/>
-          <w:sz w:val="24"/>
-          <w:szCs w:val="24"/>
-        </w:rPr>
-        <w:t>About Tableau</w:t>
-      </w:r>
+          <w:sz w:val="24"/>
+          <w:szCs w:val="24"/>
+        </w:rPr>
+      </w:pPr>
+    </w:p>
+    <w:p>
+      <w:pPr>
+        <w:spacing w:after="0" w:line="360" w:lineRule="auto"/>
+        <w:jc w:val="center"/>
+        <w:rPr>
+          <w:sz w:val="24"/>
+          <w:szCs w:val="24"/>
+        </w:rPr>
+      </w:pPr>
+      <w:r>
+        <w:rPr>
+          <w:noProof/>
+          <w:sz w:val="24"/>
+          <w:szCs w:val="24"/>
+        </w:rPr>
+        <w:drawing>
+          <wp:inline distT="0" distB="0" distL="0" distR="0" wp14:anchorId="0948B337" wp14:editId="0FCE107D">
+            <wp:extent cx="5731510" cy="1096010"/>
+            <wp:effectExtent l="0" t="0" r="2540" b="8890"/>
+            <wp:docPr id="1" name="Picture 1"/>
+            <wp:cNvGraphicFramePr>
+              <a:graphicFrameLocks xmlns:a="http://schemas.openxmlformats.org/drawingml/2006/main" noChangeAspect="1"/>
+            </wp:cNvGraphicFramePr>
+            <a:graphic xmlns:a="http://schemas.openxmlformats.org/drawingml/2006/main">
+              <a:graphicData uri="http://schemas.openxmlformats.org/drawingml/2006/picture">
+                <pic:pic xmlns:pic="http://schemas.openxmlformats.org/drawingml/2006/picture">
+                  <pic:nvPicPr>
+                    <pic:cNvPr id="1" name=""/>
+                    <pic:cNvPicPr/>
+                  </pic:nvPicPr>
+                  <pic:blipFill>
+                    <a:blip r:embed="rId8"/>
+                    <a:stretch>
+                      <a:fillRect/>
+                    </a:stretch>
+                  </pic:blipFill>
+                  <pic:spPr>
+                    <a:xfrm>
+                      <a:off x="0" y="0"/>
+                      <a:ext cx="5731510" cy="1096010"/>
+                    </a:xfrm>
+                    <a:prstGeom prst="rect">
+                      <a:avLst/>
+                    </a:prstGeom>
+                  </pic:spPr>
+                </pic:pic>
+              </a:graphicData>
+            </a:graphic>
+          </wp:inline>
+        </w:drawing>
+      </w:r>
+    </w:p>
+    <w:p>
+      <w:pPr>
+        <w:spacing w:after="0" w:line="360" w:lineRule="auto"/>
+        <w:jc w:val="center"/>
+        <w:rPr>
+          <w:sz w:val="24"/>
+          <w:szCs w:val="24"/>
+        </w:rPr>
+      </w:pPr>
+      <w:r>
+        <w:rPr>
+          <w:sz w:val="24"/>
+          <w:szCs w:val="24"/>
+        </w:rPr>
+        <w:t>Figure 1</w:t>
+      </w:r>
+      <w:r>
+        <w:rPr>
+          <w:sz w:val="24"/>
+          <w:szCs w:val="24"/>
+        </w:rPr>
+        <w:t xml:space="preserve"> - Tableau</w:t>
+      </w:r>
+    </w:p>
+    <w:p>
+      <w:pPr>
+        <w:spacing w:after="0" w:line="360" w:lineRule="auto"/>
+        <w:jc w:val="center"/>
+        <w:rPr>
+          <w:sz w:val="24"/>
+          <w:szCs w:val="24"/>
+        </w:rPr>
+      </w:pPr>
     </w:p>
     <w:p>
       <w:pPr>
@@ -899,7 +1587,537 @@
           <w:sz w:val="24"/>
           <w:szCs w:val="24"/>
         </w:rPr>
-        <w:t xml:space="preserve">Tableau is a visualisation tool utilized to help on data exploration and analysis that does not require any type of </w:t>
+        <w:t xml:space="preserve">In Figure 2 and </w:t>
+      </w:r>
+      <w:r>
+        <w:rPr>
+          <w:sz w:val="24"/>
+          <w:szCs w:val="24"/>
+        </w:rPr>
+        <w:t xml:space="preserve">Figure </w:t>
+      </w:r>
+      <w:r>
+        <w:rPr>
+          <w:sz w:val="24"/>
+          <w:szCs w:val="24"/>
+        </w:rPr>
+        <w:t>4</w:t>
+      </w:r>
+      <w:r>
+        <w:rPr>
+          <w:sz w:val="24"/>
+          <w:szCs w:val="24"/>
+        </w:rPr>
+        <w:t xml:space="preserve"> we show the same distribution in Python </w:t>
+      </w:r>
+      <w:r>
+        <w:rPr>
+          <w:sz w:val="24"/>
+          <w:szCs w:val="24"/>
+        </w:rPr>
+        <w:t xml:space="preserve">and Figure </w:t>
+      </w:r>
+      <w:r>
+        <w:rPr>
+          <w:sz w:val="24"/>
+          <w:szCs w:val="24"/>
+        </w:rPr>
+        <w:t>3</w:t>
+      </w:r>
+      <w:r>
+        <w:rPr>
+          <w:sz w:val="24"/>
+          <w:szCs w:val="24"/>
+        </w:rPr>
+        <w:t xml:space="preserve"> and Figure 5 in R</w:t>
+      </w:r>
+      <w:r>
+        <w:rPr>
+          <w:sz w:val="24"/>
+          <w:szCs w:val="24"/>
+        </w:rPr>
+        <w:t xml:space="preserve"> using a few different types of charts</w:t>
+      </w:r>
+      <w:r>
+        <w:rPr>
+          <w:sz w:val="24"/>
+          <w:szCs w:val="24"/>
+        </w:rPr>
+        <w:t xml:space="preserve">. Despite </w:t>
+      </w:r>
+      <w:r>
+        <w:rPr>
+          <w:sz w:val="24"/>
+          <w:szCs w:val="24"/>
+        </w:rPr>
+        <w:t xml:space="preserve">of </w:t>
+      </w:r>
+      <w:r>
+        <w:rPr>
+          <w:sz w:val="24"/>
+          <w:szCs w:val="24"/>
+        </w:rPr>
+        <w:t xml:space="preserve">the recommendations to not use or avoid </w:t>
+      </w:r>
+      <w:r>
+        <w:rPr>
+          <w:sz w:val="24"/>
+          <w:szCs w:val="24"/>
+        </w:rPr>
+        <w:t>using</w:t>
+      </w:r>
+      <w:r>
+        <w:rPr>
+          <w:sz w:val="24"/>
+          <w:szCs w:val="24"/>
+        </w:rPr>
+        <w:t xml:space="preserve"> pie charts, </w:t>
+      </w:r>
+      <w:r>
+        <w:rPr>
+          <w:sz w:val="24"/>
+          <w:szCs w:val="24"/>
+        </w:rPr>
+        <w:t xml:space="preserve">it can be cautiously used to show </w:t>
+      </w:r>
+      <w:r>
+        <w:rPr>
+          <w:sz w:val="24"/>
+          <w:szCs w:val="24"/>
+        </w:rPr>
+        <w:t>a part-to-whole comparison</w:t>
+      </w:r>
+      <w:r>
+        <w:rPr>
+          <w:sz w:val="24"/>
+          <w:szCs w:val="24"/>
+        </w:rPr>
+        <w:t xml:space="preserve"> when there are o</w:t>
+      </w:r>
+      <w:r>
+        <w:rPr>
+          <w:sz w:val="24"/>
+          <w:szCs w:val="24"/>
+        </w:rPr>
+        <w:t>nly a few categories</w:t>
+      </w:r>
+      <w:r>
+        <w:rPr>
+          <w:sz w:val="24"/>
+          <w:szCs w:val="24"/>
+        </w:rPr>
+        <w:t xml:space="preserve"> [4]</w:t>
+      </w:r>
+      <w:r>
+        <w:rPr>
+          <w:sz w:val="24"/>
+          <w:szCs w:val="24"/>
+        </w:rPr>
+        <w:t xml:space="preserve"> and therefore we used that type to build the first chart showing the total of respondents.</w:t>
+      </w:r>
+      <w:r>
+        <w:rPr>
+          <w:sz w:val="24"/>
+          <w:szCs w:val="24"/>
+        </w:rPr>
+        <w:t xml:space="preserve"> </w:t>
+      </w:r>
+    </w:p>
+    <w:p>
+      <w:pPr>
+        <w:spacing w:after="0" w:line="360" w:lineRule="auto"/>
+        <w:jc w:val="both"/>
+        <w:rPr>
+          <w:sz w:val="24"/>
+          <w:szCs w:val="24"/>
+        </w:rPr>
+      </w:pPr>
+      <w:r>
+        <w:rPr>
+          <w:sz w:val="24"/>
+          <w:szCs w:val="24"/>
+        </w:rPr>
+        <w:t xml:space="preserve">For Total respondents by age group, both </w:t>
+      </w:r>
+      <w:r>
+        <w:rPr>
+          <w:sz w:val="24"/>
+          <w:szCs w:val="24"/>
+        </w:rPr>
+        <w:t>in R and in Python,</w:t>
+      </w:r>
+      <w:r>
+        <w:rPr>
+          <w:sz w:val="24"/>
+          <w:szCs w:val="24"/>
+        </w:rPr>
+        <w:t xml:space="preserve"> we have used horizontal bar chart, as it is one of the easiest </w:t>
+      </w:r>
+      <w:r>
+        <w:rPr>
+          <w:sz w:val="24"/>
+          <w:szCs w:val="24"/>
+        </w:rPr>
+        <w:t>methods</w:t>
+      </w:r>
+      <w:r>
+        <w:rPr>
+          <w:sz w:val="24"/>
+          <w:szCs w:val="24"/>
+        </w:rPr>
+        <w:t xml:space="preserve"> to visualize categorical data comparison</w:t>
+      </w:r>
+      <w:r>
+        <w:rPr>
+          <w:sz w:val="24"/>
+          <w:szCs w:val="24"/>
+        </w:rPr>
+        <w:t>s</w:t>
+      </w:r>
+      <w:r>
+        <w:rPr>
+          <w:sz w:val="24"/>
+          <w:szCs w:val="24"/>
+        </w:rPr>
+        <w:t xml:space="preserve"> [5]</w:t>
+      </w:r>
+      <w:r>
+        <w:rPr>
+          <w:sz w:val="24"/>
+          <w:szCs w:val="24"/>
+        </w:rPr>
+        <w:t>.</w:t>
+      </w:r>
+      <w:r>
+        <w:rPr>
+          <w:sz w:val="24"/>
+          <w:szCs w:val="24"/>
+        </w:rPr>
+        <w:t xml:space="preserve"> Note that</w:t>
+      </w:r>
+      <w:r>
+        <w:rPr>
+          <w:sz w:val="24"/>
+          <w:szCs w:val="24"/>
+        </w:rPr>
+        <w:t>,</w:t>
+      </w:r>
+      <w:r>
+        <w:rPr>
+          <w:sz w:val="24"/>
+          <w:szCs w:val="24"/>
+        </w:rPr>
+        <w:t xml:space="preserve"> as there are only 3 groups</w:t>
+      </w:r>
+      <w:r>
+        <w:rPr>
+          <w:sz w:val="24"/>
+          <w:szCs w:val="24"/>
+        </w:rPr>
+        <w:t xml:space="preserve">, we can quickly understand the distribution, even without using a range of </w:t>
+      </w:r>
+      <w:r>
+        <w:rPr>
+          <w:sz w:val="24"/>
+          <w:szCs w:val="24"/>
+        </w:rPr>
+        <w:t xml:space="preserve">different </w:t>
+      </w:r>
+      <w:r>
+        <w:rPr>
+          <w:sz w:val="24"/>
+          <w:szCs w:val="24"/>
+        </w:rPr>
+        <w:t xml:space="preserve">colours as shown in Figure </w:t>
+      </w:r>
+      <w:r>
+        <w:rPr>
+          <w:sz w:val="24"/>
+          <w:szCs w:val="24"/>
+        </w:rPr>
+        <w:t>3</w:t>
+      </w:r>
+      <w:r>
+        <w:rPr>
+          <w:sz w:val="24"/>
+          <w:szCs w:val="24"/>
+        </w:rPr>
+        <w:t>.</w:t>
+      </w:r>
+    </w:p>
+    <w:p>
+      <w:pPr>
+        <w:spacing w:after="0" w:line="360" w:lineRule="auto"/>
+        <w:jc w:val="center"/>
+        <w:rPr>
+          <w:sz w:val="24"/>
+          <w:szCs w:val="24"/>
+        </w:rPr>
+      </w:pPr>
+      <w:r>
+        <w:rPr>
+          <w:noProof/>
+          <w:sz w:val="24"/>
+          <w:szCs w:val="24"/>
+          <w:lang w:val="pt-BR"/>
+        </w:rPr>
+        <w:lastRenderedPageBreak/>
+        <w:drawing>
+          <wp:inline distT="0" distB="0" distL="0" distR="0" wp14:anchorId="1C3ECFCB" wp14:editId="53C890F6">
+            <wp:extent cx="5731510" cy="2384425"/>
+            <wp:effectExtent l="0" t="0" r="2540" b="0"/>
+            <wp:docPr id="6" name="Picture 6"/>
+            <wp:cNvGraphicFramePr>
+              <a:graphicFrameLocks xmlns:a="http://schemas.openxmlformats.org/drawingml/2006/main" noChangeAspect="1"/>
+            </wp:cNvGraphicFramePr>
+            <a:graphic xmlns:a="http://schemas.openxmlformats.org/drawingml/2006/main">
+              <a:graphicData uri="http://schemas.openxmlformats.org/drawingml/2006/picture">
+                <pic:pic xmlns:pic="http://schemas.openxmlformats.org/drawingml/2006/picture">
+                  <pic:nvPicPr>
+                    <pic:cNvPr id="1" name=""/>
+                    <pic:cNvPicPr/>
+                  </pic:nvPicPr>
+                  <pic:blipFill>
+                    <a:blip r:embed="rId9"/>
+                    <a:stretch>
+                      <a:fillRect/>
+                    </a:stretch>
+                  </pic:blipFill>
+                  <pic:spPr>
+                    <a:xfrm>
+                      <a:off x="0" y="0"/>
+                      <a:ext cx="5731510" cy="2384425"/>
+                    </a:xfrm>
+                    <a:prstGeom prst="rect">
+                      <a:avLst/>
+                    </a:prstGeom>
+                  </pic:spPr>
+                </pic:pic>
+              </a:graphicData>
+            </a:graphic>
+          </wp:inline>
+        </w:drawing>
+      </w:r>
+    </w:p>
+    <w:p>
+      <w:pPr>
+        <w:spacing w:after="0" w:line="360" w:lineRule="auto"/>
+        <w:jc w:val="center"/>
+        <w:rPr>
+          <w:sz w:val="24"/>
+          <w:szCs w:val="24"/>
+        </w:rPr>
+      </w:pPr>
+      <w:r>
+        <w:rPr>
+          <w:sz w:val="24"/>
+          <w:szCs w:val="24"/>
+        </w:rPr>
+        <w:t>Figure 2</w:t>
+      </w:r>
+      <w:r>
+        <w:rPr>
+          <w:sz w:val="24"/>
+          <w:szCs w:val="24"/>
+        </w:rPr>
+        <w:t xml:space="preserve"> </w:t>
+      </w:r>
+      <w:r>
+        <w:rPr>
+          <w:sz w:val="24"/>
+          <w:szCs w:val="24"/>
+        </w:rPr>
+        <w:t>–</w:t>
+      </w:r>
+      <w:r>
+        <w:rPr>
+          <w:sz w:val="24"/>
+          <w:szCs w:val="24"/>
+        </w:rPr>
+        <w:t xml:space="preserve"> Python</w:t>
+      </w:r>
+    </w:p>
+    <w:p>
+      <w:pPr>
+        <w:spacing w:after="0" w:line="360" w:lineRule="auto"/>
+        <w:jc w:val="center"/>
+        <w:rPr>
+          <w:sz w:val="24"/>
+          <w:szCs w:val="24"/>
+        </w:rPr>
+      </w:pPr>
+    </w:p>
+    <w:p>
+      <w:pPr>
+        <w:spacing w:after="0" w:line="360" w:lineRule="auto"/>
+        <w:jc w:val="center"/>
+        <w:rPr>
+          <w:sz w:val="24"/>
+          <w:szCs w:val="24"/>
+        </w:rPr>
+      </w:pPr>
+      <w:r>
+        <w:rPr>
+          <w:noProof/>
+          <w:sz w:val="24"/>
+          <w:szCs w:val="24"/>
+        </w:rPr>
+        <w:drawing>
+          <wp:inline distT="0" distB="0" distL="0" distR="0" wp14:anchorId="604622EC" wp14:editId="0C2CC914">
+            <wp:extent cx="5731510" cy="2438400"/>
+            <wp:effectExtent l="0" t="0" r="2540" b="0"/>
+            <wp:docPr id="8" name="Picture 8"/>
+            <wp:cNvGraphicFramePr>
+              <a:graphicFrameLocks xmlns:a="http://schemas.openxmlformats.org/drawingml/2006/main" noChangeAspect="1"/>
+            </wp:cNvGraphicFramePr>
+            <a:graphic xmlns:a="http://schemas.openxmlformats.org/drawingml/2006/main">
+              <a:graphicData uri="http://schemas.openxmlformats.org/drawingml/2006/picture">
+                <pic:pic xmlns:pic="http://schemas.openxmlformats.org/drawingml/2006/picture">
+                  <pic:nvPicPr>
+                    <pic:cNvPr id="1" name=""/>
+                    <pic:cNvPicPr/>
+                  </pic:nvPicPr>
+                  <pic:blipFill>
+                    <a:blip r:embed="rId10"/>
+                    <a:stretch>
+                      <a:fillRect/>
+                    </a:stretch>
+                  </pic:blipFill>
+                  <pic:spPr>
+                    <a:xfrm>
+                      <a:off x="0" y="0"/>
+                      <a:ext cx="5731510" cy="2438400"/>
+                    </a:xfrm>
+                    <a:prstGeom prst="rect">
+                      <a:avLst/>
+                    </a:prstGeom>
+                  </pic:spPr>
+                </pic:pic>
+              </a:graphicData>
+            </a:graphic>
+          </wp:inline>
+        </w:drawing>
+      </w:r>
+    </w:p>
+    <w:p>
+      <w:pPr>
+        <w:spacing w:after="0" w:line="360" w:lineRule="auto"/>
+        <w:jc w:val="center"/>
+        <w:rPr>
+          <w:sz w:val="24"/>
+          <w:szCs w:val="24"/>
+        </w:rPr>
+      </w:pPr>
+      <w:r>
+        <w:rPr>
+          <w:sz w:val="24"/>
+          <w:szCs w:val="24"/>
+        </w:rPr>
+        <w:t>Figure 3</w:t>
+      </w:r>
+      <w:r>
+        <w:rPr>
+          <w:sz w:val="24"/>
+          <w:szCs w:val="24"/>
+        </w:rPr>
+        <w:t xml:space="preserve"> </w:t>
+      </w:r>
+      <w:r>
+        <w:rPr>
+          <w:sz w:val="24"/>
+          <w:szCs w:val="24"/>
+        </w:rPr>
+        <w:t>–</w:t>
+      </w:r>
+      <w:r>
+        <w:rPr>
+          <w:sz w:val="24"/>
+          <w:szCs w:val="24"/>
+        </w:rPr>
+        <w:t xml:space="preserve"> </w:t>
+      </w:r>
+      <w:r>
+        <w:rPr>
+          <w:sz w:val="24"/>
+          <w:szCs w:val="24"/>
+        </w:rPr>
+        <w:t>R</w:t>
+      </w:r>
+    </w:p>
+    <w:p>
+      <w:pPr>
+        <w:spacing w:after="0" w:line="360" w:lineRule="auto"/>
+        <w:jc w:val="center"/>
+        <w:rPr>
+          <w:sz w:val="24"/>
+          <w:szCs w:val="24"/>
+        </w:rPr>
+      </w:pPr>
+    </w:p>
+    <w:p>
+      <w:pPr>
+        <w:spacing w:after="0" w:line="360" w:lineRule="auto"/>
+        <w:jc w:val="both"/>
+        <w:rPr>
+          <w:sz w:val="24"/>
+          <w:szCs w:val="24"/>
+        </w:rPr>
+      </w:pPr>
+      <w:r>
+        <w:rPr>
+          <w:sz w:val="24"/>
+          <w:szCs w:val="24"/>
+        </w:rPr>
+        <w:t xml:space="preserve">The line chart is frequently used to visualize </w:t>
+      </w:r>
+      <w:r>
+        <w:rPr>
+          <w:sz w:val="24"/>
+          <w:szCs w:val="24"/>
+        </w:rPr>
+        <w:t>trends</w:t>
+      </w:r>
+      <w:r>
+        <w:rPr>
+          <w:sz w:val="24"/>
+          <w:szCs w:val="24"/>
+        </w:rPr>
+        <w:t xml:space="preserve"> over time</w:t>
+      </w:r>
+      <w:r>
+        <w:rPr>
+          <w:sz w:val="24"/>
+          <w:szCs w:val="24"/>
+        </w:rPr>
+        <w:t xml:space="preserve"> [5]</w:t>
+      </w:r>
+      <w:r>
+        <w:rPr>
+          <w:sz w:val="24"/>
+          <w:szCs w:val="24"/>
+        </w:rPr>
+        <w:t xml:space="preserve">, </w:t>
+      </w:r>
+      <w:r>
+        <w:rPr>
+          <w:sz w:val="24"/>
+          <w:szCs w:val="24"/>
+        </w:rPr>
+        <w:t>however, we decide</w:t>
+      </w:r>
+      <w:r>
+        <w:rPr>
+          <w:sz w:val="24"/>
+          <w:szCs w:val="24"/>
+        </w:rPr>
+        <w:t>d</w:t>
+      </w:r>
+      <w:r>
+        <w:rPr>
+          <w:sz w:val="24"/>
+          <w:szCs w:val="24"/>
+        </w:rPr>
+        <w:t xml:space="preserve"> to use that chart to show the </w:t>
       </w:r>
       <w:r>
         <w:rPr>
@@ -913,396 +2131,362 @@
           <w:sz w:val="24"/>
           <w:szCs w:val="24"/>
         </w:rPr>
-        <w:t>echnical or programming skills</w:t>
-      </w:r>
-      <w:r>
-        <w:rPr>
-          <w:sz w:val="24"/>
-          <w:szCs w:val="24"/>
-        </w:rPr>
-        <w:t xml:space="preserve"> as it presents the data in a simplified format that is easy to understand and work with</w:t>
-      </w:r>
-      <w:r>
-        <w:rPr>
-          <w:sz w:val="24"/>
-          <w:szCs w:val="24"/>
-        </w:rPr>
-        <w:t xml:space="preserve"> [10]</w:t>
-      </w:r>
-      <w:r>
-        <w:rPr>
-          <w:sz w:val="24"/>
-          <w:szCs w:val="24"/>
-        </w:rPr>
-        <w:t>.</w:t>
-      </w:r>
-      <w:r>
-        <w:rPr>
-          <w:sz w:val="24"/>
-          <w:szCs w:val="24"/>
-        </w:rPr>
-        <w:t xml:space="preserve"> Tableau is broadly used for data analytics</w:t>
-      </w:r>
-      <w:r>
-        <w:rPr>
-          <w:sz w:val="24"/>
-          <w:szCs w:val="24"/>
-        </w:rPr>
-        <w:t xml:space="preserve"> and allows you to build from a simple chart, reports </w:t>
-      </w:r>
-      <w:r>
-        <w:rPr>
-          <w:sz w:val="24"/>
-          <w:szCs w:val="24"/>
-        </w:rPr>
-        <w:t>to</w:t>
-      </w:r>
-      <w:r>
-        <w:rPr>
-          <w:sz w:val="24"/>
-          <w:szCs w:val="24"/>
-        </w:rPr>
-        <w:t xml:space="preserve"> complex dashboards</w:t>
-      </w:r>
-      <w:r>
-        <w:rPr>
-          <w:sz w:val="24"/>
-          <w:szCs w:val="24"/>
-        </w:rPr>
-        <w:t>. It works similarly to Excel at certain points and that is one of the reason</w:t>
-      </w:r>
-      <w:r>
-        <w:rPr>
-          <w:sz w:val="24"/>
-          <w:szCs w:val="24"/>
-        </w:rPr>
-        <w:t>s</w:t>
-      </w:r>
-      <w:r>
-        <w:rPr>
-          <w:sz w:val="24"/>
-          <w:szCs w:val="24"/>
-        </w:rPr>
-        <w:t xml:space="preserve"> it is easy to operate</w:t>
-      </w:r>
-      <w:r>
-        <w:rPr>
-          <w:sz w:val="24"/>
-          <w:szCs w:val="24"/>
-        </w:rPr>
-        <w:t xml:space="preserve">, as many users </w:t>
-      </w:r>
-      <w:r>
-        <w:rPr>
-          <w:sz w:val="24"/>
-          <w:szCs w:val="24"/>
-        </w:rPr>
-        <w:t xml:space="preserve">already </w:t>
-      </w:r>
-      <w:r>
-        <w:rPr>
-          <w:sz w:val="24"/>
-          <w:szCs w:val="24"/>
-        </w:rPr>
-        <w:t>have some familiarity with Excel</w:t>
-      </w:r>
-      <w:r>
-        <w:rPr>
-          <w:sz w:val="24"/>
-          <w:szCs w:val="24"/>
-        </w:rPr>
-        <w:t xml:space="preserve">, however, Tableau is more </w:t>
-      </w:r>
-      <w:r>
-        <w:rPr>
-          <w:sz w:val="24"/>
-          <w:szCs w:val="24"/>
-        </w:rPr>
-        <w:t>powerful</w:t>
-      </w:r>
-      <w:r>
-        <w:rPr>
-          <w:sz w:val="24"/>
-          <w:szCs w:val="24"/>
-        </w:rPr>
-        <w:t xml:space="preserve"> </w:t>
-      </w:r>
-      <w:r>
-        <w:rPr>
-          <w:sz w:val="24"/>
-          <w:szCs w:val="24"/>
-        </w:rPr>
-        <w:t>for visualisation purpose.</w:t>
-      </w:r>
-    </w:p>
-    <w:p>
-      <w:pPr>
-        <w:spacing w:after="0" w:line="360" w:lineRule="auto"/>
-        <w:rPr>
-          <w:b/>
-          <w:bCs/>
-          <w:sz w:val="24"/>
-          <w:szCs w:val="24"/>
-          <w:lang w:val="pt-BR"/>
-        </w:rPr>
-      </w:pPr>
-      <w:r>
-        <w:rPr>
-          <w:b/>
-          <w:bCs/>
-          <w:sz w:val="24"/>
-          <w:szCs w:val="24"/>
-          <w:lang w:val="pt-BR"/>
-        </w:rPr>
-        <w:t>About R</w:t>
-      </w:r>
-    </w:p>
-    <w:p>
-      <w:pPr>
-        <w:spacing w:after="0" w:line="360" w:lineRule="auto"/>
-        <w:rPr>
-          <w:sz w:val="24"/>
-          <w:szCs w:val="24"/>
-        </w:rPr>
-      </w:pPr>
-      <w:r>
-        <w:rPr>
-          <w:sz w:val="24"/>
-          <w:szCs w:val="24"/>
-        </w:rPr>
-        <w:t>R is a programming la</w:t>
-      </w:r>
-      <w:r>
-        <w:rPr>
-          <w:sz w:val="24"/>
-          <w:szCs w:val="24"/>
-        </w:rPr>
-        <w:t xml:space="preserve">nguage specific for statists purpose and it has some basic visualisation package by default with a few functions that allows you to create the most common plots [8]. However, there are other more advanced packages </w:t>
-      </w:r>
-      <w:r>
-        <w:rPr>
-          <w:sz w:val="24"/>
-          <w:szCs w:val="24"/>
-        </w:rPr>
-        <w:t xml:space="preserve">such as </w:t>
-      </w:r>
-      <w:r>
-        <w:rPr>
-          <w:sz w:val="24"/>
-          <w:szCs w:val="24"/>
-        </w:rPr>
-        <w:t>ggplot2</w:t>
-      </w:r>
-      <w:r>
-        <w:rPr>
-          <w:sz w:val="24"/>
-          <w:szCs w:val="24"/>
-        </w:rPr>
-        <w:t>, lattice</w:t>
-      </w:r>
-      <w:r>
-        <w:rPr>
-          <w:sz w:val="24"/>
-          <w:szCs w:val="24"/>
-        </w:rPr>
-        <w:t xml:space="preserve"> and</w:t>
-      </w:r>
-      <w:r>
-        <w:rPr>
-          <w:sz w:val="24"/>
-          <w:szCs w:val="24"/>
-        </w:rPr>
-        <w:t xml:space="preserve"> plotly,</w:t>
-      </w:r>
-      <w:r>
-        <w:rPr>
-          <w:sz w:val="24"/>
-          <w:szCs w:val="24"/>
-        </w:rPr>
-        <w:t xml:space="preserve"> </w:t>
-      </w:r>
-      <w:r>
-        <w:rPr>
-          <w:sz w:val="24"/>
-          <w:szCs w:val="24"/>
-        </w:rPr>
-        <w:t xml:space="preserve">that can be installed </w:t>
-      </w:r>
-      <w:r>
-        <w:rPr>
-          <w:sz w:val="24"/>
-          <w:szCs w:val="24"/>
-        </w:rPr>
-        <w:t>and allows you to work with different types of plots and provide more functions to improve plots appearance and interactivity</w:t>
-      </w:r>
-      <w:r>
-        <w:rPr>
-          <w:sz w:val="24"/>
-          <w:szCs w:val="24"/>
-          <w:highlight w:val="yellow"/>
-        </w:rPr>
-        <w:t>.</w:t>
-      </w:r>
-      <w:r>
-        <w:rPr>
-          <w:sz w:val="24"/>
-          <w:szCs w:val="24"/>
-          <w:highlight w:val="yellow"/>
-        </w:rPr>
-        <w:t xml:space="preserve"> </w:t>
-      </w:r>
-      <w:r>
-        <w:rPr>
-          <w:sz w:val="24"/>
-          <w:szCs w:val="24"/>
-          <w:highlight w:val="yellow"/>
-        </w:rPr>
-        <w:t>For</w:t>
-      </w:r>
-      <w:r>
-        <w:rPr>
-          <w:sz w:val="24"/>
-          <w:szCs w:val="24"/>
-          <w:highlight w:val="yellow"/>
-        </w:rPr>
-        <w:t xml:space="preserve"> this</w:t>
-      </w:r>
-      <w:r>
-        <w:rPr>
-          <w:sz w:val="24"/>
-          <w:szCs w:val="24"/>
-          <w:highlight w:val="yellow"/>
-        </w:rPr>
-        <w:t xml:space="preserve"> task we have used the ???? library.</w:t>
-      </w:r>
-    </w:p>
-    <w:p>
-      <w:pPr>
-        <w:spacing w:after="0" w:line="360" w:lineRule="auto"/>
-        <w:rPr>
-          <w:b/>
-          <w:bCs/>
-          <w:sz w:val="24"/>
-          <w:szCs w:val="24"/>
-        </w:rPr>
-      </w:pPr>
-      <w:r>
-        <w:rPr>
-          <w:b/>
-          <w:bCs/>
-          <w:sz w:val="24"/>
-          <w:szCs w:val="24"/>
-        </w:rPr>
-        <w:t>About Python</w:t>
-      </w:r>
-    </w:p>
-    <w:p>
-      <w:pPr>
-        <w:spacing w:after="0" w:line="360" w:lineRule="auto"/>
-        <w:rPr>
-          <w:sz w:val="24"/>
-          <w:szCs w:val="24"/>
-        </w:rPr>
-      </w:pPr>
-      <w:r>
-        <w:rPr>
-          <w:sz w:val="24"/>
-          <w:szCs w:val="24"/>
-        </w:rPr>
-        <w:t xml:space="preserve">Python is also a programming </w:t>
-      </w:r>
-      <w:r>
-        <w:rPr>
-          <w:sz w:val="24"/>
-          <w:szCs w:val="24"/>
-        </w:rPr>
-        <w:t>language;</w:t>
-      </w:r>
-      <w:r>
-        <w:rPr>
-          <w:sz w:val="24"/>
-          <w:szCs w:val="24"/>
-        </w:rPr>
-        <w:t xml:space="preserve"> however, it is a general-purpose one, and widely used for data analysis due to it is capacity to deal with large datasets [6]. </w:t>
-      </w:r>
-      <w:r>
-        <w:rPr>
-          <w:sz w:val="24"/>
-          <w:szCs w:val="24"/>
-        </w:rPr>
-        <w:t>As Python is not a specific statistic or visualisation tool it does not have by default any visualisation package</w:t>
-      </w:r>
-      <w:r>
-        <w:rPr>
-          <w:sz w:val="24"/>
-          <w:szCs w:val="24"/>
-        </w:rPr>
-        <w:t xml:space="preserve"> but has </w:t>
-      </w:r>
-      <w:r>
-        <w:rPr>
-          <w:sz w:val="24"/>
-          <w:szCs w:val="24"/>
-        </w:rPr>
-        <w:t xml:space="preserve">several </w:t>
-      </w:r>
-      <w:r>
-        <w:rPr>
-          <w:sz w:val="24"/>
-          <w:szCs w:val="24"/>
-        </w:rPr>
-        <w:t xml:space="preserve">visualisation </w:t>
-      </w:r>
-      <w:r>
-        <w:rPr>
-          <w:sz w:val="24"/>
-          <w:szCs w:val="24"/>
-        </w:rPr>
-        <w:t xml:space="preserve">libraries </w:t>
-      </w:r>
-      <w:r>
-        <w:rPr>
-          <w:sz w:val="24"/>
-          <w:szCs w:val="24"/>
-        </w:rPr>
-        <w:t xml:space="preserve">available </w:t>
-      </w:r>
-      <w:r>
-        <w:rPr>
-          <w:sz w:val="24"/>
-          <w:szCs w:val="24"/>
-        </w:rPr>
-        <w:t xml:space="preserve">such as matplotlib, ggplot and seaborn, that </w:t>
-      </w:r>
-      <w:r>
-        <w:rPr>
+        <w:t xml:space="preserve">otal </w:t>
+      </w:r>
+      <w:r>
+        <w:rPr>
+          <w:sz w:val="24"/>
+          <w:szCs w:val="24"/>
+        </w:rPr>
+        <w:t xml:space="preserve">number of </w:t>
+      </w:r>
+      <w:r>
+        <w:rPr>
+          <w:sz w:val="24"/>
+          <w:szCs w:val="24"/>
+        </w:rPr>
+        <w:t xml:space="preserve">respondents by civil status to see how that type of chart looks </w:t>
+      </w:r>
+      <w:r>
+        <w:rPr>
+          <w:sz w:val="24"/>
+          <w:szCs w:val="24"/>
+        </w:rPr>
+        <w:t xml:space="preserve">like </w:t>
+      </w:r>
+      <w:r>
+        <w:rPr>
+          <w:sz w:val="24"/>
+          <w:szCs w:val="24"/>
+        </w:rPr>
+        <w:t>on comparisons</w:t>
+      </w:r>
+      <w:r>
+        <w:rPr>
+          <w:sz w:val="24"/>
+          <w:szCs w:val="24"/>
+        </w:rPr>
+        <w:t>,</w:t>
+      </w:r>
+      <w:r>
+        <w:rPr>
+          <w:sz w:val="24"/>
+          <w:szCs w:val="24"/>
+        </w:rPr>
+        <w:t xml:space="preserve"> as there is no time</w:t>
+      </w:r>
+      <w:r>
+        <w:rPr>
+          <w:sz w:val="24"/>
+          <w:szCs w:val="24"/>
+        </w:rPr>
+        <w:t>-</w:t>
+      </w:r>
+      <w:r>
+        <w:rPr>
+          <w:sz w:val="24"/>
+          <w:szCs w:val="24"/>
+        </w:rPr>
+        <w:t xml:space="preserve">series data on </w:t>
+      </w:r>
+      <w:r>
+        <w:rPr>
+          <w:sz w:val="24"/>
+          <w:szCs w:val="24"/>
+        </w:rPr>
+        <w:t xml:space="preserve">the </w:t>
+      </w:r>
+      <w:r>
+        <w:rPr>
+          <w:sz w:val="24"/>
+          <w:szCs w:val="24"/>
+        </w:rPr>
+        <w:t>dataset.</w:t>
+      </w:r>
+      <w:r>
+        <w:rPr>
+          <w:sz w:val="24"/>
+          <w:szCs w:val="24"/>
+        </w:rPr>
+        <w:t xml:space="preserve"> It worked fine for this purpose, we can clearly identify that </w:t>
+      </w:r>
+      <w:r>
+        <w:rPr>
+          <w:sz w:val="24"/>
+          <w:szCs w:val="24"/>
+        </w:rPr>
+        <w:t>most of</w:t>
+      </w:r>
+      <w:r>
+        <w:rPr>
+          <w:sz w:val="24"/>
+          <w:szCs w:val="24"/>
+        </w:rPr>
+        <w:t xml:space="preserve"> the respondents is married followed by divorced and never married men.</w:t>
+      </w:r>
+      <w:r>
+        <w:rPr>
+          <w:sz w:val="24"/>
+          <w:szCs w:val="24"/>
+        </w:rPr>
+        <w:t xml:space="preserve"> Also, it is worth noting how the presentation of that data </w:t>
+      </w:r>
+      <w:r>
+        <w:rPr>
+          <w:sz w:val="24"/>
+          <w:szCs w:val="24"/>
+        </w:rPr>
+        <w:t>i</w:t>
+      </w:r>
+      <w:r>
+        <w:rPr>
+          <w:sz w:val="24"/>
+          <w:szCs w:val="24"/>
+        </w:rPr>
+        <w:t xml:space="preserve">n Figure 5 looks much better than in Figure 4 when using the background grid in a light shade of grey </w:t>
+      </w:r>
+      <w:r>
+        <w:rPr>
+          <w:sz w:val="24"/>
+          <w:szCs w:val="24"/>
+        </w:rPr>
+        <w:t xml:space="preserve">that does not blur the data representation </w:t>
+      </w:r>
+      <w:r>
+        <w:rPr>
+          <w:sz w:val="24"/>
+          <w:szCs w:val="24"/>
+        </w:rPr>
+        <w:t>and the t</w:t>
+      </w:r>
+      <w:r>
+        <w:rPr>
+          <w:sz w:val="24"/>
+          <w:szCs w:val="24"/>
+        </w:rPr>
+        <w:t>h</w:t>
+      </w:r>
+      <w:r>
+        <w:rPr>
+          <w:sz w:val="24"/>
+          <w:szCs w:val="24"/>
+        </w:rPr>
+        <w:t>icker line to join the data points.</w:t>
+      </w:r>
+    </w:p>
+    <w:p>
+      <w:pPr>
+        <w:spacing w:after="0" w:line="360" w:lineRule="auto"/>
+        <w:rPr>
+          <w:sz w:val="24"/>
+          <w:szCs w:val="24"/>
+        </w:rPr>
+      </w:pPr>
+    </w:p>
+    <w:p>
+      <w:pPr>
+        <w:spacing w:after="0" w:line="360" w:lineRule="auto"/>
+        <w:rPr>
+          <w:sz w:val="24"/>
+          <w:szCs w:val="24"/>
+        </w:rPr>
+      </w:pPr>
+      <w:r>
+        <w:rPr>
+          <w:noProof/>
           <w:sz w:val="24"/>
           <w:szCs w:val="24"/>
         </w:rPr>
         <w:lastRenderedPageBreak/>
-        <w:t xml:space="preserve">can be easily imported and used. </w:t>
-      </w:r>
-      <w:r>
-        <w:rPr>
-          <w:sz w:val="24"/>
-          <w:szCs w:val="24"/>
-        </w:rPr>
-        <w:t>For</w:t>
-      </w:r>
-      <w:r>
-        <w:rPr>
-          <w:sz w:val="24"/>
-          <w:szCs w:val="24"/>
-        </w:rPr>
-        <w:t xml:space="preserve"> this task we have used the </w:t>
-      </w:r>
-      <w:r>
-        <w:rPr>
-          <w:sz w:val="24"/>
-          <w:szCs w:val="24"/>
-        </w:rPr>
-        <w:t>matplotlib and seaborn libraries.</w:t>
-      </w:r>
+        <w:drawing>
+          <wp:inline distT="0" distB="0" distL="0" distR="0" wp14:anchorId="268DA14F" wp14:editId="3C121FE3">
+            <wp:extent cx="5731510" cy="2146935"/>
+            <wp:effectExtent l="0" t="0" r="2540" b="5715"/>
+            <wp:docPr id="7" name="Picture 7"/>
+            <wp:cNvGraphicFramePr>
+              <a:graphicFrameLocks xmlns:a="http://schemas.openxmlformats.org/drawingml/2006/main" noChangeAspect="1"/>
+            </wp:cNvGraphicFramePr>
+            <a:graphic xmlns:a="http://schemas.openxmlformats.org/drawingml/2006/main">
+              <a:graphicData uri="http://schemas.openxmlformats.org/drawingml/2006/picture">
+                <pic:pic xmlns:pic="http://schemas.openxmlformats.org/drawingml/2006/picture">
+                  <pic:nvPicPr>
+                    <pic:cNvPr id="1" name=""/>
+                    <pic:cNvPicPr/>
+                  </pic:nvPicPr>
+                  <pic:blipFill>
+                    <a:blip r:embed="rId11"/>
+                    <a:stretch>
+                      <a:fillRect/>
+                    </a:stretch>
+                  </pic:blipFill>
+                  <pic:spPr>
+                    <a:xfrm>
+                      <a:off x="0" y="0"/>
+                      <a:ext cx="5731510" cy="2146935"/>
+                    </a:xfrm>
+                    <a:prstGeom prst="rect">
+                      <a:avLst/>
+                    </a:prstGeom>
+                  </pic:spPr>
+                </pic:pic>
+              </a:graphicData>
+            </a:graphic>
+          </wp:inline>
+        </w:drawing>
+      </w:r>
+    </w:p>
+    <w:p>
+      <w:pPr>
+        <w:spacing w:after="0" w:line="360" w:lineRule="auto"/>
+        <w:rPr>
+          <w:sz w:val="24"/>
+          <w:szCs w:val="24"/>
+        </w:rPr>
+      </w:pPr>
+    </w:p>
+    <w:p>
+      <w:pPr>
+        <w:spacing w:after="0" w:line="360" w:lineRule="auto"/>
+        <w:jc w:val="center"/>
+        <w:rPr>
+          <w:sz w:val="24"/>
+          <w:szCs w:val="24"/>
+        </w:rPr>
+      </w:pPr>
+      <w:r>
+        <w:rPr>
+          <w:sz w:val="24"/>
+          <w:szCs w:val="24"/>
+        </w:rPr>
+        <w:t>Figure 4</w:t>
+      </w:r>
+      <w:r>
+        <w:rPr>
+          <w:sz w:val="24"/>
+          <w:szCs w:val="24"/>
+        </w:rPr>
+        <w:t xml:space="preserve"> - </w:t>
+      </w:r>
+      <w:r>
+        <w:rPr>
+          <w:sz w:val="24"/>
+          <w:szCs w:val="24"/>
+        </w:rPr>
+        <w:t>Python</w:t>
+      </w:r>
+    </w:p>
+    <w:p>
+      <w:pPr>
+        <w:spacing w:after="0" w:line="360" w:lineRule="auto"/>
+        <w:jc w:val="center"/>
+        <w:rPr>
+          <w:sz w:val="24"/>
+          <w:szCs w:val="24"/>
+        </w:rPr>
+      </w:pPr>
+    </w:p>
+    <w:p>
+      <w:pPr>
+        <w:spacing w:after="0" w:line="360" w:lineRule="auto"/>
+        <w:jc w:val="center"/>
+        <w:rPr>
+          <w:sz w:val="24"/>
+          <w:szCs w:val="24"/>
+        </w:rPr>
+      </w:pPr>
+      <w:r>
+        <w:rPr>
+          <w:noProof/>
+          <w:sz w:val="24"/>
+          <w:szCs w:val="24"/>
+        </w:rPr>
+        <w:drawing>
+          <wp:inline distT="0" distB="0" distL="0" distR="0" wp14:anchorId="6FAEEA4D" wp14:editId="2530D829">
+            <wp:extent cx="5731510" cy="2411095"/>
+            <wp:effectExtent l="0" t="0" r="2540" b="8255"/>
+            <wp:docPr id="9" name="Picture 9"/>
+            <wp:cNvGraphicFramePr>
+              <a:graphicFrameLocks xmlns:a="http://schemas.openxmlformats.org/drawingml/2006/main" noChangeAspect="1"/>
+            </wp:cNvGraphicFramePr>
+            <a:graphic xmlns:a="http://schemas.openxmlformats.org/drawingml/2006/main">
+              <a:graphicData uri="http://schemas.openxmlformats.org/drawingml/2006/picture">
+                <pic:pic xmlns:pic="http://schemas.openxmlformats.org/drawingml/2006/picture">
+                  <pic:nvPicPr>
+                    <pic:cNvPr id="1" name=""/>
+                    <pic:cNvPicPr/>
+                  </pic:nvPicPr>
+                  <pic:blipFill>
+                    <a:blip r:embed="rId12"/>
+                    <a:stretch>
+                      <a:fillRect/>
+                    </a:stretch>
+                  </pic:blipFill>
+                  <pic:spPr>
+                    <a:xfrm>
+                      <a:off x="0" y="0"/>
+                      <a:ext cx="5731510" cy="2411095"/>
+                    </a:xfrm>
+                    <a:prstGeom prst="rect">
+                      <a:avLst/>
+                    </a:prstGeom>
+                  </pic:spPr>
+                </pic:pic>
+              </a:graphicData>
+            </a:graphic>
+          </wp:inline>
+        </w:drawing>
+      </w:r>
+    </w:p>
+    <w:p>
+      <w:pPr>
+        <w:spacing w:after="0" w:line="360" w:lineRule="auto"/>
+        <w:jc w:val="center"/>
+        <w:rPr>
+          <w:sz w:val="24"/>
+          <w:szCs w:val="24"/>
+        </w:rPr>
+      </w:pPr>
+      <w:r>
+        <w:rPr>
+          <w:sz w:val="24"/>
+          <w:szCs w:val="24"/>
+        </w:rPr>
+        <w:t>Figure 5</w:t>
+      </w:r>
+      <w:r>
+        <w:rPr>
+          <w:sz w:val="24"/>
+          <w:szCs w:val="24"/>
+        </w:rPr>
+        <w:t xml:space="preserve"> - R</w:t>
+      </w:r>
+    </w:p>
+    <w:p>
+      <w:pPr>
+        <w:spacing w:after="0" w:line="360" w:lineRule="auto"/>
+        <w:rPr>
+          <w:sz w:val="24"/>
+          <w:szCs w:val="24"/>
+        </w:rPr>
+      </w:pPr>
+    </w:p>
+    <w:p>
+      <w:pPr>
+        <w:spacing w:after="0" w:line="360" w:lineRule="auto"/>
+        <w:rPr>
+          <w:sz w:val="24"/>
+          <w:szCs w:val="24"/>
+        </w:rPr>
+      </w:pPr>
+    </w:p>
+    <w:p>
+      <w:pPr>
+        <w:spacing w:after="0" w:line="360" w:lineRule="auto"/>
+        <w:rPr>
+          <w:sz w:val="24"/>
+          <w:szCs w:val="24"/>
+        </w:rPr>
+      </w:pPr>
     </w:p>
     <w:p>
       <w:pPr>
@@ -1318,293 +2502,2738 @@
           <w:sz w:val="24"/>
           <w:szCs w:val="24"/>
         </w:rPr>
-        <w:t xml:space="preserve">Both R and Python, unlike Tableau, require some </w:t>
-      </w:r>
-      <w:r>
-        <w:rPr>
-          <w:sz w:val="24"/>
-          <w:szCs w:val="24"/>
-        </w:rPr>
-        <w:t xml:space="preserve">technical </w:t>
-      </w:r>
-      <w:r>
-        <w:rPr>
-          <w:sz w:val="24"/>
-          <w:szCs w:val="24"/>
-        </w:rPr>
-        <w:t>and/</w:t>
-      </w:r>
-      <w:r>
-        <w:rPr>
-          <w:sz w:val="24"/>
-          <w:szCs w:val="24"/>
-        </w:rPr>
-        <w:t>or programming skills</w:t>
-      </w:r>
-      <w:r>
-        <w:rPr>
-          <w:sz w:val="24"/>
-          <w:szCs w:val="24"/>
-        </w:rPr>
-        <w:t xml:space="preserve"> to be operated and can take longer to build a simple chart as you might need to apply some data manipulation to get it in the right format to be able to call a plot function.</w:t>
-      </w:r>
-    </w:p>
-    <w:p>
-      <w:pPr>
-        <w:spacing w:after="0" w:line="360" w:lineRule="auto"/>
-        <w:rPr>
-          <w:sz w:val="24"/>
-          <w:szCs w:val="24"/>
-        </w:rPr>
-      </w:pPr>
-    </w:p>
-    <w:p>
-      <w:pPr>
-        <w:spacing w:after="0" w:line="360" w:lineRule="auto"/>
-        <w:rPr>
-          <w:sz w:val="24"/>
-          <w:szCs w:val="24"/>
-        </w:rPr>
-      </w:pPr>
-    </w:p>
-    <w:p>
-      <w:pPr>
-        <w:spacing w:after="0" w:line="360" w:lineRule="auto"/>
-        <w:rPr>
-          <w:sz w:val="24"/>
-          <w:szCs w:val="24"/>
-        </w:rPr>
-      </w:pPr>
-      <w:r>
-        <w:rPr>
-          <w:sz w:val="24"/>
-          <w:szCs w:val="24"/>
-        </w:rPr>
-        <w:t>Python, there is no direct/easy way to add for instance the amounts or percentage in each piece of the char, you need to add a couple of lines to the code to do that and the percentages need to be calculated previously and then added to the chart.</w:t>
-      </w:r>
-    </w:p>
-    <w:p>
-      <w:pPr>
-        <w:spacing w:after="0" w:line="360" w:lineRule="auto"/>
-        <w:rPr>
-          <w:sz w:val="24"/>
-          <w:szCs w:val="24"/>
-        </w:rPr>
-      </w:pPr>
-    </w:p>
-    <w:p>
-      <w:pPr>
-        <w:spacing w:after="0" w:line="360" w:lineRule="auto"/>
-        <w:rPr>
-          <w:sz w:val="24"/>
-          <w:szCs w:val="24"/>
-        </w:rPr>
-      </w:pPr>
-    </w:p>
-    <w:p>
-      <w:pPr>
-        <w:spacing w:after="0" w:line="360" w:lineRule="auto"/>
-        <w:rPr>
-          <w:sz w:val="24"/>
-          <w:szCs w:val="24"/>
-        </w:rPr>
-      </w:pPr>
-    </w:p>
-    <w:p>
-      <w:pPr>
-        <w:spacing w:after="0" w:line="360" w:lineRule="auto"/>
-        <w:rPr>
-          <w:sz w:val="24"/>
-          <w:szCs w:val="24"/>
-        </w:rPr>
-      </w:pPr>
-    </w:p>
-    <w:p>
-      <w:pPr>
-        <w:spacing w:after="0" w:line="360" w:lineRule="auto"/>
-        <w:rPr>
-          <w:sz w:val="24"/>
-          <w:szCs w:val="24"/>
-        </w:rPr>
-      </w:pPr>
-    </w:p>
-    <w:p>
-      <w:pPr>
-        <w:spacing w:after="0" w:line="360" w:lineRule="auto"/>
-        <w:rPr>
-          <w:sz w:val="24"/>
-          <w:szCs w:val="24"/>
-        </w:rPr>
-      </w:pPr>
-    </w:p>
-    <w:p>
-      <w:pPr>
-        <w:spacing w:after="0" w:line="360" w:lineRule="auto"/>
-        <w:rPr>
-          <w:color w:val="FF0000"/>
-          <w:sz w:val="24"/>
-          <w:szCs w:val="24"/>
-        </w:rPr>
-      </w:pPr>
-      <w:r>
-        <w:rPr>
-          <w:color w:val="FF0000"/>
-          <w:sz w:val="24"/>
-          <w:szCs w:val="24"/>
-        </w:rPr>
-        <w:t>How data is distributed</w:t>
-      </w:r>
-      <w:r>
-        <w:rPr>
-          <w:color w:val="FF0000"/>
-          <w:sz w:val="24"/>
-          <w:szCs w:val="24"/>
-        </w:rPr>
-        <w:t>, what are the inferences/conclusions that we can get from the visualisations?</w:t>
-      </w:r>
-    </w:p>
-    <w:p>
-      <w:pPr>
-        <w:spacing w:after="0" w:line="360" w:lineRule="auto"/>
-        <w:rPr>
-          <w:color w:val="FF0000"/>
-          <w:sz w:val="24"/>
-          <w:szCs w:val="24"/>
-        </w:rPr>
-      </w:pPr>
-      <w:r>
-        <w:rPr>
-          <w:color w:val="FF0000"/>
-          <w:sz w:val="24"/>
-          <w:szCs w:val="24"/>
-        </w:rPr>
-        <w:t>What was developed on each tool, type</w:t>
-      </w:r>
-      <w:r>
-        <w:rPr>
-          <w:color w:val="FF0000"/>
-          <w:sz w:val="24"/>
-          <w:szCs w:val="24"/>
-        </w:rPr>
-        <w:t>s</w:t>
-      </w:r>
-      <w:r>
-        <w:rPr>
-          <w:color w:val="FF0000"/>
-          <w:sz w:val="24"/>
-          <w:szCs w:val="24"/>
-        </w:rPr>
-        <w:t xml:space="preserve"> of visualisation.</w:t>
-      </w:r>
-    </w:p>
-    <w:p>
-      <w:pPr>
-        <w:spacing w:after="0" w:line="360" w:lineRule="auto"/>
+        <w:t>Next, we explored some of the questions answered on the survey</w:t>
+      </w:r>
+      <w:r>
+        <w:rPr>
+          <w:sz w:val="24"/>
+          <w:szCs w:val="24"/>
+        </w:rPr>
+        <w:t xml:space="preserve">, starting for </w:t>
+      </w:r>
+      <w:r>
+        <w:rPr>
+          <w:sz w:val="24"/>
+          <w:szCs w:val="24"/>
+        </w:rPr>
+        <w:t>“</w:t>
+      </w:r>
+      <w:r>
         <w:rPr>
           <w:i/>
           <w:iCs/>
-          <w:color w:val="FF0000"/>
-          <w:sz w:val="24"/>
-          <w:szCs w:val="24"/>
-        </w:rPr>
-      </w:pPr>
+          <w:sz w:val="24"/>
+          <w:szCs w:val="24"/>
+        </w:rPr>
+        <w:t>In general, how masculine or “manly” do you feel?</w:t>
+      </w:r>
+      <w:r>
+        <w:rPr>
+          <w:sz w:val="24"/>
+          <w:szCs w:val="24"/>
+        </w:rPr>
+        <w:t>”</w:t>
+      </w:r>
+      <w:r>
+        <w:rPr>
+          <w:sz w:val="24"/>
+          <w:szCs w:val="24"/>
+        </w:rPr>
+        <w:t>. In Tableau, we represented those answer</w:t>
+      </w:r>
+      <w:r>
+        <w:rPr>
+          <w:sz w:val="24"/>
+          <w:szCs w:val="24"/>
+        </w:rPr>
+        <w:t>s</w:t>
+      </w:r>
+      <w:r>
+        <w:rPr>
+          <w:sz w:val="24"/>
+          <w:szCs w:val="24"/>
+        </w:rPr>
+        <w:t xml:space="preserve"> using a line chart shading the area under the lines to facilitate the understanding of the contribution of that line to the whole</w:t>
+      </w:r>
+      <w:r>
+        <w:rPr>
+          <w:sz w:val="24"/>
+          <w:szCs w:val="24"/>
+        </w:rPr>
+        <w:t xml:space="preserve">, as it is a better way to use </w:t>
+      </w:r>
+      <w:r>
+        <w:rPr>
+          <w:sz w:val="24"/>
+          <w:szCs w:val="24"/>
+        </w:rPr>
+        <w:t>that type of chart</w:t>
+      </w:r>
+      <w:r>
+        <w:rPr>
+          <w:sz w:val="24"/>
+          <w:szCs w:val="24"/>
+        </w:rPr>
+        <w:t xml:space="preserve"> </w:t>
+      </w:r>
+      <w:r>
+        <w:rPr>
+          <w:sz w:val="24"/>
+          <w:szCs w:val="24"/>
+        </w:rPr>
+        <w:t xml:space="preserve">for </w:t>
+      </w:r>
+      <w:r>
+        <w:rPr>
+          <w:sz w:val="24"/>
+          <w:szCs w:val="24"/>
+        </w:rPr>
+        <w:t>comparisons</w:t>
+      </w:r>
+      <w:r>
+        <w:rPr>
+          <w:sz w:val="24"/>
+          <w:szCs w:val="24"/>
+        </w:rPr>
+        <w:t xml:space="preserve"> between categories.</w:t>
+      </w:r>
+    </w:p>
+    <w:p>
+      <w:pPr>
+        <w:spacing w:after="0" w:line="360" w:lineRule="auto"/>
+        <w:rPr>
+          <w:sz w:val="24"/>
+          <w:szCs w:val="24"/>
+        </w:rPr>
+      </w:pPr>
+    </w:p>
+    <w:p>
+      <w:pPr>
+        <w:spacing w:after="0" w:line="360" w:lineRule="auto"/>
+        <w:jc w:val="center"/>
+        <w:rPr>
+          <w:sz w:val="24"/>
+          <w:szCs w:val="24"/>
+        </w:rPr>
+      </w:pPr>
+      <w:r>
+        <w:rPr>
+          <w:noProof/>
+          <w:sz w:val="24"/>
+          <w:szCs w:val="24"/>
+        </w:rPr>
+        <w:lastRenderedPageBreak/>
+        <w:drawing>
+          <wp:inline distT="0" distB="0" distL="0" distR="0" wp14:anchorId="308B37FE" wp14:editId="67EFD17B">
+            <wp:extent cx="4884843" cy="2331922"/>
+            <wp:effectExtent l="0" t="0" r="0" b="0"/>
+            <wp:docPr id="12" name="Picture 12"/>
+            <wp:cNvGraphicFramePr>
+              <a:graphicFrameLocks xmlns:a="http://schemas.openxmlformats.org/drawingml/2006/main" noChangeAspect="1"/>
+            </wp:cNvGraphicFramePr>
+            <a:graphic xmlns:a="http://schemas.openxmlformats.org/drawingml/2006/main">
+              <a:graphicData uri="http://schemas.openxmlformats.org/drawingml/2006/picture">
+                <pic:pic xmlns:pic="http://schemas.openxmlformats.org/drawingml/2006/picture">
+                  <pic:nvPicPr>
+                    <pic:cNvPr id="1" name=""/>
+                    <pic:cNvPicPr/>
+                  </pic:nvPicPr>
+                  <pic:blipFill>
+                    <a:blip r:embed="rId13"/>
+                    <a:stretch>
+                      <a:fillRect/>
+                    </a:stretch>
+                  </pic:blipFill>
+                  <pic:spPr>
+                    <a:xfrm>
+                      <a:off x="0" y="0"/>
+                      <a:ext cx="4884843" cy="2331922"/>
+                    </a:xfrm>
+                    <a:prstGeom prst="rect">
+                      <a:avLst/>
+                    </a:prstGeom>
+                  </pic:spPr>
+                </pic:pic>
+              </a:graphicData>
+            </a:graphic>
+          </wp:inline>
+        </w:drawing>
+      </w:r>
+    </w:p>
+    <w:p>
+      <w:pPr>
+        <w:spacing w:after="0" w:line="360" w:lineRule="auto"/>
+        <w:jc w:val="center"/>
+        <w:rPr>
+          <w:sz w:val="24"/>
+          <w:szCs w:val="24"/>
+        </w:rPr>
+      </w:pPr>
+      <w:r>
+        <w:rPr>
+          <w:sz w:val="24"/>
+          <w:szCs w:val="24"/>
+        </w:rPr>
+        <w:t>Figure 6 - Tableau</w:t>
+      </w:r>
+    </w:p>
+    <w:p>
+      <w:pPr>
+        <w:spacing w:after="0" w:line="360" w:lineRule="auto"/>
+        <w:rPr>
+          <w:sz w:val="24"/>
+          <w:szCs w:val="24"/>
+        </w:rPr>
+      </w:pPr>
+    </w:p>
+    <w:p>
+      <w:pPr>
+        <w:spacing w:after="0" w:line="360" w:lineRule="auto"/>
+        <w:jc w:val="both"/>
+        <w:rPr>
+          <w:sz w:val="24"/>
+          <w:szCs w:val="24"/>
+        </w:rPr>
+      </w:pPr>
+      <w:r>
+        <w:rPr>
+          <w:sz w:val="24"/>
+          <w:szCs w:val="24"/>
+        </w:rPr>
+        <w:t xml:space="preserve">In Python and </w:t>
+      </w:r>
+      <w:r>
+        <w:rPr>
+          <w:sz w:val="24"/>
+          <w:szCs w:val="24"/>
+        </w:rPr>
+        <w:t xml:space="preserve">in </w:t>
+      </w:r>
+      <w:r>
+        <w:rPr>
+          <w:sz w:val="24"/>
+          <w:szCs w:val="24"/>
+        </w:rPr>
+        <w:t>R,</w:t>
+      </w:r>
+      <w:r>
+        <w:rPr>
+          <w:sz w:val="24"/>
+          <w:szCs w:val="24"/>
+        </w:rPr>
+        <w:t xml:space="preserve"> we decided to go with bar char</w:t>
+      </w:r>
+      <w:r>
+        <w:rPr>
+          <w:sz w:val="24"/>
+          <w:szCs w:val="24"/>
+        </w:rPr>
+        <w:t>t</w:t>
+      </w:r>
+      <w:r>
+        <w:rPr>
+          <w:sz w:val="24"/>
+          <w:szCs w:val="24"/>
+        </w:rPr>
+        <w:t>s as shown in Figure 7 and Figure 8.</w:t>
+      </w:r>
+      <w:r>
+        <w:rPr>
+          <w:sz w:val="24"/>
+          <w:szCs w:val="24"/>
+        </w:rPr>
+        <w:t xml:space="preserve"> For both </w:t>
+      </w:r>
+      <w:r>
+        <w:rPr>
+          <w:sz w:val="24"/>
+          <w:szCs w:val="24"/>
+        </w:rPr>
+        <w:t>cases,</w:t>
+      </w:r>
+      <w:r>
+        <w:rPr>
+          <w:sz w:val="24"/>
+          <w:szCs w:val="24"/>
+        </w:rPr>
+        <w:t xml:space="preserve"> the choice of colours worked </w:t>
+      </w:r>
+      <w:r>
+        <w:rPr>
+          <w:sz w:val="24"/>
+          <w:szCs w:val="24"/>
+        </w:rPr>
+        <w:t>fine</w:t>
+      </w:r>
+      <w:r>
+        <w:rPr>
+          <w:sz w:val="24"/>
+          <w:szCs w:val="24"/>
+        </w:rPr>
+        <w:t xml:space="preserve"> as there are only three different age groups</w:t>
+      </w:r>
+      <w:r>
+        <w:rPr>
+          <w:sz w:val="24"/>
+          <w:szCs w:val="24"/>
+        </w:rPr>
+        <w:t>,</w:t>
+      </w:r>
+      <w:r>
+        <w:rPr>
+          <w:sz w:val="24"/>
+          <w:szCs w:val="24"/>
+        </w:rPr>
+        <w:t xml:space="preserve"> and we can easily identify that </w:t>
+      </w:r>
+      <w:r>
+        <w:rPr>
+          <w:sz w:val="24"/>
+          <w:szCs w:val="24"/>
+        </w:rPr>
+        <w:t>most of</w:t>
+      </w:r>
+      <w:r>
+        <w:rPr>
+          <w:sz w:val="24"/>
+          <w:szCs w:val="24"/>
+        </w:rPr>
+        <w:t xml:space="preserve"> the answer</w:t>
+      </w:r>
+      <w:r>
+        <w:rPr>
+          <w:sz w:val="24"/>
+          <w:szCs w:val="24"/>
+        </w:rPr>
+        <w:t>s</w:t>
+      </w:r>
+      <w:r>
+        <w:rPr>
+          <w:sz w:val="24"/>
+          <w:szCs w:val="24"/>
+        </w:rPr>
+        <w:t xml:space="preserve"> for </w:t>
+      </w:r>
+      <w:r>
+        <w:rPr>
+          <w:sz w:val="24"/>
+          <w:szCs w:val="24"/>
+        </w:rPr>
+        <w:t>each group</w:t>
+      </w:r>
+      <w:r>
+        <w:rPr>
+          <w:sz w:val="24"/>
+          <w:szCs w:val="24"/>
+        </w:rPr>
+        <w:t xml:space="preserve"> was that the respondent feels somewhat masculine.</w:t>
+      </w:r>
+      <w:r>
+        <w:rPr>
+          <w:sz w:val="24"/>
+          <w:szCs w:val="24"/>
+        </w:rPr>
+        <w:t xml:space="preserve"> Observe </w:t>
+      </w:r>
+      <w:r>
+        <w:rPr>
+          <w:sz w:val="24"/>
+          <w:szCs w:val="24"/>
+        </w:rPr>
+        <w:t xml:space="preserve">that </w:t>
+      </w:r>
+      <w:r>
+        <w:rPr>
+          <w:sz w:val="24"/>
+          <w:szCs w:val="24"/>
+        </w:rPr>
+        <w:t>in Figure 9 and Figure 10 the same answers distributed by civil status</w:t>
+      </w:r>
+      <w:r>
+        <w:rPr>
+          <w:sz w:val="24"/>
+          <w:szCs w:val="24"/>
+        </w:rPr>
+        <w:t xml:space="preserve"> start to become </w:t>
+      </w:r>
+      <w:r>
+        <w:rPr>
+          <w:sz w:val="24"/>
+          <w:szCs w:val="24"/>
+        </w:rPr>
+        <w:t>difficult</w:t>
+      </w:r>
+      <w:r>
+        <w:rPr>
+          <w:sz w:val="24"/>
+          <w:szCs w:val="24"/>
+        </w:rPr>
+        <w:t xml:space="preserve"> to understand as there are more</w:t>
+      </w:r>
+      <w:r>
+        <w:rPr>
+          <w:sz w:val="24"/>
+          <w:szCs w:val="24"/>
+        </w:rPr>
+        <w:t xml:space="preserve"> categories to </w:t>
+      </w:r>
+      <w:r>
+        <w:rPr>
+          <w:sz w:val="24"/>
+          <w:szCs w:val="24"/>
+        </w:rPr>
+        <w:t>analyse</w:t>
+      </w:r>
+      <w:r>
+        <w:rPr>
+          <w:sz w:val="24"/>
+          <w:szCs w:val="24"/>
+        </w:rPr>
+        <w:t xml:space="preserve"> and</w:t>
+      </w:r>
+      <w:r>
+        <w:rPr>
+          <w:sz w:val="24"/>
+          <w:szCs w:val="24"/>
+        </w:rPr>
+        <w:t>,</w:t>
+      </w:r>
+      <w:r>
+        <w:rPr>
+          <w:sz w:val="24"/>
+          <w:szCs w:val="24"/>
+        </w:rPr>
+        <w:t xml:space="preserve"> therefore</w:t>
+      </w:r>
+      <w:r>
+        <w:rPr>
+          <w:sz w:val="24"/>
+          <w:szCs w:val="24"/>
+        </w:rPr>
+        <w:t>,</w:t>
+      </w:r>
+      <w:r>
+        <w:rPr>
+          <w:sz w:val="24"/>
+          <w:szCs w:val="24"/>
+        </w:rPr>
+        <w:t xml:space="preserve"> many colours to visualise.</w:t>
+      </w:r>
+    </w:p>
+    <w:p>
+      <w:pPr>
+        <w:spacing w:after="0" w:line="360" w:lineRule="auto"/>
+        <w:rPr>
+          <w:sz w:val="24"/>
+          <w:szCs w:val="24"/>
+        </w:rPr>
+      </w:pPr>
+    </w:p>
+    <w:p>
+      <w:pPr>
+        <w:spacing w:after="0" w:line="360" w:lineRule="auto"/>
+        <w:jc w:val="center"/>
+        <w:rPr>
+          <w:sz w:val="24"/>
+          <w:szCs w:val="24"/>
+        </w:rPr>
+      </w:pPr>
+      <w:r>
+        <w:rPr>
+          <w:noProof/>
+          <w:sz w:val="24"/>
+          <w:szCs w:val="24"/>
+        </w:rPr>
+        <w:drawing>
+          <wp:inline distT="0" distB="0" distL="0" distR="0" wp14:anchorId="6B62AFA7" wp14:editId="7010C28D">
+            <wp:extent cx="5204460" cy="3437158"/>
+            <wp:effectExtent l="0" t="0" r="0" b="0"/>
+            <wp:docPr id="10" name="Picture 10"/>
+            <wp:cNvGraphicFramePr>
+              <a:graphicFrameLocks xmlns:a="http://schemas.openxmlformats.org/drawingml/2006/main" noChangeAspect="1"/>
+            </wp:cNvGraphicFramePr>
+            <a:graphic xmlns:a="http://schemas.openxmlformats.org/drawingml/2006/main">
+              <a:graphicData uri="http://schemas.openxmlformats.org/drawingml/2006/picture">
+                <pic:pic xmlns:pic="http://schemas.openxmlformats.org/drawingml/2006/picture">
+                  <pic:nvPicPr>
+                    <pic:cNvPr id="1" name=""/>
+                    <pic:cNvPicPr/>
+                  </pic:nvPicPr>
+                  <pic:blipFill>
+                    <a:blip r:embed="rId14"/>
+                    <a:stretch>
+                      <a:fillRect/>
+                    </a:stretch>
+                  </pic:blipFill>
+                  <pic:spPr>
+                    <a:xfrm>
+                      <a:off x="0" y="0"/>
+                      <a:ext cx="5216421" cy="3445057"/>
+                    </a:xfrm>
+                    <a:prstGeom prst="rect">
+                      <a:avLst/>
+                    </a:prstGeom>
+                  </pic:spPr>
+                </pic:pic>
+              </a:graphicData>
+            </a:graphic>
+          </wp:inline>
+        </w:drawing>
+      </w:r>
+    </w:p>
+    <w:p>
+      <w:pPr>
+        <w:spacing w:after="0" w:line="360" w:lineRule="auto"/>
+        <w:jc w:val="center"/>
+        <w:rPr>
+          <w:sz w:val="24"/>
+          <w:szCs w:val="24"/>
+        </w:rPr>
+      </w:pPr>
+      <w:r>
+        <w:rPr>
+          <w:sz w:val="24"/>
+          <w:szCs w:val="24"/>
+        </w:rPr>
+        <w:t>Figure 7 – Python</w:t>
+      </w:r>
+    </w:p>
+    <w:p>
+      <w:pPr>
+        <w:spacing w:after="0" w:line="360" w:lineRule="auto"/>
+        <w:jc w:val="center"/>
+        <w:rPr>
+          <w:sz w:val="24"/>
+          <w:szCs w:val="24"/>
+        </w:rPr>
+      </w:pPr>
+    </w:p>
+    <w:p>
+      <w:pPr>
+        <w:spacing w:after="0" w:line="360" w:lineRule="auto"/>
+        <w:jc w:val="center"/>
+        <w:rPr>
+          <w:sz w:val="24"/>
+          <w:szCs w:val="24"/>
+        </w:rPr>
+      </w:pPr>
+      <w:r>
+        <w:rPr>
+          <w:noProof/>
+          <w:sz w:val="24"/>
+          <w:szCs w:val="24"/>
+        </w:rPr>
+        <w:drawing>
+          <wp:inline distT="0" distB="0" distL="0" distR="0" wp14:anchorId="57B5DB01" wp14:editId="77E89E28">
+            <wp:extent cx="5219700" cy="4360351"/>
+            <wp:effectExtent l="0" t="0" r="0" b="2540"/>
+            <wp:docPr id="13" name="Picture 13"/>
+            <wp:cNvGraphicFramePr>
+              <a:graphicFrameLocks xmlns:a="http://schemas.openxmlformats.org/drawingml/2006/main" noChangeAspect="1"/>
+            </wp:cNvGraphicFramePr>
+            <a:graphic xmlns:a="http://schemas.openxmlformats.org/drawingml/2006/main">
+              <a:graphicData uri="http://schemas.openxmlformats.org/drawingml/2006/picture">
+                <pic:pic xmlns:pic="http://schemas.openxmlformats.org/drawingml/2006/picture">
+                  <pic:nvPicPr>
+                    <pic:cNvPr id="1" name=""/>
+                    <pic:cNvPicPr/>
+                  </pic:nvPicPr>
+                  <pic:blipFill>
+                    <a:blip r:embed="rId15"/>
+                    <a:stretch>
+                      <a:fillRect/>
+                    </a:stretch>
+                  </pic:blipFill>
+                  <pic:spPr>
+                    <a:xfrm>
+                      <a:off x="0" y="0"/>
+                      <a:ext cx="5240378" cy="4377625"/>
+                    </a:xfrm>
+                    <a:prstGeom prst="rect">
+                      <a:avLst/>
+                    </a:prstGeom>
+                  </pic:spPr>
+                </pic:pic>
+              </a:graphicData>
+            </a:graphic>
+          </wp:inline>
+        </w:drawing>
+      </w:r>
+    </w:p>
+    <w:p>
+      <w:pPr>
+        <w:spacing w:after="0" w:line="360" w:lineRule="auto"/>
+        <w:jc w:val="center"/>
+        <w:rPr>
+          <w:sz w:val="24"/>
+          <w:szCs w:val="24"/>
+        </w:rPr>
+      </w:pPr>
+      <w:r>
+        <w:rPr>
+          <w:sz w:val="24"/>
+          <w:szCs w:val="24"/>
+        </w:rPr>
+        <w:t>Figure 8 - R</w:t>
+      </w:r>
+    </w:p>
+    <w:p>
+      <w:pPr>
+        <w:spacing w:after="0" w:line="360" w:lineRule="auto"/>
+        <w:jc w:val="both"/>
+        <w:rPr>
+          <w:sz w:val="24"/>
+          <w:szCs w:val="24"/>
+        </w:rPr>
+      </w:pPr>
+    </w:p>
+    <w:p>
+      <w:pPr>
+        <w:spacing w:after="0" w:line="360" w:lineRule="auto"/>
+        <w:jc w:val="center"/>
+        <w:rPr>
+          <w:sz w:val="24"/>
+          <w:szCs w:val="24"/>
+        </w:rPr>
+      </w:pPr>
+      <w:r>
+        <w:rPr>
+          <w:noProof/>
+          <w:sz w:val="24"/>
+          <w:szCs w:val="24"/>
+        </w:rPr>
+        <w:drawing>
+          <wp:inline distT="0" distB="0" distL="0" distR="0" wp14:anchorId="66ED7866" wp14:editId="4F7E5F63">
+            <wp:extent cx="5212080" cy="3471063"/>
+            <wp:effectExtent l="0" t="0" r="7620" b="0"/>
+            <wp:docPr id="16" name="Picture 16"/>
+            <wp:cNvGraphicFramePr>
+              <a:graphicFrameLocks xmlns:a="http://schemas.openxmlformats.org/drawingml/2006/main" noChangeAspect="1"/>
+            </wp:cNvGraphicFramePr>
+            <a:graphic xmlns:a="http://schemas.openxmlformats.org/drawingml/2006/main">
+              <a:graphicData uri="http://schemas.openxmlformats.org/drawingml/2006/picture">
+                <pic:pic xmlns:pic="http://schemas.openxmlformats.org/drawingml/2006/picture">
+                  <pic:nvPicPr>
+                    <pic:cNvPr id="1" name=""/>
+                    <pic:cNvPicPr/>
+                  </pic:nvPicPr>
+                  <pic:blipFill>
+                    <a:blip r:embed="rId16"/>
+                    <a:stretch>
+                      <a:fillRect/>
+                    </a:stretch>
+                  </pic:blipFill>
+                  <pic:spPr>
+                    <a:xfrm>
+                      <a:off x="0" y="0"/>
+                      <a:ext cx="5224176" cy="3479118"/>
+                    </a:xfrm>
+                    <a:prstGeom prst="rect">
+                      <a:avLst/>
+                    </a:prstGeom>
+                  </pic:spPr>
+                </pic:pic>
+              </a:graphicData>
+            </a:graphic>
+          </wp:inline>
+        </w:drawing>
+      </w:r>
+    </w:p>
+    <w:p>
+      <w:pPr>
+        <w:spacing w:after="0" w:line="360" w:lineRule="auto"/>
+        <w:jc w:val="center"/>
+        <w:rPr>
+          <w:sz w:val="24"/>
+          <w:szCs w:val="24"/>
+        </w:rPr>
+      </w:pPr>
+      <w:r>
+        <w:rPr>
+          <w:sz w:val="24"/>
+          <w:szCs w:val="24"/>
+        </w:rPr>
+        <w:lastRenderedPageBreak/>
+        <w:t>Figure 9 – Python</w:t>
+      </w:r>
+    </w:p>
+    <w:p>
+      <w:pPr>
+        <w:spacing w:after="0" w:line="360" w:lineRule="auto"/>
+        <w:rPr>
+          <w:sz w:val="24"/>
+          <w:szCs w:val="24"/>
+        </w:rPr>
+      </w:pPr>
+    </w:p>
+    <w:p>
+      <w:pPr>
+        <w:spacing w:after="0" w:line="360" w:lineRule="auto"/>
+        <w:jc w:val="center"/>
+        <w:rPr>
+          <w:sz w:val="24"/>
+          <w:szCs w:val="24"/>
+        </w:rPr>
+      </w:pPr>
+      <w:r>
+        <w:rPr>
+          <w:noProof/>
+          <w:sz w:val="24"/>
+          <w:szCs w:val="24"/>
+        </w:rPr>
+        <w:drawing>
+          <wp:inline distT="0" distB="0" distL="0" distR="0" wp14:anchorId="1897D03C" wp14:editId="4CF89994">
+            <wp:extent cx="5074920" cy="4273143"/>
+            <wp:effectExtent l="0" t="0" r="0" b="0"/>
+            <wp:docPr id="15" name="Picture 15"/>
+            <wp:cNvGraphicFramePr>
+              <a:graphicFrameLocks xmlns:a="http://schemas.openxmlformats.org/drawingml/2006/main" noChangeAspect="1"/>
+            </wp:cNvGraphicFramePr>
+            <a:graphic xmlns:a="http://schemas.openxmlformats.org/drawingml/2006/main">
+              <a:graphicData uri="http://schemas.openxmlformats.org/drawingml/2006/picture">
+                <pic:pic xmlns:pic="http://schemas.openxmlformats.org/drawingml/2006/picture">
+                  <pic:nvPicPr>
+                    <pic:cNvPr id="1" name=""/>
+                    <pic:cNvPicPr/>
+                  </pic:nvPicPr>
+                  <pic:blipFill>
+                    <a:blip r:embed="rId17"/>
+                    <a:stretch>
+                      <a:fillRect/>
+                    </a:stretch>
+                  </pic:blipFill>
+                  <pic:spPr>
+                    <a:xfrm>
+                      <a:off x="0" y="0"/>
+                      <a:ext cx="5082788" cy="4279768"/>
+                    </a:xfrm>
+                    <a:prstGeom prst="rect">
+                      <a:avLst/>
+                    </a:prstGeom>
+                  </pic:spPr>
+                </pic:pic>
+              </a:graphicData>
+            </a:graphic>
+          </wp:inline>
+        </w:drawing>
+      </w:r>
+    </w:p>
+    <w:p>
+      <w:pPr>
+        <w:spacing w:after="0" w:line="360" w:lineRule="auto"/>
+        <w:jc w:val="center"/>
+        <w:rPr>
+          <w:sz w:val="24"/>
+          <w:szCs w:val="24"/>
+        </w:rPr>
+      </w:pPr>
+      <w:r>
+        <w:rPr>
+          <w:sz w:val="24"/>
+          <w:szCs w:val="24"/>
+        </w:rPr>
+        <w:t>Figure 10 - R</w:t>
+      </w:r>
+    </w:p>
+    <w:p>
+      <w:pPr>
+        <w:spacing w:after="0" w:line="360" w:lineRule="auto"/>
+        <w:rPr>
+          <w:sz w:val="24"/>
+          <w:szCs w:val="24"/>
+        </w:rPr>
+      </w:pPr>
+    </w:p>
+    <w:p>
+      <w:pPr>
+        <w:spacing w:after="0" w:line="360" w:lineRule="auto"/>
+        <w:jc w:val="both"/>
+        <w:rPr>
+          <w:sz w:val="24"/>
+          <w:szCs w:val="24"/>
+        </w:rPr>
+      </w:pPr>
+      <w:r>
+        <w:rPr>
+          <w:sz w:val="24"/>
+          <w:szCs w:val="24"/>
+        </w:rPr>
+        <w:t>For the n</w:t>
+      </w:r>
+      <w:r>
+        <w:rPr>
+          <w:sz w:val="24"/>
+          <w:szCs w:val="24"/>
+        </w:rPr>
+        <w:t>ext question analysed “</w:t>
+      </w:r>
       <w:r>
         <w:rPr>
           <w:i/>
           <w:iCs/>
-          <w:color w:val="FF0000"/>
-        </w:rPr>
-        <w:t>Justify and appraise the visualisation techniques applied with reference to theory</w:t>
-      </w:r>
-    </w:p>
-    <w:p>
-      <w:pPr>
-        <w:spacing w:after="0" w:line="360" w:lineRule="auto"/>
-        <w:rPr>
-          <w:color w:val="FF0000"/>
-          <w:sz w:val="24"/>
-          <w:szCs w:val="24"/>
-        </w:rPr>
-      </w:pPr>
-    </w:p>
-    <w:p>
-      <w:pPr>
-        <w:spacing w:after="0" w:line="360" w:lineRule="auto"/>
-        <w:rPr>
-          <w:color w:val="FF0000"/>
-          <w:sz w:val="24"/>
-          <w:szCs w:val="24"/>
-        </w:rPr>
-      </w:pPr>
-      <w:r>
-        <w:rPr>
-          <w:color w:val="FF0000"/>
-          <w:sz w:val="24"/>
-          <w:szCs w:val="24"/>
-        </w:rPr>
-        <w:t>Comparison between Tableau, R and Python</w:t>
-      </w:r>
-    </w:p>
-    <w:p>
-      <w:pPr>
-        <w:spacing w:after="0" w:line="360" w:lineRule="auto"/>
+          <w:sz w:val="24"/>
+          <w:szCs w:val="24"/>
+        </w:rPr>
+        <w:t>Do you think that society puts pressure on men in a way that is unhealthy or bad for them?</w:t>
+      </w:r>
+      <w:r>
+        <w:rPr>
+          <w:sz w:val="24"/>
+          <w:szCs w:val="24"/>
+        </w:rPr>
+        <w:t>”</w:t>
+      </w:r>
+      <w:r>
+        <w:rPr>
+          <w:sz w:val="24"/>
+          <w:szCs w:val="24"/>
+        </w:rPr>
+        <w:t>, we chose the stacked bar chart which works really nice for this type of question (Yes/No)</w:t>
+      </w:r>
+      <w:r>
+        <w:rPr>
+          <w:sz w:val="24"/>
+          <w:szCs w:val="24"/>
+        </w:rPr>
+        <w:t xml:space="preserve"> and as can be seen in Figure 11, Figure 12 and Figure 13</w:t>
+      </w:r>
+      <w:r>
+        <w:rPr>
+          <w:sz w:val="24"/>
+          <w:szCs w:val="24"/>
+        </w:rPr>
+        <w:t>,</w:t>
+      </w:r>
+      <w:r>
+        <w:rPr>
+          <w:sz w:val="24"/>
+          <w:szCs w:val="24"/>
+        </w:rPr>
+        <w:t xml:space="preserve"> </w:t>
+      </w:r>
+      <w:r>
+        <w:rPr>
+          <w:sz w:val="24"/>
+          <w:szCs w:val="24"/>
+        </w:rPr>
+        <w:t xml:space="preserve">it is quick to understand </w:t>
+      </w:r>
+      <w:r>
+        <w:rPr>
+          <w:sz w:val="24"/>
+          <w:szCs w:val="24"/>
+        </w:rPr>
+        <w:t>that</w:t>
+      </w:r>
+      <w:r>
+        <w:rPr>
+          <w:sz w:val="24"/>
+          <w:szCs w:val="24"/>
+        </w:rPr>
+        <w:t xml:space="preserve"> </w:t>
+      </w:r>
+      <w:r>
+        <w:rPr>
+          <w:sz w:val="24"/>
+          <w:szCs w:val="24"/>
+        </w:rPr>
+        <w:t xml:space="preserve">for all three groups most respondents feel that society puts pressure on men in </w:t>
+      </w:r>
+      <w:r>
+        <w:rPr>
+          <w:sz w:val="24"/>
+          <w:szCs w:val="24"/>
+        </w:rPr>
+        <w:t xml:space="preserve">a </w:t>
+      </w:r>
+      <w:r>
+        <w:rPr>
+          <w:sz w:val="24"/>
+          <w:szCs w:val="24"/>
+        </w:rPr>
+        <w:t xml:space="preserve">way that is unhealthy or bad for </w:t>
+      </w:r>
+      <w:r>
+        <w:rPr>
+          <w:sz w:val="24"/>
+          <w:szCs w:val="24"/>
+        </w:rPr>
+        <w:t>them</w:t>
+      </w:r>
+      <w:r>
+        <w:rPr>
+          <w:sz w:val="24"/>
+          <w:szCs w:val="24"/>
+        </w:rPr>
+        <w:t>, even when the values or percentages for Yes/No are not shown in the chart.</w:t>
+      </w:r>
+    </w:p>
+    <w:p>
+      <w:pPr>
+        <w:spacing w:after="0" w:line="360" w:lineRule="auto"/>
+        <w:rPr>
+          <w:sz w:val="24"/>
+          <w:szCs w:val="24"/>
+        </w:rPr>
+      </w:pPr>
+    </w:p>
+    <w:p>
+      <w:pPr>
+        <w:spacing w:after="0" w:line="360" w:lineRule="auto"/>
+        <w:jc w:val="center"/>
+        <w:rPr>
+          <w:sz w:val="24"/>
+          <w:szCs w:val="24"/>
+        </w:rPr>
+      </w:pPr>
+      <w:r>
+        <w:rPr>
+          <w:noProof/>
+          <w:sz w:val="24"/>
+          <w:szCs w:val="24"/>
+        </w:rPr>
+        <w:lastRenderedPageBreak/>
+        <w:drawing>
+          <wp:inline distT="0" distB="0" distL="0" distR="0" wp14:anchorId="7D10DF22" wp14:editId="00B55D09">
+            <wp:extent cx="4442460" cy="3569817"/>
+            <wp:effectExtent l="0" t="0" r="0" b="0"/>
+            <wp:docPr id="20" name="Picture 20"/>
+            <wp:cNvGraphicFramePr>
+              <a:graphicFrameLocks xmlns:a="http://schemas.openxmlformats.org/drawingml/2006/main" noChangeAspect="1"/>
+            </wp:cNvGraphicFramePr>
+            <a:graphic xmlns:a="http://schemas.openxmlformats.org/drawingml/2006/main">
+              <a:graphicData uri="http://schemas.openxmlformats.org/drawingml/2006/picture">
+                <pic:pic xmlns:pic="http://schemas.openxmlformats.org/drawingml/2006/picture">
+                  <pic:nvPicPr>
+                    <pic:cNvPr id="1" name=""/>
+                    <pic:cNvPicPr/>
+                  </pic:nvPicPr>
+                  <pic:blipFill>
+                    <a:blip r:embed="rId18"/>
+                    <a:stretch>
+                      <a:fillRect/>
+                    </a:stretch>
+                  </pic:blipFill>
+                  <pic:spPr>
+                    <a:xfrm>
+                      <a:off x="0" y="0"/>
+                      <a:ext cx="4466772" cy="3589354"/>
+                    </a:xfrm>
+                    <a:prstGeom prst="rect">
+                      <a:avLst/>
+                    </a:prstGeom>
+                  </pic:spPr>
+                </pic:pic>
+              </a:graphicData>
+            </a:graphic>
+          </wp:inline>
+        </w:drawing>
+      </w:r>
+    </w:p>
+    <w:p>
+      <w:pPr>
+        <w:spacing w:after="0" w:line="360" w:lineRule="auto"/>
+        <w:jc w:val="center"/>
+        <w:rPr>
+          <w:sz w:val="24"/>
+          <w:szCs w:val="24"/>
+        </w:rPr>
+      </w:pPr>
+      <w:r>
+        <w:rPr>
+          <w:sz w:val="24"/>
+          <w:szCs w:val="24"/>
+        </w:rPr>
+        <w:t>Figure 11 – Tableau</w:t>
+      </w:r>
+    </w:p>
+    <w:p>
+      <w:pPr>
+        <w:spacing w:after="0" w:line="360" w:lineRule="auto"/>
+        <w:rPr>
+          <w:sz w:val="24"/>
+          <w:szCs w:val="24"/>
+        </w:rPr>
+      </w:pPr>
+    </w:p>
+    <w:p>
+      <w:pPr>
+        <w:spacing w:after="0" w:line="360" w:lineRule="auto"/>
+        <w:jc w:val="center"/>
+        <w:rPr>
+          <w:sz w:val="24"/>
+          <w:szCs w:val="24"/>
+        </w:rPr>
+      </w:pPr>
+      <w:r>
+        <w:rPr>
+          <w:noProof/>
+          <w:sz w:val="24"/>
+          <w:szCs w:val="24"/>
+        </w:rPr>
+        <w:drawing>
+          <wp:inline distT="0" distB="0" distL="0" distR="0" wp14:anchorId="7F839639" wp14:editId="12DD381A">
+            <wp:extent cx="5731510" cy="2735580"/>
+            <wp:effectExtent l="0" t="0" r="2540" b="7620"/>
+            <wp:docPr id="18" name="Picture 18"/>
+            <wp:cNvGraphicFramePr>
+              <a:graphicFrameLocks xmlns:a="http://schemas.openxmlformats.org/drawingml/2006/main" noChangeAspect="1"/>
+            </wp:cNvGraphicFramePr>
+            <a:graphic xmlns:a="http://schemas.openxmlformats.org/drawingml/2006/main">
+              <a:graphicData uri="http://schemas.openxmlformats.org/drawingml/2006/picture">
+                <pic:pic xmlns:pic="http://schemas.openxmlformats.org/drawingml/2006/picture">
+                  <pic:nvPicPr>
+                    <pic:cNvPr id="1" name=""/>
+                    <pic:cNvPicPr/>
+                  </pic:nvPicPr>
+                  <pic:blipFill>
+                    <a:blip r:embed="rId19"/>
+                    <a:stretch>
+                      <a:fillRect/>
+                    </a:stretch>
+                  </pic:blipFill>
+                  <pic:spPr>
+                    <a:xfrm>
+                      <a:off x="0" y="0"/>
+                      <a:ext cx="5731510" cy="2735580"/>
+                    </a:xfrm>
+                    <a:prstGeom prst="rect">
+                      <a:avLst/>
+                    </a:prstGeom>
+                  </pic:spPr>
+                </pic:pic>
+              </a:graphicData>
+            </a:graphic>
+          </wp:inline>
+        </w:drawing>
+      </w:r>
+    </w:p>
+    <w:p>
+      <w:pPr>
+        <w:spacing w:after="0" w:line="360" w:lineRule="auto"/>
+        <w:jc w:val="center"/>
+        <w:rPr>
+          <w:sz w:val="24"/>
+          <w:szCs w:val="24"/>
+        </w:rPr>
+      </w:pPr>
+      <w:r>
+        <w:rPr>
+          <w:sz w:val="24"/>
+          <w:szCs w:val="24"/>
+        </w:rPr>
+        <w:t>Figure 12 – Python</w:t>
+      </w:r>
+    </w:p>
+    <w:p>
+      <w:pPr>
+        <w:spacing w:after="0" w:line="360" w:lineRule="auto"/>
+        <w:rPr>
+          <w:sz w:val="24"/>
+          <w:szCs w:val="24"/>
+        </w:rPr>
+      </w:pPr>
+    </w:p>
+    <w:p>
+      <w:pPr>
+        <w:spacing w:after="0" w:line="360" w:lineRule="auto"/>
+        <w:jc w:val="center"/>
+        <w:rPr>
+          <w:sz w:val="24"/>
+          <w:szCs w:val="24"/>
+        </w:rPr>
+      </w:pPr>
+      <w:r>
+        <w:rPr>
+          <w:noProof/>
+          <w:sz w:val="24"/>
+          <w:szCs w:val="24"/>
+        </w:rPr>
+        <w:lastRenderedPageBreak/>
+        <w:drawing>
+          <wp:inline distT="0" distB="0" distL="0" distR="0" wp14:anchorId="7FF07CE0" wp14:editId="454EC63A">
+            <wp:extent cx="5731510" cy="4824730"/>
+            <wp:effectExtent l="0" t="0" r="2540" b="0"/>
+            <wp:docPr id="21" name="Picture 21"/>
+            <wp:cNvGraphicFramePr>
+              <a:graphicFrameLocks xmlns:a="http://schemas.openxmlformats.org/drawingml/2006/main" noChangeAspect="1"/>
+            </wp:cNvGraphicFramePr>
+            <a:graphic xmlns:a="http://schemas.openxmlformats.org/drawingml/2006/main">
+              <a:graphicData uri="http://schemas.openxmlformats.org/drawingml/2006/picture">
+                <pic:pic xmlns:pic="http://schemas.openxmlformats.org/drawingml/2006/picture">
+                  <pic:nvPicPr>
+                    <pic:cNvPr id="1" name=""/>
+                    <pic:cNvPicPr/>
+                  </pic:nvPicPr>
+                  <pic:blipFill>
+                    <a:blip r:embed="rId20"/>
+                    <a:stretch>
+                      <a:fillRect/>
+                    </a:stretch>
+                  </pic:blipFill>
+                  <pic:spPr>
+                    <a:xfrm>
+                      <a:off x="0" y="0"/>
+                      <a:ext cx="5731510" cy="4824730"/>
+                    </a:xfrm>
+                    <a:prstGeom prst="rect">
+                      <a:avLst/>
+                    </a:prstGeom>
+                  </pic:spPr>
+                </pic:pic>
+              </a:graphicData>
+            </a:graphic>
+          </wp:inline>
+        </w:drawing>
+      </w:r>
+    </w:p>
+    <w:p>
+      <w:pPr>
+        <w:spacing w:after="0" w:line="360" w:lineRule="auto"/>
+        <w:jc w:val="center"/>
+        <w:rPr>
+          <w:sz w:val="24"/>
+          <w:szCs w:val="24"/>
+        </w:rPr>
+      </w:pPr>
+      <w:r>
+        <w:rPr>
+          <w:sz w:val="24"/>
+          <w:szCs w:val="24"/>
+        </w:rPr>
+        <w:t>Figure 13 - R</w:t>
+      </w:r>
+    </w:p>
+    <w:p>
+      <w:pPr>
+        <w:spacing w:after="0" w:line="360" w:lineRule="auto"/>
+        <w:rPr>
+          <w:sz w:val="24"/>
+          <w:szCs w:val="24"/>
+        </w:rPr>
+      </w:pPr>
+    </w:p>
+    <w:p>
+      <w:pPr>
+        <w:spacing w:after="0" w:line="360" w:lineRule="auto"/>
+        <w:jc w:val="both"/>
+        <w:rPr>
+          <w:sz w:val="24"/>
+          <w:szCs w:val="24"/>
+        </w:rPr>
+      </w:pPr>
+      <w:r>
+        <w:rPr>
+          <w:sz w:val="24"/>
+          <w:szCs w:val="24"/>
+        </w:rPr>
+        <w:t>Afterwards</w:t>
+      </w:r>
+      <w:r>
+        <w:rPr>
+          <w:sz w:val="24"/>
+          <w:szCs w:val="24"/>
+        </w:rPr>
+        <w:t>,</w:t>
+      </w:r>
+      <w:r>
+        <w:rPr>
+          <w:sz w:val="24"/>
+          <w:szCs w:val="24"/>
+        </w:rPr>
+        <w:t xml:space="preserve"> </w:t>
+      </w:r>
+      <w:r>
+        <w:rPr>
+          <w:sz w:val="24"/>
+          <w:szCs w:val="24"/>
+        </w:rPr>
+        <w:t xml:space="preserve">to </w:t>
+      </w:r>
+      <w:r>
+        <w:rPr>
+          <w:sz w:val="24"/>
+          <w:szCs w:val="24"/>
+        </w:rPr>
+        <w:t>analyse</w:t>
+      </w:r>
+      <w:r>
+        <w:rPr>
+          <w:sz w:val="24"/>
+          <w:szCs w:val="24"/>
+        </w:rPr>
+        <w:t xml:space="preserve"> </w:t>
+      </w:r>
+      <w:r>
+        <w:rPr>
+          <w:sz w:val="24"/>
+          <w:szCs w:val="24"/>
+        </w:rPr>
+        <w:t xml:space="preserve">the question </w:t>
+      </w:r>
+      <w:r>
+        <w:rPr>
+          <w:sz w:val="24"/>
+          <w:szCs w:val="24"/>
+        </w:rPr>
+        <w:t>“</w:t>
+      </w:r>
+      <w:r>
         <w:rPr>
           <w:i/>
           <w:iCs/>
-          <w:color w:val="FF0000"/>
-          <w:sz w:val="24"/>
-          <w:szCs w:val="24"/>
-        </w:rPr>
-      </w:pPr>
-      <w:r>
-        <w:rPr>
-          <w:i/>
-          <w:iCs/>
-          <w:color w:val="FF0000"/>
-        </w:rPr>
-        <w:t>Critically evaluate and apply programming constructs, algorithms and interactive strategies • Critically appraise the capabilities of the three tools</w:t>
-      </w:r>
-    </w:p>
-    <w:p>
-      <w:pPr>
-        <w:spacing w:after="0" w:line="360" w:lineRule="auto"/>
-        <w:rPr>
-          <w:sz w:val="24"/>
-          <w:szCs w:val="24"/>
-        </w:rPr>
-      </w:pPr>
-    </w:p>
-    <w:p>
-      <w:pPr>
-        <w:spacing w:after="0" w:line="360" w:lineRule="auto"/>
-        <w:rPr>
-          <w:sz w:val="24"/>
-          <w:szCs w:val="24"/>
-        </w:rPr>
-      </w:pPr>
-    </w:p>
-    <w:p>
-      <w:pPr>
-        <w:spacing w:after="0" w:line="360" w:lineRule="auto"/>
-        <w:rPr>
-          <w:sz w:val="24"/>
-          <w:szCs w:val="24"/>
-        </w:rPr>
-      </w:pPr>
-    </w:p>
-    <w:p>
-      <w:pPr>
-        <w:spacing w:after="0" w:line="360" w:lineRule="auto"/>
-        <w:rPr>
-          <w:sz w:val="24"/>
-          <w:szCs w:val="24"/>
-        </w:rPr>
-      </w:pPr>
-      <w:r>
-        <w:rPr>
-          <w:sz w:val="24"/>
-          <w:szCs w:val="24"/>
-        </w:rPr>
+          <w:sz w:val="24"/>
+          <w:szCs w:val="24"/>
+        </w:rPr>
+        <w:t>How important is it to you that others see you as masculine?</w:t>
+      </w:r>
+      <w:r>
+        <w:rPr>
+          <w:sz w:val="24"/>
+          <w:szCs w:val="24"/>
+        </w:rPr>
+        <w:t>” we applied different type</w:t>
+      </w:r>
+      <w:r>
+        <w:rPr>
+          <w:sz w:val="24"/>
+          <w:szCs w:val="24"/>
+        </w:rPr>
+        <w:t>s</w:t>
+      </w:r>
+      <w:r>
+        <w:rPr>
+          <w:sz w:val="24"/>
+          <w:szCs w:val="24"/>
+        </w:rPr>
+        <w:t xml:space="preserve"> of visualisation to be able to compare them for the same set of data. Figure 14 shows the Tableau </w:t>
+      </w:r>
+      <w:r>
+        <w:rPr>
+          <w:sz w:val="24"/>
+          <w:szCs w:val="24"/>
+        </w:rPr>
+        <w:t xml:space="preserve">visualisation using </w:t>
+      </w:r>
+      <w:r>
+        <w:rPr>
+          <w:sz w:val="24"/>
+          <w:szCs w:val="24"/>
+        </w:rPr>
+        <w:t xml:space="preserve">a </w:t>
+      </w:r>
+      <w:r>
+        <w:rPr>
+          <w:sz w:val="24"/>
+          <w:szCs w:val="24"/>
+        </w:rPr>
+        <w:t xml:space="preserve">line chart with </w:t>
+      </w:r>
+      <w:r>
+        <w:rPr>
+          <w:sz w:val="24"/>
+          <w:szCs w:val="24"/>
+        </w:rPr>
+        <w:t xml:space="preserve">the </w:t>
+      </w:r>
+      <w:r>
+        <w:rPr>
+          <w:sz w:val="24"/>
+          <w:szCs w:val="24"/>
+        </w:rPr>
+        <w:t>shade</w:t>
+      </w:r>
+      <w:r>
+        <w:rPr>
+          <w:sz w:val="24"/>
+          <w:szCs w:val="24"/>
+        </w:rPr>
+        <w:t>d area</w:t>
+      </w:r>
+      <w:r>
+        <w:rPr>
+          <w:sz w:val="24"/>
+          <w:szCs w:val="24"/>
+        </w:rPr>
+        <w:t xml:space="preserve"> and light colours.</w:t>
+      </w:r>
+      <w:r>
+        <w:rPr>
+          <w:sz w:val="24"/>
+          <w:szCs w:val="24"/>
+        </w:rPr>
+        <w:t xml:space="preserve"> Figure 15 shows the Python visualization using </w:t>
+      </w:r>
+      <w:r>
+        <w:rPr>
+          <w:sz w:val="24"/>
+          <w:szCs w:val="24"/>
+        </w:rPr>
+        <w:t xml:space="preserve">a </w:t>
+      </w:r>
+      <w:r>
+        <w:rPr>
+          <w:sz w:val="24"/>
+          <w:szCs w:val="24"/>
+        </w:rPr>
+        <w:t>pie chart, this question has only 4 possible answer</w:t>
+      </w:r>
+      <w:r>
+        <w:rPr>
+          <w:sz w:val="24"/>
+          <w:szCs w:val="24"/>
+        </w:rPr>
+        <w:t>s</w:t>
+      </w:r>
+      <w:r>
+        <w:rPr>
+          <w:sz w:val="24"/>
+          <w:szCs w:val="24"/>
+        </w:rPr>
+        <w:t>,</w:t>
+      </w:r>
+      <w:r>
+        <w:rPr>
+          <w:sz w:val="24"/>
+          <w:szCs w:val="24"/>
+        </w:rPr>
+        <w:t xml:space="preserve"> thus it is fine </w:t>
+      </w:r>
+      <w:r>
+        <w:rPr>
+          <w:sz w:val="24"/>
+          <w:szCs w:val="24"/>
+        </w:rPr>
+        <w:t>to use</w:t>
+      </w:r>
+      <w:r>
+        <w:rPr>
+          <w:sz w:val="24"/>
+          <w:szCs w:val="24"/>
+        </w:rPr>
+        <w:t xml:space="preserve"> this type of chart</w:t>
+      </w:r>
+      <w:r>
+        <w:rPr>
+          <w:sz w:val="24"/>
+          <w:szCs w:val="24"/>
+        </w:rPr>
+        <w:t>.</w:t>
+      </w:r>
+      <w:r>
+        <w:rPr>
+          <w:sz w:val="24"/>
+          <w:szCs w:val="24"/>
+        </w:rPr>
+        <w:t xml:space="preserve"> Through both charts we can clearly understand that for </w:t>
+      </w:r>
+      <w:r>
+        <w:rPr>
+          <w:sz w:val="24"/>
+          <w:szCs w:val="24"/>
+        </w:rPr>
+        <w:t xml:space="preserve">all </w:t>
+      </w:r>
+      <w:r>
+        <w:rPr>
+          <w:sz w:val="24"/>
+          <w:szCs w:val="24"/>
+        </w:rPr>
+        <w:t>age groups most</w:t>
+      </w:r>
+      <w:r>
+        <w:rPr>
+          <w:sz w:val="24"/>
+          <w:szCs w:val="24"/>
+        </w:rPr>
+        <w:t xml:space="preserve"> </w:t>
+      </w:r>
+      <w:r>
+        <w:rPr>
+          <w:sz w:val="24"/>
+          <w:szCs w:val="24"/>
+        </w:rPr>
+        <w:t>men answered that somewhat is important that other</w:t>
+      </w:r>
+      <w:r>
+        <w:rPr>
+          <w:sz w:val="24"/>
+          <w:szCs w:val="24"/>
+        </w:rPr>
+        <w:t>s</w:t>
+      </w:r>
+      <w:r>
+        <w:rPr>
+          <w:sz w:val="24"/>
+          <w:szCs w:val="24"/>
+        </w:rPr>
+        <w:t xml:space="preserve"> see </w:t>
+      </w:r>
+      <w:r>
+        <w:rPr>
+          <w:sz w:val="24"/>
+          <w:szCs w:val="24"/>
+        </w:rPr>
+        <w:t xml:space="preserve">them </w:t>
+      </w:r>
+      <w:r>
+        <w:rPr>
+          <w:sz w:val="24"/>
+          <w:szCs w:val="24"/>
+        </w:rPr>
+        <w:t xml:space="preserve">as masculine. </w:t>
+      </w:r>
+    </w:p>
+    <w:p>
+      <w:pPr>
+        <w:spacing w:after="0" w:line="360" w:lineRule="auto"/>
+        <w:rPr>
+          <w:sz w:val="24"/>
+          <w:szCs w:val="24"/>
+        </w:rPr>
+      </w:pPr>
+    </w:p>
+    <w:p>
+      <w:pPr>
+        <w:spacing w:after="0" w:line="360" w:lineRule="auto"/>
+        <w:jc w:val="center"/>
+        <w:rPr>
+          <w:sz w:val="24"/>
+          <w:szCs w:val="24"/>
+        </w:rPr>
+      </w:pPr>
+      <w:r>
+        <w:rPr>
+          <w:noProof/>
+          <w:sz w:val="24"/>
+          <w:szCs w:val="24"/>
+        </w:rPr>
+        <w:lastRenderedPageBreak/>
+        <w:drawing>
+          <wp:inline distT="0" distB="0" distL="0" distR="0" wp14:anchorId="03BA9939" wp14:editId="2894DDF9">
+            <wp:extent cx="4282811" cy="2347163"/>
+            <wp:effectExtent l="0" t="0" r="3810" b="0"/>
+            <wp:docPr id="23" name="Picture 23"/>
+            <wp:cNvGraphicFramePr>
+              <a:graphicFrameLocks xmlns:a="http://schemas.openxmlformats.org/drawingml/2006/main" noChangeAspect="1"/>
+            </wp:cNvGraphicFramePr>
+            <a:graphic xmlns:a="http://schemas.openxmlformats.org/drawingml/2006/main">
+              <a:graphicData uri="http://schemas.openxmlformats.org/drawingml/2006/picture">
+                <pic:pic xmlns:pic="http://schemas.openxmlformats.org/drawingml/2006/picture">
+                  <pic:nvPicPr>
+                    <pic:cNvPr id="1" name=""/>
+                    <pic:cNvPicPr/>
+                  </pic:nvPicPr>
+                  <pic:blipFill>
+                    <a:blip r:embed="rId21"/>
+                    <a:stretch>
+                      <a:fillRect/>
+                    </a:stretch>
+                  </pic:blipFill>
+                  <pic:spPr>
+                    <a:xfrm>
+                      <a:off x="0" y="0"/>
+                      <a:ext cx="4282811" cy="2347163"/>
+                    </a:xfrm>
+                    <a:prstGeom prst="rect">
+                      <a:avLst/>
+                    </a:prstGeom>
+                  </pic:spPr>
+                </pic:pic>
+              </a:graphicData>
+            </a:graphic>
+          </wp:inline>
+        </w:drawing>
+      </w:r>
+    </w:p>
+    <w:p>
+      <w:pPr>
+        <w:spacing w:after="0" w:line="360" w:lineRule="auto"/>
+        <w:jc w:val="center"/>
+        <w:rPr>
+          <w:sz w:val="24"/>
+          <w:szCs w:val="24"/>
+        </w:rPr>
+      </w:pPr>
+      <w:r>
+        <w:rPr>
+          <w:sz w:val="24"/>
+          <w:szCs w:val="24"/>
+        </w:rPr>
+        <w:t>Figure 14 - Tableau</w:t>
+      </w:r>
+    </w:p>
+    <w:p>
+      <w:pPr>
+        <w:spacing w:after="0" w:line="360" w:lineRule="auto"/>
+        <w:rPr>
+          <w:sz w:val="24"/>
+          <w:szCs w:val="24"/>
+        </w:rPr>
+      </w:pPr>
+    </w:p>
+    <w:p>
+      <w:pPr>
+        <w:spacing w:after="0" w:line="360" w:lineRule="auto"/>
+        <w:jc w:val="center"/>
+        <w:rPr>
+          <w:sz w:val="24"/>
+          <w:szCs w:val="24"/>
+        </w:rPr>
+      </w:pPr>
+      <w:r>
+        <w:rPr>
+          <w:noProof/>
+          <w:sz w:val="24"/>
+          <w:szCs w:val="24"/>
+        </w:rPr>
+        <w:drawing>
+          <wp:inline distT="0" distB="0" distL="0" distR="0" wp14:anchorId="77D6480C" wp14:editId="42F9A77B">
+            <wp:extent cx="5170819" cy="4005580"/>
+            <wp:effectExtent l="0" t="0" r="0" b="0"/>
+            <wp:docPr id="22" name="Picture 22"/>
+            <wp:cNvGraphicFramePr>
+              <a:graphicFrameLocks xmlns:a="http://schemas.openxmlformats.org/drawingml/2006/main" noChangeAspect="1"/>
+            </wp:cNvGraphicFramePr>
+            <a:graphic xmlns:a="http://schemas.openxmlformats.org/drawingml/2006/main">
+              <a:graphicData uri="http://schemas.openxmlformats.org/drawingml/2006/picture">
+                <pic:pic xmlns:pic="http://schemas.openxmlformats.org/drawingml/2006/picture">
+                  <pic:nvPicPr>
+                    <pic:cNvPr id="1" name=""/>
+                    <pic:cNvPicPr/>
+                  </pic:nvPicPr>
+                  <pic:blipFill>
+                    <a:blip r:embed="rId22"/>
+                    <a:stretch>
+                      <a:fillRect/>
+                    </a:stretch>
+                  </pic:blipFill>
+                  <pic:spPr>
+                    <a:xfrm>
+                      <a:off x="0" y="0"/>
+                      <a:ext cx="5183851" cy="4015675"/>
+                    </a:xfrm>
+                    <a:prstGeom prst="rect">
+                      <a:avLst/>
+                    </a:prstGeom>
+                  </pic:spPr>
+                </pic:pic>
+              </a:graphicData>
+            </a:graphic>
+          </wp:inline>
+        </w:drawing>
+      </w:r>
+    </w:p>
+    <w:p>
+      <w:pPr>
+        <w:spacing w:after="0" w:line="360" w:lineRule="auto"/>
+        <w:jc w:val="center"/>
+        <w:rPr>
+          <w:sz w:val="24"/>
+          <w:szCs w:val="24"/>
+        </w:rPr>
+      </w:pPr>
+      <w:r>
+        <w:rPr>
+          <w:sz w:val="24"/>
+          <w:szCs w:val="24"/>
+        </w:rPr>
+        <w:t>Figure 15 - Python</w:t>
+      </w:r>
+    </w:p>
+    <w:p>
+      <w:pPr>
+        <w:spacing w:after="0" w:line="360" w:lineRule="auto"/>
+        <w:rPr>
+          <w:sz w:val="24"/>
+          <w:szCs w:val="24"/>
+        </w:rPr>
+      </w:pPr>
+    </w:p>
+    <w:p>
+      <w:pPr>
+        <w:spacing w:after="0" w:line="360" w:lineRule="auto"/>
+        <w:jc w:val="both"/>
+        <w:rPr>
+          <w:sz w:val="24"/>
+          <w:szCs w:val="24"/>
+        </w:rPr>
+      </w:pPr>
+      <w:r>
+        <w:rPr>
+          <w:sz w:val="24"/>
+          <w:szCs w:val="24"/>
+        </w:rPr>
+        <w:t xml:space="preserve">We </w:t>
+      </w:r>
+      <w:r>
+        <w:rPr>
+          <w:sz w:val="24"/>
+          <w:szCs w:val="24"/>
+        </w:rPr>
+        <w:t xml:space="preserve">also </w:t>
+      </w:r>
+      <w:r>
+        <w:rPr>
+          <w:sz w:val="24"/>
+          <w:szCs w:val="24"/>
+        </w:rPr>
+        <w:t xml:space="preserve">analysed a few other questions and distributions </w:t>
+      </w:r>
+      <w:r>
+        <w:rPr>
+          <w:sz w:val="24"/>
+          <w:szCs w:val="24"/>
+        </w:rPr>
+        <w:t xml:space="preserve">for </w:t>
+      </w:r>
+      <w:r>
+        <w:rPr>
+          <w:sz w:val="24"/>
+          <w:szCs w:val="24"/>
+        </w:rPr>
+        <w:t xml:space="preserve">which the charts can be seen at the end of this report and all follow the same approaches described above. </w:t>
+      </w:r>
+      <w:r>
+        <w:rPr>
+          <w:sz w:val="24"/>
+          <w:szCs w:val="24"/>
+        </w:rPr>
+        <w:t xml:space="preserve">All the three tools are very </w:t>
+      </w:r>
+      <w:r>
+        <w:rPr>
+          <w:sz w:val="24"/>
+          <w:szCs w:val="24"/>
+        </w:rPr>
+        <w:t>powerful,</w:t>
+      </w:r>
+      <w:r>
+        <w:rPr>
+          <w:sz w:val="24"/>
+          <w:szCs w:val="24"/>
+        </w:rPr>
+        <w:t xml:space="preserve"> and we did not </w:t>
+      </w:r>
+      <w:r>
+        <w:rPr>
+          <w:sz w:val="24"/>
+          <w:szCs w:val="24"/>
+        </w:rPr>
+        <w:t xml:space="preserve">use </w:t>
+      </w:r>
+      <w:r>
+        <w:rPr>
+          <w:sz w:val="24"/>
+          <w:szCs w:val="24"/>
+        </w:rPr>
+        <w:t>the</w:t>
+      </w:r>
+      <w:r>
+        <w:rPr>
+          <w:sz w:val="24"/>
+          <w:szCs w:val="24"/>
+        </w:rPr>
+        <w:t xml:space="preserve"> </w:t>
+      </w:r>
+      <w:r>
+        <w:rPr>
+          <w:sz w:val="24"/>
+          <w:szCs w:val="24"/>
+        </w:rPr>
+        <w:t xml:space="preserve">most </w:t>
+      </w:r>
+      <w:r>
+        <w:rPr>
+          <w:sz w:val="24"/>
+          <w:szCs w:val="24"/>
+        </w:rPr>
+        <w:t xml:space="preserve">advanced features for any of them due to </w:t>
+      </w:r>
+      <w:r>
+        <w:rPr>
+          <w:sz w:val="24"/>
+          <w:szCs w:val="24"/>
+        </w:rPr>
+        <w:t xml:space="preserve">a </w:t>
+      </w:r>
+      <w:r>
+        <w:rPr>
+          <w:sz w:val="24"/>
+          <w:szCs w:val="24"/>
+        </w:rPr>
+        <w:t xml:space="preserve">time issue, however, we </w:t>
+      </w:r>
+      <w:r>
+        <w:rPr>
+          <w:sz w:val="24"/>
+          <w:szCs w:val="24"/>
+        </w:rPr>
+        <w:t xml:space="preserve">were able to </w:t>
+      </w:r>
+      <w:r>
+        <w:rPr>
+          <w:sz w:val="24"/>
+          <w:szCs w:val="24"/>
+        </w:rPr>
+        <w:t xml:space="preserve">understand more about each of them </w:t>
+      </w:r>
+      <w:r>
+        <w:rPr>
+          <w:sz w:val="24"/>
+          <w:szCs w:val="24"/>
+        </w:rPr>
+        <w:t>i</w:t>
+      </w:r>
+      <w:r>
+        <w:rPr>
+          <w:sz w:val="24"/>
+          <w:szCs w:val="24"/>
+        </w:rPr>
+        <w:t xml:space="preserve">n the </w:t>
+      </w:r>
+      <w:r>
+        <w:rPr>
+          <w:sz w:val="24"/>
+          <w:szCs w:val="24"/>
+        </w:rPr>
+        <w:lastRenderedPageBreak/>
+        <w:t xml:space="preserve">development of this </w:t>
+      </w:r>
+      <w:r>
+        <w:rPr>
+          <w:sz w:val="24"/>
+          <w:szCs w:val="24"/>
+        </w:rPr>
+        <w:t>work</w:t>
+      </w:r>
+      <w:r>
+        <w:rPr>
+          <w:sz w:val="24"/>
+          <w:szCs w:val="24"/>
+        </w:rPr>
+        <w:t>.</w:t>
+      </w:r>
+      <w:r>
+        <w:rPr>
+          <w:sz w:val="24"/>
+          <w:szCs w:val="24"/>
+        </w:rPr>
+        <w:t xml:space="preserve"> </w:t>
+      </w:r>
+      <w:r>
+        <w:rPr>
+          <w:sz w:val="24"/>
+          <w:szCs w:val="24"/>
+        </w:rPr>
+        <w:t>Thus, r</w:t>
+      </w:r>
+      <w:r>
+        <w:rPr>
+          <w:sz w:val="24"/>
+          <w:szCs w:val="24"/>
+        </w:rPr>
+        <w:t>egardless of the tool being used</w:t>
+      </w:r>
+      <w:r>
+        <w:rPr>
+          <w:sz w:val="24"/>
+          <w:szCs w:val="24"/>
+        </w:rPr>
+        <w:t xml:space="preserve">, it is important </w:t>
+      </w:r>
+      <w:r>
+        <w:rPr>
+          <w:sz w:val="24"/>
+          <w:szCs w:val="24"/>
+        </w:rPr>
+        <w:t xml:space="preserve">to </w:t>
+      </w:r>
+      <w:r>
+        <w:rPr>
+          <w:sz w:val="24"/>
+          <w:szCs w:val="24"/>
+        </w:rPr>
+        <w:t xml:space="preserve">understand the data and </w:t>
+      </w:r>
+      <w:r>
+        <w:rPr>
+          <w:sz w:val="24"/>
+          <w:szCs w:val="24"/>
+        </w:rPr>
+        <w:t xml:space="preserve">know how to clearly represent </w:t>
+      </w:r>
+      <w:r>
+        <w:rPr>
+          <w:sz w:val="24"/>
+          <w:szCs w:val="24"/>
+        </w:rPr>
+        <w:t xml:space="preserve">that </w:t>
+      </w:r>
+      <w:r>
+        <w:rPr>
+          <w:sz w:val="24"/>
+          <w:szCs w:val="24"/>
+        </w:rPr>
+        <w:t xml:space="preserve">in a way that gets the audience attention and help them to easily </w:t>
+      </w:r>
+      <w:r>
+        <w:rPr>
+          <w:sz w:val="24"/>
+          <w:szCs w:val="24"/>
+        </w:rPr>
+        <w:t>comprehend</w:t>
+      </w:r>
+      <w:r>
+        <w:rPr>
+          <w:sz w:val="24"/>
+          <w:szCs w:val="24"/>
+        </w:rPr>
+        <w:t xml:space="preserve"> what </w:t>
+      </w:r>
+      <w:r>
+        <w:rPr>
+          <w:sz w:val="24"/>
+          <w:szCs w:val="24"/>
+        </w:rPr>
+        <w:t>the data is showing. It is important to k</w:t>
+      </w:r>
+      <w:r>
+        <w:rPr>
+          <w:sz w:val="24"/>
+          <w:szCs w:val="24"/>
+        </w:rPr>
+        <w:t>eep simple</w:t>
+      </w:r>
+      <w:r>
+        <w:rPr>
+          <w:sz w:val="24"/>
+          <w:szCs w:val="24"/>
+        </w:rPr>
+        <w:t>.</w:t>
+      </w:r>
+      <w:r>
+        <w:rPr>
+          <w:sz w:val="24"/>
+          <w:szCs w:val="24"/>
+        </w:rPr>
+        <w:t xml:space="preserve"> </w:t>
+      </w:r>
+    </w:p>
+    <w:p>
+      <w:pPr>
+        <w:spacing w:after="0" w:line="360" w:lineRule="auto"/>
+        <w:rPr>
+          <w:sz w:val="24"/>
+          <w:szCs w:val="24"/>
+        </w:rPr>
+      </w:pPr>
+    </w:p>
+    <w:p>
+      <w:pPr>
+        <w:spacing w:after="0" w:line="360" w:lineRule="auto"/>
+        <w:rPr>
+          <w:sz w:val="24"/>
+          <w:szCs w:val="24"/>
+        </w:rPr>
+      </w:pPr>
+      <w:r>
+        <w:rPr>
+          <w:sz w:val="24"/>
+          <w:szCs w:val="24"/>
+        </w:rPr>
+        <w:t>See below other visualisations developed on this task.</w:t>
+      </w:r>
+    </w:p>
+    <w:p>
+      <w:pPr>
+        <w:spacing w:after="0" w:line="360" w:lineRule="auto"/>
+        <w:rPr>
+          <w:sz w:val="24"/>
+          <w:szCs w:val="24"/>
+        </w:rPr>
+      </w:pPr>
+      <w:r>
+        <w:rPr>
+          <w:sz w:val="24"/>
+          <w:szCs w:val="24"/>
+        </w:rPr>
+        <w:t>Tableau:</w:t>
+      </w:r>
+    </w:p>
+    <w:p>
+      <w:pPr>
+        <w:spacing w:after="0" w:line="360" w:lineRule="auto"/>
+        <w:rPr>
+          <w:sz w:val="24"/>
+          <w:szCs w:val="24"/>
+        </w:rPr>
+      </w:pPr>
+      <w:r>
+        <w:rPr>
+          <w:sz w:val="24"/>
+          <w:szCs w:val="24"/>
+        </w:rPr>
+        <w:drawing>
+          <wp:inline distT="0" distB="0" distL="0" distR="0" wp14:anchorId="358C0441" wp14:editId="14787A0C">
+            <wp:extent cx="5731510" cy="3961765"/>
+            <wp:effectExtent l="0" t="0" r="2540" b="635"/>
+            <wp:docPr id="2" name="Picture 2"/>
+            <wp:cNvGraphicFramePr>
+              <a:graphicFrameLocks xmlns:a="http://schemas.openxmlformats.org/drawingml/2006/main" noChangeAspect="1"/>
+            </wp:cNvGraphicFramePr>
+            <a:graphic xmlns:a="http://schemas.openxmlformats.org/drawingml/2006/main">
+              <a:graphicData uri="http://schemas.openxmlformats.org/drawingml/2006/picture">
+                <pic:pic xmlns:pic="http://schemas.openxmlformats.org/drawingml/2006/picture">
+                  <pic:nvPicPr>
+                    <pic:cNvPr id="1" name=""/>
+                    <pic:cNvPicPr/>
+                  </pic:nvPicPr>
+                  <pic:blipFill>
+                    <a:blip r:embed="rId23"/>
+                    <a:stretch>
+                      <a:fillRect/>
+                    </a:stretch>
+                  </pic:blipFill>
+                  <pic:spPr>
+                    <a:xfrm>
+                      <a:off x="0" y="0"/>
+                      <a:ext cx="5731510" cy="3961765"/>
+                    </a:xfrm>
+                    <a:prstGeom prst="rect">
+                      <a:avLst/>
+                    </a:prstGeom>
+                  </pic:spPr>
+                </pic:pic>
+              </a:graphicData>
+            </a:graphic>
+          </wp:inline>
+        </w:drawing>
+      </w:r>
+    </w:p>
+    <w:p>
+      <w:pPr>
+        <w:spacing w:after="0" w:line="360" w:lineRule="auto"/>
+        <w:rPr>
+          <w:sz w:val="24"/>
+          <w:szCs w:val="24"/>
+        </w:rPr>
+      </w:pPr>
+    </w:p>
+    <w:p>
+      <w:pPr>
+        <w:spacing w:after="0" w:line="360" w:lineRule="auto"/>
+        <w:rPr>
+          <w:sz w:val="24"/>
+          <w:szCs w:val="24"/>
+        </w:rPr>
+      </w:pPr>
+      <w:r>
+        <w:rPr>
+          <w:sz w:val="24"/>
+          <w:szCs w:val="24"/>
+        </w:rPr>
+        <w:lastRenderedPageBreak/>
+        <w:drawing>
+          <wp:inline distT="0" distB="0" distL="0" distR="0" wp14:anchorId="598A81AF" wp14:editId="24779BF1">
+            <wp:extent cx="4191000" cy="2813811"/>
+            <wp:effectExtent l="0" t="0" r="0" b="5715"/>
+            <wp:docPr id="3" name="Picture 3"/>
+            <wp:cNvGraphicFramePr>
+              <a:graphicFrameLocks xmlns:a="http://schemas.openxmlformats.org/drawingml/2006/main" noChangeAspect="1"/>
+            </wp:cNvGraphicFramePr>
+            <a:graphic xmlns:a="http://schemas.openxmlformats.org/drawingml/2006/main">
+              <a:graphicData uri="http://schemas.openxmlformats.org/drawingml/2006/picture">
+                <pic:pic xmlns:pic="http://schemas.openxmlformats.org/drawingml/2006/picture">
+                  <pic:nvPicPr>
+                    <pic:cNvPr id="1" name=""/>
+                    <pic:cNvPicPr/>
+                  </pic:nvPicPr>
+                  <pic:blipFill>
+                    <a:blip r:embed="rId24"/>
+                    <a:stretch>
+                      <a:fillRect/>
+                    </a:stretch>
+                  </pic:blipFill>
+                  <pic:spPr>
+                    <a:xfrm>
+                      <a:off x="0" y="0"/>
+                      <a:ext cx="4212163" cy="2828020"/>
+                    </a:xfrm>
+                    <a:prstGeom prst="rect">
+                      <a:avLst/>
+                    </a:prstGeom>
+                  </pic:spPr>
+                </pic:pic>
+              </a:graphicData>
+            </a:graphic>
+          </wp:inline>
+        </w:drawing>
+      </w:r>
+    </w:p>
+    <w:p>
+      <w:pPr>
+        <w:spacing w:after="0" w:line="360" w:lineRule="auto"/>
+        <w:rPr>
+          <w:sz w:val="24"/>
+          <w:szCs w:val="24"/>
+        </w:rPr>
+      </w:pPr>
+    </w:p>
+    <w:p>
+      <w:pPr>
+        <w:spacing w:after="0" w:line="360" w:lineRule="auto"/>
+        <w:rPr>
+          <w:sz w:val="24"/>
+          <w:szCs w:val="24"/>
+        </w:rPr>
+      </w:pPr>
+      <w:r>
+        <w:rPr>
+          <w:sz w:val="24"/>
+          <w:szCs w:val="24"/>
+        </w:rPr>
+        <w:drawing>
+          <wp:inline distT="0" distB="0" distL="0" distR="0" wp14:anchorId="4E2B4930" wp14:editId="3DC77914">
+            <wp:extent cx="5731510" cy="5630545"/>
+            <wp:effectExtent l="0" t="0" r="2540" b="8255"/>
+            <wp:docPr id="4" name="Picture 4"/>
+            <wp:cNvGraphicFramePr>
+              <a:graphicFrameLocks xmlns:a="http://schemas.openxmlformats.org/drawingml/2006/main" noChangeAspect="1"/>
+            </wp:cNvGraphicFramePr>
+            <a:graphic xmlns:a="http://schemas.openxmlformats.org/drawingml/2006/main">
+              <a:graphicData uri="http://schemas.openxmlformats.org/drawingml/2006/picture">
+                <pic:pic xmlns:pic="http://schemas.openxmlformats.org/drawingml/2006/picture">
+                  <pic:nvPicPr>
+                    <pic:cNvPr id="1" name=""/>
+                    <pic:cNvPicPr/>
+                  </pic:nvPicPr>
+                  <pic:blipFill>
+                    <a:blip r:embed="rId25"/>
+                    <a:stretch>
+                      <a:fillRect/>
+                    </a:stretch>
+                  </pic:blipFill>
+                  <pic:spPr>
+                    <a:xfrm>
+                      <a:off x="0" y="0"/>
+                      <a:ext cx="5731510" cy="5630545"/>
+                    </a:xfrm>
+                    <a:prstGeom prst="rect">
+                      <a:avLst/>
+                    </a:prstGeom>
+                  </pic:spPr>
+                </pic:pic>
+              </a:graphicData>
+            </a:graphic>
+          </wp:inline>
+        </w:drawing>
+      </w:r>
+    </w:p>
+    <w:p>
+      <w:pPr>
+        <w:spacing w:after="0" w:line="360" w:lineRule="auto"/>
+        <w:rPr>
+          <w:sz w:val="24"/>
+          <w:szCs w:val="24"/>
+        </w:rPr>
+      </w:pPr>
+    </w:p>
+    <w:p>
+      <w:pPr>
+        <w:spacing w:after="0" w:line="360" w:lineRule="auto"/>
+        <w:rPr>
+          <w:sz w:val="24"/>
+          <w:szCs w:val="24"/>
+        </w:rPr>
+      </w:pPr>
+      <w:r>
+        <w:rPr>
+          <w:sz w:val="24"/>
+          <w:szCs w:val="24"/>
+        </w:rPr>
+        <w:t>Python:</w:t>
+      </w:r>
+    </w:p>
+    <w:p>
+      <w:pPr>
+        <w:spacing w:after="0" w:line="360" w:lineRule="auto"/>
+        <w:rPr>
+          <w:sz w:val="24"/>
+          <w:szCs w:val="24"/>
+        </w:rPr>
+      </w:pPr>
+      <w:r>
+        <w:rPr>
+          <w:sz w:val="24"/>
+          <w:szCs w:val="24"/>
+        </w:rPr>
+        <w:drawing>
+          <wp:inline distT="0" distB="0" distL="0" distR="0" wp14:anchorId="2BAEBC0D" wp14:editId="28CD3CE7">
+            <wp:extent cx="5731510" cy="2694305"/>
+            <wp:effectExtent l="0" t="0" r="2540" b="0"/>
+            <wp:docPr id="5" name="Picture 5"/>
+            <wp:cNvGraphicFramePr>
+              <a:graphicFrameLocks xmlns:a="http://schemas.openxmlformats.org/drawingml/2006/main" noChangeAspect="1"/>
+            </wp:cNvGraphicFramePr>
+            <a:graphic xmlns:a="http://schemas.openxmlformats.org/drawingml/2006/main">
+              <a:graphicData uri="http://schemas.openxmlformats.org/drawingml/2006/picture">
+                <pic:pic xmlns:pic="http://schemas.openxmlformats.org/drawingml/2006/picture">
+                  <pic:nvPicPr>
+                    <pic:cNvPr id="1" name=""/>
+                    <pic:cNvPicPr/>
+                  </pic:nvPicPr>
+                  <pic:blipFill>
+                    <a:blip r:embed="rId26"/>
+                    <a:stretch>
+                      <a:fillRect/>
+                    </a:stretch>
+                  </pic:blipFill>
+                  <pic:spPr>
+                    <a:xfrm>
+                      <a:off x="0" y="0"/>
+                      <a:ext cx="5731510" cy="2694305"/>
+                    </a:xfrm>
+                    <a:prstGeom prst="rect">
+                      <a:avLst/>
+                    </a:prstGeom>
+                  </pic:spPr>
+                </pic:pic>
+              </a:graphicData>
+            </a:graphic>
+          </wp:inline>
+        </w:drawing>
+      </w:r>
+    </w:p>
+    <w:p>
+      <w:pPr>
+        <w:spacing w:after="0" w:line="360" w:lineRule="auto"/>
+        <w:rPr>
+          <w:sz w:val="24"/>
+          <w:szCs w:val="24"/>
+        </w:rPr>
+      </w:pPr>
+    </w:p>
+    <w:p>
+      <w:pPr>
+        <w:spacing w:after="0" w:line="360" w:lineRule="auto"/>
+        <w:rPr>
+          <w:sz w:val="24"/>
+          <w:szCs w:val="24"/>
+        </w:rPr>
+      </w:pPr>
+      <w:r>
+        <w:rPr>
+          <w:sz w:val="24"/>
+          <w:szCs w:val="24"/>
+        </w:rPr>
+        <w:drawing>
+          <wp:inline distT="0" distB="0" distL="0" distR="0" wp14:anchorId="13A312D2" wp14:editId="184A7118">
+            <wp:extent cx="5731510" cy="2731770"/>
+            <wp:effectExtent l="0" t="0" r="2540" b="0"/>
+            <wp:docPr id="11" name="Picture 11"/>
+            <wp:cNvGraphicFramePr>
+              <a:graphicFrameLocks xmlns:a="http://schemas.openxmlformats.org/drawingml/2006/main" noChangeAspect="1"/>
+            </wp:cNvGraphicFramePr>
+            <a:graphic xmlns:a="http://schemas.openxmlformats.org/drawingml/2006/main">
+              <a:graphicData uri="http://schemas.openxmlformats.org/drawingml/2006/picture">
+                <pic:pic xmlns:pic="http://schemas.openxmlformats.org/drawingml/2006/picture">
+                  <pic:nvPicPr>
+                    <pic:cNvPr id="1" name=""/>
+                    <pic:cNvPicPr/>
+                  </pic:nvPicPr>
+                  <pic:blipFill>
+                    <a:blip r:embed="rId27"/>
+                    <a:stretch>
+                      <a:fillRect/>
+                    </a:stretch>
+                  </pic:blipFill>
+                  <pic:spPr>
+                    <a:xfrm>
+                      <a:off x="0" y="0"/>
+                      <a:ext cx="5731510" cy="2731770"/>
+                    </a:xfrm>
+                    <a:prstGeom prst="rect">
+                      <a:avLst/>
+                    </a:prstGeom>
+                  </pic:spPr>
+                </pic:pic>
+              </a:graphicData>
+            </a:graphic>
+          </wp:inline>
+        </w:drawing>
+      </w:r>
+    </w:p>
+    <w:p>
+      <w:pPr>
+        <w:spacing w:after="0" w:line="360" w:lineRule="auto"/>
+        <w:rPr>
+          <w:sz w:val="24"/>
+          <w:szCs w:val="24"/>
+        </w:rPr>
+      </w:pPr>
+      <w:r>
+        <w:rPr>
+          <w:sz w:val="24"/>
+          <w:szCs w:val="24"/>
+        </w:rPr>
+        <w:lastRenderedPageBreak/>
+        <w:drawing>
+          <wp:inline distT="0" distB="0" distL="0" distR="0" wp14:anchorId="2216A132" wp14:editId="63E64CFC">
+            <wp:extent cx="5731510" cy="2600960"/>
+            <wp:effectExtent l="0" t="0" r="2540" b="8890"/>
+            <wp:docPr id="14" name="Picture 14"/>
+            <wp:cNvGraphicFramePr>
+              <a:graphicFrameLocks xmlns:a="http://schemas.openxmlformats.org/drawingml/2006/main" noChangeAspect="1"/>
+            </wp:cNvGraphicFramePr>
+            <a:graphic xmlns:a="http://schemas.openxmlformats.org/drawingml/2006/main">
+              <a:graphicData uri="http://schemas.openxmlformats.org/drawingml/2006/picture">
+                <pic:pic xmlns:pic="http://schemas.openxmlformats.org/drawingml/2006/picture">
+                  <pic:nvPicPr>
+                    <pic:cNvPr id="1" name=""/>
+                    <pic:cNvPicPr/>
+                  </pic:nvPicPr>
+                  <pic:blipFill>
+                    <a:blip r:embed="rId28"/>
+                    <a:stretch>
+                      <a:fillRect/>
+                    </a:stretch>
+                  </pic:blipFill>
+                  <pic:spPr>
+                    <a:xfrm>
+                      <a:off x="0" y="0"/>
+                      <a:ext cx="5731510" cy="2600960"/>
+                    </a:xfrm>
+                    <a:prstGeom prst="rect">
+                      <a:avLst/>
+                    </a:prstGeom>
+                  </pic:spPr>
+                </pic:pic>
+              </a:graphicData>
+            </a:graphic>
+          </wp:inline>
+        </w:drawing>
+      </w:r>
+    </w:p>
+    <w:p>
+      <w:pPr>
+        <w:spacing w:after="0" w:line="360" w:lineRule="auto"/>
+        <w:rPr>
+          <w:sz w:val="24"/>
+          <w:szCs w:val="24"/>
+        </w:rPr>
+      </w:pPr>
+    </w:p>
+    <w:p>
+      <w:pPr>
+        <w:spacing w:after="0" w:line="360" w:lineRule="auto"/>
+        <w:rPr>
+          <w:sz w:val="24"/>
+          <w:szCs w:val="24"/>
+        </w:rPr>
+      </w:pPr>
+      <w:r>
+        <w:rPr>
+          <w:sz w:val="24"/>
+          <w:szCs w:val="24"/>
+        </w:rPr>
+        <w:drawing>
+          <wp:inline distT="0" distB="0" distL="0" distR="0" wp14:anchorId="669D0271" wp14:editId="77768F5C">
+            <wp:extent cx="5731510" cy="1903095"/>
+            <wp:effectExtent l="0" t="0" r="2540" b="1905"/>
+            <wp:docPr id="17" name="Picture 17"/>
+            <wp:cNvGraphicFramePr>
+              <a:graphicFrameLocks xmlns:a="http://schemas.openxmlformats.org/drawingml/2006/main" noChangeAspect="1"/>
+            </wp:cNvGraphicFramePr>
+            <a:graphic xmlns:a="http://schemas.openxmlformats.org/drawingml/2006/main">
+              <a:graphicData uri="http://schemas.openxmlformats.org/drawingml/2006/picture">
+                <pic:pic xmlns:pic="http://schemas.openxmlformats.org/drawingml/2006/picture">
+                  <pic:nvPicPr>
+                    <pic:cNvPr id="1" name=""/>
+                    <pic:cNvPicPr/>
+                  </pic:nvPicPr>
+                  <pic:blipFill>
+                    <a:blip r:embed="rId29"/>
+                    <a:stretch>
+                      <a:fillRect/>
+                    </a:stretch>
+                  </pic:blipFill>
+                  <pic:spPr>
+                    <a:xfrm>
+                      <a:off x="0" y="0"/>
+                      <a:ext cx="5731510" cy="1903095"/>
+                    </a:xfrm>
+                    <a:prstGeom prst="rect">
+                      <a:avLst/>
+                    </a:prstGeom>
+                  </pic:spPr>
+                </pic:pic>
+              </a:graphicData>
+            </a:graphic>
+          </wp:inline>
+        </w:drawing>
+      </w:r>
+    </w:p>
+    <w:p>
+      <w:pPr>
+        <w:spacing w:after="0" w:line="360" w:lineRule="auto"/>
+        <w:rPr>
+          <w:sz w:val="24"/>
+          <w:szCs w:val="24"/>
+        </w:rPr>
+      </w:pPr>
+    </w:p>
+    <w:p>
+      <w:pPr>
+        <w:spacing w:after="0" w:line="360" w:lineRule="auto"/>
+        <w:rPr>
+          <w:sz w:val="24"/>
+          <w:szCs w:val="24"/>
+        </w:rPr>
+      </w:pPr>
+      <w:r>
+        <w:rPr>
+          <w:sz w:val="24"/>
+          <w:szCs w:val="24"/>
+        </w:rPr>
+        <w:t>R:</w:t>
+      </w:r>
+    </w:p>
+    <w:p>
+      <w:pPr>
+        <w:spacing w:after="0" w:line="360" w:lineRule="auto"/>
+        <w:rPr>
+          <w:sz w:val="24"/>
+          <w:szCs w:val="24"/>
+        </w:rPr>
+      </w:pPr>
+      <w:r>
+        <w:rPr>
+          <w:sz w:val="24"/>
+          <w:szCs w:val="24"/>
+        </w:rPr>
+        <w:lastRenderedPageBreak/>
+        <w:drawing>
+          <wp:inline distT="0" distB="0" distL="0" distR="0" wp14:anchorId="4A40CFC9" wp14:editId="1BB5DFED">
+            <wp:extent cx="4206240" cy="3660603"/>
+            <wp:effectExtent l="0" t="0" r="3810" b="0"/>
+            <wp:docPr id="19" name="Picture 19"/>
+            <wp:cNvGraphicFramePr>
+              <a:graphicFrameLocks xmlns:a="http://schemas.openxmlformats.org/drawingml/2006/main" noChangeAspect="1"/>
+            </wp:cNvGraphicFramePr>
+            <a:graphic xmlns:a="http://schemas.openxmlformats.org/drawingml/2006/main">
+              <a:graphicData uri="http://schemas.openxmlformats.org/drawingml/2006/picture">
+                <pic:pic xmlns:pic="http://schemas.openxmlformats.org/drawingml/2006/picture">
+                  <pic:nvPicPr>
+                    <pic:cNvPr id="1" name=""/>
+                    <pic:cNvPicPr/>
+                  </pic:nvPicPr>
+                  <pic:blipFill>
+                    <a:blip r:embed="rId30"/>
+                    <a:stretch>
+                      <a:fillRect/>
+                    </a:stretch>
+                  </pic:blipFill>
+                  <pic:spPr>
+                    <a:xfrm>
+                      <a:off x="0" y="0"/>
+                      <a:ext cx="4217284" cy="3670214"/>
+                    </a:xfrm>
+                    <a:prstGeom prst="rect">
+                      <a:avLst/>
+                    </a:prstGeom>
+                  </pic:spPr>
+                </pic:pic>
+              </a:graphicData>
+            </a:graphic>
+          </wp:inline>
+        </w:drawing>
+      </w:r>
+    </w:p>
+    <w:p>
+      <w:pPr>
+        <w:spacing w:after="0" w:line="360" w:lineRule="auto"/>
+        <w:rPr>
+          <w:sz w:val="24"/>
+          <w:szCs w:val="24"/>
+        </w:rPr>
+      </w:pPr>
+    </w:p>
+    <w:p>
+      <w:pPr>
+        <w:spacing w:after="0" w:line="360" w:lineRule="auto"/>
+        <w:rPr>
+          <w:sz w:val="24"/>
+          <w:szCs w:val="24"/>
+        </w:rPr>
+      </w:pPr>
+      <w:r>
+        <w:rPr>
+          <w:sz w:val="24"/>
+          <w:szCs w:val="24"/>
+        </w:rPr>
+        <w:drawing>
+          <wp:inline distT="0" distB="0" distL="0" distR="0" wp14:anchorId="588C4484" wp14:editId="182D6A7A">
+            <wp:extent cx="4130398" cy="4031329"/>
+            <wp:effectExtent l="0" t="0" r="3810" b="7620"/>
+            <wp:docPr id="24" name="Picture 24"/>
+            <wp:cNvGraphicFramePr>
+              <a:graphicFrameLocks xmlns:a="http://schemas.openxmlformats.org/drawingml/2006/main" noChangeAspect="1"/>
+            </wp:cNvGraphicFramePr>
+            <a:graphic xmlns:a="http://schemas.openxmlformats.org/drawingml/2006/main">
+              <a:graphicData uri="http://schemas.openxmlformats.org/drawingml/2006/picture">
+                <pic:pic xmlns:pic="http://schemas.openxmlformats.org/drawingml/2006/picture">
+                  <pic:nvPicPr>
+                    <pic:cNvPr id="1" name=""/>
+                    <pic:cNvPicPr/>
+                  </pic:nvPicPr>
+                  <pic:blipFill>
+                    <a:blip r:embed="rId31"/>
+                    <a:stretch>
+                      <a:fillRect/>
+                    </a:stretch>
+                  </pic:blipFill>
+                  <pic:spPr>
+                    <a:xfrm>
+                      <a:off x="0" y="0"/>
+                      <a:ext cx="4130398" cy="4031329"/>
+                    </a:xfrm>
+                    <a:prstGeom prst="rect">
+                      <a:avLst/>
+                    </a:prstGeom>
+                  </pic:spPr>
+                </pic:pic>
+              </a:graphicData>
+            </a:graphic>
+          </wp:inline>
+        </w:drawing>
+      </w:r>
+    </w:p>
+    <w:p>
+      <w:pPr>
+        <w:spacing w:after="0" w:line="360" w:lineRule="auto"/>
+        <w:rPr>
+          <w:sz w:val="24"/>
+          <w:szCs w:val="24"/>
+        </w:rPr>
+      </w:pPr>
+    </w:p>
+    <w:p>
+      <w:pPr>
+        <w:spacing w:after="0" w:line="360" w:lineRule="auto"/>
+        <w:rPr>
+          <w:sz w:val="24"/>
+          <w:szCs w:val="24"/>
+        </w:rPr>
+      </w:pPr>
+      <w:r>
+        <w:rPr>
+          <w:sz w:val="24"/>
+          <w:szCs w:val="24"/>
+        </w:rPr>
+        <w:lastRenderedPageBreak/>
+        <w:drawing>
+          <wp:inline distT="0" distB="0" distL="0" distR="0" wp14:anchorId="66BB63E3" wp14:editId="3DF3D874">
+            <wp:extent cx="4999153" cy="3977985"/>
+            <wp:effectExtent l="0" t="0" r="0" b="3810"/>
+            <wp:docPr id="25" name="Picture 25"/>
+            <wp:cNvGraphicFramePr>
+              <a:graphicFrameLocks xmlns:a="http://schemas.openxmlformats.org/drawingml/2006/main" noChangeAspect="1"/>
+            </wp:cNvGraphicFramePr>
+            <a:graphic xmlns:a="http://schemas.openxmlformats.org/drawingml/2006/main">
+              <a:graphicData uri="http://schemas.openxmlformats.org/drawingml/2006/picture">
+                <pic:pic xmlns:pic="http://schemas.openxmlformats.org/drawingml/2006/picture">
+                  <pic:nvPicPr>
+                    <pic:cNvPr id="1" name=""/>
+                    <pic:cNvPicPr/>
+                  </pic:nvPicPr>
+                  <pic:blipFill>
+                    <a:blip r:embed="rId32"/>
+                    <a:stretch>
+                      <a:fillRect/>
+                    </a:stretch>
+                  </pic:blipFill>
+                  <pic:spPr>
+                    <a:xfrm>
+                      <a:off x="0" y="0"/>
+                      <a:ext cx="4999153" cy="3977985"/>
+                    </a:xfrm>
+                    <a:prstGeom prst="rect">
+                      <a:avLst/>
+                    </a:prstGeom>
+                  </pic:spPr>
+                </pic:pic>
+              </a:graphicData>
+            </a:graphic>
+          </wp:inline>
+        </w:drawing>
+      </w:r>
+    </w:p>
+    <w:p>
+      <w:pPr>
+        <w:spacing w:after="0" w:line="360" w:lineRule="auto"/>
+        <w:rPr>
+          <w:sz w:val="24"/>
+          <w:szCs w:val="24"/>
+        </w:rPr>
+      </w:pPr>
+      <w:r>
+        <w:rPr>
+          <w:sz w:val="24"/>
+          <w:szCs w:val="24"/>
+        </w:rPr>
+        <w:t>How often do you try to be the one who pays when on a date?</w:t>
+      </w:r>
+    </w:p>
+    <w:p>
+      <w:pPr>
+        <w:spacing w:after="0" w:line="360" w:lineRule="auto"/>
+        <w:rPr>
+          <w:sz w:val="24"/>
+          <w:szCs w:val="24"/>
+        </w:rPr>
+      </w:pPr>
+      <w:r>
+        <w:rPr>
+          <w:sz w:val="24"/>
+          <w:szCs w:val="24"/>
+        </w:rPr>
+        <w:drawing>
+          <wp:inline distT="0" distB="0" distL="0" distR="0" wp14:anchorId="2ACC2404" wp14:editId="24233C03">
+            <wp:extent cx="5731510" cy="4316730"/>
+            <wp:effectExtent l="0" t="0" r="2540" b="7620"/>
+            <wp:docPr id="27" name="Picture 27"/>
+            <wp:cNvGraphicFramePr>
+              <a:graphicFrameLocks xmlns:a="http://schemas.openxmlformats.org/drawingml/2006/main" noChangeAspect="1"/>
+            </wp:cNvGraphicFramePr>
+            <a:graphic xmlns:a="http://schemas.openxmlformats.org/drawingml/2006/main">
+              <a:graphicData uri="http://schemas.openxmlformats.org/drawingml/2006/picture">
+                <pic:pic xmlns:pic="http://schemas.openxmlformats.org/drawingml/2006/picture">
+                  <pic:nvPicPr>
+                    <pic:cNvPr id="1" name=""/>
+                    <pic:cNvPicPr/>
+                  </pic:nvPicPr>
+                  <pic:blipFill>
+                    <a:blip r:embed="rId33"/>
+                    <a:stretch>
+                      <a:fillRect/>
+                    </a:stretch>
+                  </pic:blipFill>
+                  <pic:spPr>
+                    <a:xfrm>
+                      <a:off x="0" y="0"/>
+                      <a:ext cx="5731510" cy="4316730"/>
+                    </a:xfrm>
+                    <a:prstGeom prst="rect">
+                      <a:avLst/>
+                    </a:prstGeom>
+                  </pic:spPr>
+                </pic:pic>
+              </a:graphicData>
+            </a:graphic>
+          </wp:inline>
+        </w:drawing>
+      </w:r>
+    </w:p>
+    <w:p>
+      <w:pPr>
+        <w:spacing w:after="0" w:line="360" w:lineRule="auto"/>
+        <w:rPr>
+          <w:sz w:val="24"/>
+          <w:szCs w:val="24"/>
+        </w:rPr>
+      </w:pPr>
+    </w:p>
+    <w:p>
+      <w:pPr>
+        <w:spacing w:after="0" w:line="360" w:lineRule="auto"/>
+        <w:rPr>
+          <w:sz w:val="24"/>
+          <w:szCs w:val="24"/>
+        </w:rPr>
+      </w:pPr>
+      <w:r>
+        <w:rPr>
+          <w:sz w:val="24"/>
+          <w:szCs w:val="24"/>
+        </w:rPr>
+        <w:drawing>
+          <wp:inline distT="0" distB="0" distL="0" distR="0" wp14:anchorId="4C1C28C8" wp14:editId="00B51B83">
+            <wp:extent cx="5731510" cy="4409440"/>
+            <wp:effectExtent l="0" t="0" r="2540" b="0"/>
+            <wp:docPr id="26" name="Picture 26"/>
+            <wp:cNvGraphicFramePr>
+              <a:graphicFrameLocks xmlns:a="http://schemas.openxmlformats.org/drawingml/2006/main" noChangeAspect="1"/>
+            </wp:cNvGraphicFramePr>
+            <a:graphic xmlns:a="http://schemas.openxmlformats.org/drawingml/2006/main">
+              <a:graphicData uri="http://schemas.openxmlformats.org/drawingml/2006/picture">
+                <pic:pic xmlns:pic="http://schemas.openxmlformats.org/drawingml/2006/picture">
+                  <pic:nvPicPr>
+                    <pic:cNvPr id="1" name=""/>
+                    <pic:cNvPicPr/>
+                  </pic:nvPicPr>
+                  <pic:blipFill>
+                    <a:blip r:embed="rId34"/>
+                    <a:stretch>
+                      <a:fillRect/>
+                    </a:stretch>
+                  </pic:blipFill>
+                  <pic:spPr>
+                    <a:xfrm>
+                      <a:off x="0" y="0"/>
+                      <a:ext cx="5731510" cy="4409440"/>
+                    </a:xfrm>
+                    <a:prstGeom prst="rect">
+                      <a:avLst/>
+                    </a:prstGeom>
+                  </pic:spPr>
+                </pic:pic>
+              </a:graphicData>
+            </a:graphic>
+          </wp:inline>
+        </w:drawing>
+      </w:r>
+    </w:p>
+    <w:p>
+      <w:pPr>
+        <w:spacing w:after="0" w:line="360" w:lineRule="auto"/>
+        <w:rPr>
+          <w:sz w:val="24"/>
+          <w:szCs w:val="24"/>
+        </w:rPr>
+      </w:pPr>
+    </w:p>
+    <w:p>
+      <w:pPr>
+        <w:spacing w:after="0" w:line="360" w:lineRule="auto"/>
+        <w:rPr>
+          <w:sz w:val="24"/>
+          <w:szCs w:val="24"/>
+        </w:rPr>
+      </w:pPr>
+    </w:p>
+    <w:p>
+      <w:pPr>
+        <w:spacing w:after="0" w:line="360" w:lineRule="auto"/>
+        <w:rPr>
+          <w:sz w:val="24"/>
+          <w:szCs w:val="24"/>
+        </w:rPr>
+      </w:pPr>
+    </w:p>
+    <w:p>
+      <w:pPr>
+        <w:spacing w:after="0" w:line="360" w:lineRule="auto"/>
+        <w:rPr>
+          <w:sz w:val="24"/>
+          <w:szCs w:val="24"/>
+        </w:rPr>
+      </w:pPr>
+    </w:p>
+    <w:p>
+      <w:pPr>
+        <w:spacing w:after="0" w:line="360" w:lineRule="auto"/>
+        <w:rPr>
+          <w:sz w:val="24"/>
+          <w:szCs w:val="24"/>
+        </w:rPr>
+      </w:pPr>
+    </w:p>
+    <w:p>
+      <w:pPr>
+        <w:spacing w:after="0" w:line="360" w:lineRule="auto"/>
+        <w:rPr>
+          <w:sz w:val="24"/>
+          <w:szCs w:val="24"/>
+        </w:rPr>
+      </w:pPr>
+    </w:p>
+    <w:p>
+      <w:pPr>
+        <w:spacing w:after="0" w:line="360" w:lineRule="auto"/>
+        <w:rPr>
+          <w:sz w:val="24"/>
+          <w:szCs w:val="24"/>
+        </w:rPr>
+      </w:pPr>
+    </w:p>
+    <w:p>
+      <w:pPr>
+        <w:spacing w:after="0" w:line="360" w:lineRule="auto"/>
+        <w:rPr>
+          <w:sz w:val="24"/>
+          <w:szCs w:val="24"/>
+        </w:rPr>
+      </w:pPr>
+    </w:p>
+    <w:p>
+      <w:pPr>
+        <w:spacing w:after="0" w:line="360" w:lineRule="auto"/>
+        <w:rPr>
+          <w:sz w:val="24"/>
+          <w:szCs w:val="24"/>
+        </w:rPr>
+      </w:pPr>
+    </w:p>
+    <w:p>
+      <w:pPr>
+        <w:spacing w:after="0" w:line="360" w:lineRule="auto"/>
+        <w:rPr>
+          <w:sz w:val="24"/>
+          <w:szCs w:val="24"/>
+        </w:rPr>
+      </w:pPr>
+    </w:p>
+    <w:p>
+      <w:pPr>
+        <w:spacing w:after="0" w:line="360" w:lineRule="auto"/>
+        <w:rPr>
+          <w:sz w:val="24"/>
+          <w:szCs w:val="24"/>
+        </w:rPr>
+      </w:pPr>
+    </w:p>
+    <w:p>
+      <w:pPr>
+        <w:spacing w:after="0" w:line="360" w:lineRule="auto"/>
+        <w:rPr>
+          <w:sz w:val="24"/>
+          <w:szCs w:val="24"/>
+        </w:rPr>
+      </w:pPr>
+    </w:p>
+    <w:p>
+      <w:pPr>
+        <w:spacing w:after="0" w:line="360" w:lineRule="auto"/>
+        <w:rPr>
+          <w:sz w:val="24"/>
+          <w:szCs w:val="24"/>
+        </w:rPr>
+      </w:pPr>
+    </w:p>
+    <w:p>
+      <w:pPr>
+        <w:spacing w:after="0" w:line="360" w:lineRule="auto"/>
+        <w:rPr>
+          <w:sz w:val="24"/>
+          <w:szCs w:val="24"/>
+        </w:rPr>
+      </w:pPr>
+    </w:p>
+    <w:p>
+      <w:pPr>
+        <w:spacing w:after="0" w:line="360" w:lineRule="auto"/>
+        <w:rPr>
+          <w:sz w:val="24"/>
+          <w:szCs w:val="24"/>
+        </w:rPr>
+      </w:pPr>
+      <w:r>
+        <w:rPr>
+          <w:sz w:val="24"/>
+          <w:szCs w:val="24"/>
+        </w:rPr>
+        <w:lastRenderedPageBreak/>
         <w:t>References</w:t>
       </w:r>
     </w:p>
@@ -1623,7 +5252,23 @@
           <w:sz w:val="24"/>
           <w:szCs w:val="24"/>
         </w:rPr>
-        <w:t xml:space="preserve">[1] Koeze, E. and Barry-Jester, A. (2018) ‘What Do Men Think It Means To Be A Man?’, </w:t>
+        <w:t xml:space="preserve">[1] Koeze, E. and Barry-Jester, A. (2018) ‘What Do Men Think It Means </w:t>
+      </w:r>
+      <w:proofErr w:type="gramStart"/>
+      <w:r>
+        <w:rPr>
+          <w:sz w:val="24"/>
+          <w:szCs w:val="24"/>
+        </w:rPr>
+        <w:t>To</w:t>
+      </w:r>
+      <w:proofErr w:type="gramEnd"/>
+      <w:r>
+        <w:rPr>
+          <w:sz w:val="24"/>
+          <w:szCs w:val="24"/>
+        </w:rPr>
+        <w:t xml:space="preserve"> Be A Man?’, </w:t>
       </w:r>
       <w:r>
         <w:rPr>
@@ -1634,7 +5279,7 @@
         </w:rPr>
         <w:t xml:space="preserve">FiveThirtyEight. Available at: </w:t>
       </w:r>
-      <w:hyperlink r:id="rId7" w:history="1">
+      <w:hyperlink r:id="rId35" w:history="1">
         <w:r>
           <w:rPr>
             <w:rStyle w:val="Hyperlink"/>
@@ -1660,15 +5305,6 @@
       <w:pPr>
         <w:spacing w:after="0" w:line="360" w:lineRule="auto"/>
         <w:rPr>
-          <w:sz w:val="24"/>
-          <w:szCs w:val="24"/>
-        </w:rPr>
-      </w:pPr>
-    </w:p>
-    <w:p>
-      <w:pPr>
-        <w:spacing w:after="0" w:line="360" w:lineRule="auto"/>
-        <w:rPr>
           <w:rFonts w:cstheme="minorHAnsi"/>
           <w:sz w:val="24"/>
           <w:szCs w:val="24"/>
@@ -1680,10 +5316,9 @@
           <w:sz w:val="24"/>
           <w:szCs w:val="24"/>
         </w:rPr>
-        <w:lastRenderedPageBreak/>
         <w:t xml:space="preserve">[2] Hoare, T. (2020) ‘The Art and Science of Data Visualisation’, Dublin Business School. Available at: </w:t>
       </w:r>
-      <w:hyperlink r:id="rId8" w:history="1">
+      <w:hyperlink r:id="rId36" w:history="1">
         <w:r>
           <w:rPr>
             <w:rStyle w:val="Hyperlink"/>
@@ -1707,15 +5342,6 @@
       <w:pPr>
         <w:spacing w:after="0" w:line="360" w:lineRule="auto"/>
         <w:rPr>
-          <w:sz w:val="24"/>
-          <w:szCs w:val="24"/>
-        </w:rPr>
-      </w:pPr>
-    </w:p>
-    <w:p>
-      <w:pPr>
-        <w:spacing w:after="0" w:line="360" w:lineRule="auto"/>
-        <w:rPr>
           <w:rFonts w:cstheme="minorHAnsi"/>
           <w:sz w:val="24"/>
           <w:szCs w:val="24"/>
@@ -1761,7 +5387,7 @@
         </w:rPr>
         <w:t xml:space="preserve"> </w:t>
       </w:r>
-      <w:hyperlink r:id="rId9" w:history="1">
+      <w:hyperlink r:id="rId37" w:history="1">
         <w:r>
           <w:rPr>
             <w:rStyle w:val="Hyperlink"/>
@@ -1794,15 +5420,6 @@
       <w:pPr>
         <w:spacing w:after="0" w:line="360" w:lineRule="auto"/>
         <w:rPr>
-          <w:sz w:val="24"/>
-          <w:szCs w:val="24"/>
-        </w:rPr>
-      </w:pPr>
-    </w:p>
-    <w:p>
-      <w:pPr>
-        <w:spacing w:after="0" w:line="360" w:lineRule="auto"/>
-        <w:rPr>
           <w:rFonts w:cstheme="minorHAnsi"/>
           <w:sz w:val="24"/>
           <w:szCs w:val="24"/>
@@ -1837,7 +5454,7 @@
         </w:rPr>
         <w:t xml:space="preserve">. Available at: </w:t>
       </w:r>
-      <w:hyperlink r:id="rId10" w:history="1">
+      <w:hyperlink r:id="rId38" w:history="1">
         <w:r>
           <w:rPr>
             <w:rStyle w:val="Hyperlink"/>
@@ -1887,7 +5504,23 @@
           <w:sz w:val="24"/>
           <w:szCs w:val="24"/>
         </w:rPr>
-        <w:t>[5] Hardin, M., Hom, D., Perez, R. and Williams, L. (2020) ‘Which chart or graph is right for you?’, Tab</w:t>
+        <w:t xml:space="preserve">[5] Hardin, M., </w:t>
+      </w:r>
+      <w:proofErr w:type="spellStart"/>
+      <w:r>
+        <w:rPr>
+          <w:sz w:val="24"/>
+          <w:szCs w:val="24"/>
+        </w:rPr>
+        <w:t>Hom</w:t>
+      </w:r>
+      <w:proofErr w:type="spellEnd"/>
+      <w:r>
+        <w:rPr>
+          <w:sz w:val="24"/>
+          <w:szCs w:val="24"/>
+        </w:rPr>
+        <w:t>, D., Perez, R. and Williams, L. (2020) ‘Which chart or graph is right for you?’, Tab</w:t>
       </w:r>
       <w:r>
         <w:rPr>
@@ -1910,7 +5543,7 @@
         </w:rPr>
         <w:t xml:space="preserve">ilable at: </w:t>
       </w:r>
-      <w:hyperlink r:id="rId11" w:history="1">
+      <w:hyperlink r:id="rId39" w:history="1">
         <w:r>
           <w:rPr>
             <w:rStyle w:val="Hyperlink"/>
@@ -1991,8 +5624,17 @@
           <w:sz w:val="24"/>
           <w:szCs w:val="24"/>
         </w:rPr>
-        <w:t>Python vs R for Data Science: And the winner is..</w:t>
-      </w:r>
+        <w:t xml:space="preserve">Python vs R for Data Science: And the winner </w:t>
+      </w:r>
+      <w:proofErr w:type="gramStart"/>
+      <w:r>
+        <w:rPr>
+          <w:sz w:val="24"/>
+          <w:szCs w:val="24"/>
+        </w:rPr>
+        <w:t>is..</w:t>
+      </w:r>
+      <w:proofErr w:type="gramEnd"/>
       <w:r>
         <w:rPr>
           <w:sz w:val="24"/>
@@ -2014,14 +5656,23 @@
         </w:rPr>
         <w:t xml:space="preserve">, Medium. Available at: </w:t>
       </w:r>
-      <w:hyperlink r:id="rId12" w:anchor=":~:text=Python%20has%20caught%20up%20some,ggplot2%2C%20htmlwidgets%2C%20Leaflet).&amp;text=Python%20is%20a%20powerful%2C%20versatile,of%20tasks%20in%20computer%20science.&amp;text=Using%20more%20tools%20will%20only%20make%20you%20better%20as%20a%20data%20scientist" w:history="1">
+      <w:hyperlink r:id="rId40" w:anchor=":~:text=Python%20has%20caught%20up%20some,ggplot2%2C%20htmlwidgets%2C%20Leaflet).&amp;text=Python%20is%20a%20powerful%2C%20versatile,of%20tasks%20in%20computer%20science.&amp;text=Using%20more%20tools%20will%20only%20make%20you%20better%20as%20a%20data%20scientist" w:history="1">
         <w:r>
           <w:rPr>
             <w:rStyle w:val="Hyperlink"/>
             <w:sz w:val="24"/>
             <w:szCs w:val="24"/>
           </w:rPr>
-          <w:t>https://medium.com/@datadrivenscience/python-vs-r-for-data-science-and-the-winner-is-3ebb1a968197#:~:text=Python%20has%20caught%20up%20some,ggplot2%2C%20htmlwidgets%2C%20Leaflet).&amp;text=Python%20is%20a%20powerful%2C%20versatile,of%20tasks%20in%20computer%20science.&amp;text=Using%20more%20tools%20will%20only%20make%20you%20better%20as%20a%20data%20scientist</w:t>
+          <w:t>https://medium.com/@datadrivenscience/python-vs-r-for-data-science-and-the-winner-is-3ebb1a968197#:~:text=Python%20has%20caught%20up%20some,ggplot2%2C%20htmlwidgets%2C%20Leaflet).&amp;text=Python%20is%20a%20powerful%2C%20versatile,of%20tasks%20i</w:t>
+        </w:r>
+        <w:r>
+          <w:rPr>
+            <w:rStyle w:val="Hyperlink"/>
+            <w:sz w:val="24"/>
+            <w:szCs w:val="24"/>
+          </w:rPr>
+          <w:lastRenderedPageBreak/>
+          <w:t>n%20computer%20science.&amp;text=Using%20more%20tools%20will%20only%20make%20you%20better%20as%20a%20data%20scientist</w:t>
         </w:r>
       </w:hyperlink>
       <w:r>
@@ -2084,7 +5735,7 @@
         </w:rPr>
         <w:t xml:space="preserve">’ (2019), R-bloggers. Available at: </w:t>
       </w:r>
-      <w:hyperlink r:id="rId13" w:history="1">
+      <w:hyperlink r:id="rId41" w:history="1">
         <w:r>
           <w:rPr>
             <w:rStyle w:val="Hyperlink"/>
@@ -2126,6 +5777,7 @@
         </w:rPr>
         <w:t xml:space="preserve">[8] </w:t>
       </w:r>
+      <w:proofErr w:type="spellStart"/>
       <w:r>
         <w:rPr>
           <w:sz w:val="24"/>
@@ -2140,6 +5792,7 @@
         </w:rPr>
         <w:t>olchert</w:t>
       </w:r>
+      <w:proofErr w:type="spellEnd"/>
       <w:r>
         <w:rPr>
           <w:sz w:val="24"/>
@@ -2161,7 +5814,7 @@
         </w:rPr>
         <w:t xml:space="preserve">’, INWT Statistics. Available at: </w:t>
       </w:r>
-      <w:hyperlink r:id="rId14" w:history="1">
+      <w:hyperlink r:id="rId42" w:history="1">
         <w:r>
           <w:rPr>
             <w:rStyle w:val="Hyperlink"/>
@@ -2201,7 +5854,23 @@
           <w:sz w:val="24"/>
           <w:szCs w:val="24"/>
         </w:rPr>
-        <w:t>[9] Mendis, A. (2019) ‘</w:t>
+        <w:t xml:space="preserve">[9] </w:t>
+      </w:r>
+      <w:proofErr w:type="spellStart"/>
+      <w:r>
+        <w:rPr>
+          <w:sz w:val="24"/>
+          <w:szCs w:val="24"/>
+        </w:rPr>
+        <w:t>Mendis</w:t>
+      </w:r>
+      <w:proofErr w:type="spellEnd"/>
+      <w:r>
+        <w:rPr>
+          <w:sz w:val="24"/>
+          <w:szCs w:val="24"/>
+        </w:rPr>
+        <w:t>, A. (2019) ‘</w:t>
       </w:r>
       <w:r>
         <w:rPr>
@@ -2224,6 +5893,7 @@
         </w:rPr>
         <w:t xml:space="preserve">, </w:t>
       </w:r>
+      <w:proofErr w:type="spellStart"/>
       <w:r>
         <w:rPr>
           <w:sz w:val="24"/>
@@ -2231,6 +5901,7 @@
         </w:rPr>
         <w:t>KDnuggets</w:t>
       </w:r>
+      <w:proofErr w:type="spellEnd"/>
       <w:r>
         <w:rPr>
           <w:sz w:val="24"/>
@@ -2238,7 +5909,7 @@
         </w:rPr>
         <w:t xml:space="preserve">. Available at: </w:t>
       </w:r>
-      <w:hyperlink r:id="rId15" w:history="1">
+      <w:hyperlink r:id="rId43" w:history="1">
         <w:r>
           <w:rPr>
             <w:rStyle w:val="Hyperlink"/>
@@ -2294,7 +5965,7 @@
         </w:rPr>
         <w:t xml:space="preserve">’ (2020), Guru99. Available at: </w:t>
       </w:r>
-      <w:hyperlink r:id="rId16" w:history="1">
+      <w:hyperlink r:id="rId44" w:anchor=":~:text=Tableau%20is%20a%20powerful%20and,form%20of%20dashboards%20and%20worksheets" w:history="1">
         <w:r>
           <w:rPr>
             <w:rStyle w:val="Hyperlink"/>
@@ -2317,22 +5988,6 @@
           <w:szCs w:val="24"/>
         </w:rPr>
         <w:t xml:space="preserve"> (Accessed: 26 Nov 2020)</w:t>
-      </w:r>
-    </w:p>
-    <w:p>
-      <w:pPr>
-        <w:spacing w:after="0" w:line="360" w:lineRule="auto"/>
-        <w:rPr>
-          <w:sz w:val="24"/>
-          <w:szCs w:val="24"/>
-        </w:rPr>
-      </w:pPr>
-      <w:r>
-        <w:rPr>
-          <w:sz w:val="24"/>
-          <w:szCs w:val="24"/>
-        </w:rPr>
-        <w:t xml:space="preserve">[11] </w:t>
       </w:r>
     </w:p>
     <w:sectPr>

--- a/CA2/CA2_B9DA106_2021_TME1S_10521647.docx
+++ b/CA2/CA2_B9DA106_2021_TME1S_10521647.docx
@@ -593,6 +593,7 @@
     <w:p>
       <w:pPr>
         <w:spacing w:after="0" w:line="360" w:lineRule="auto"/>
+        <w:ind w:firstLine="426"/>
         <w:jc w:val="both"/>
         <w:rPr>
           <w:sz w:val="24"/>
@@ -817,6 +818,7 @@
     <w:p>
       <w:pPr>
         <w:spacing w:after="0" w:line="360" w:lineRule="auto"/>
+        <w:ind w:firstLine="426"/>
         <w:jc w:val="both"/>
         <w:rPr>
           <w:sz w:val="24"/>
@@ -939,6 +941,7 @@
     <w:p>
       <w:pPr>
         <w:spacing w:after="0" w:line="360" w:lineRule="auto"/>
+        <w:ind w:firstLine="426"/>
         <w:jc w:val="both"/>
         <w:rPr>
           <w:sz w:val="24"/>
@@ -1068,6 +1071,7 @@
     <w:p>
       <w:pPr>
         <w:spacing w:after="0" w:line="360" w:lineRule="auto"/>
+        <w:ind w:firstLine="426"/>
         <w:jc w:val="both"/>
         <w:rPr>
           <w:sz w:val="24"/>
@@ -1162,6 +1166,7 @@
     <w:p>
       <w:pPr>
         <w:spacing w:after="0" w:line="360" w:lineRule="auto"/>
+        <w:ind w:firstLine="426"/>
         <w:jc w:val="both"/>
         <w:rPr>
           <w:sz w:val="24"/>
@@ -1173,7 +1178,15 @@
           <w:sz w:val="24"/>
           <w:szCs w:val="24"/>
         </w:rPr>
-        <w:t>Both R and Python, unlike Tableau, require some technical and/or programming skills to be operated and can take longer to build a simple chart as you might need to apply some data manipulation to get it in the right format to be able to call a plot function.</w:t>
+        <w:t xml:space="preserve">Both R and Python, unlike Tableau, require some technical and/or programming skills to be operated and can take longer to build a simple chart as you might need to apply some data </w:t>
+      </w:r>
+      <w:r>
+        <w:rPr>
+          <w:sz w:val="24"/>
+          <w:szCs w:val="24"/>
+        </w:rPr>
+        <w:lastRenderedPageBreak/>
+        <w:t>manipulation to get it in the right format to be able to call a plot function.</w:t>
       </w:r>
       <w:r>
         <w:rPr>
@@ -1187,7 +1200,6 @@
           <w:sz w:val="24"/>
           <w:szCs w:val="24"/>
         </w:rPr>
-        <w:lastRenderedPageBreak/>
         <w:t>Python</w:t>
       </w:r>
       <w:r>
@@ -1327,6 +1339,7 @@
     <w:p>
       <w:pPr>
         <w:spacing w:after="0" w:line="360" w:lineRule="auto"/>
+        <w:ind w:firstLine="426"/>
         <w:jc w:val="both"/>
         <w:rPr>
           <w:sz w:val="24"/>
@@ -1372,6 +1385,7 @@
     <w:p>
       <w:pPr>
         <w:spacing w:after="0" w:line="360" w:lineRule="auto"/>
+        <w:ind w:firstLine="426"/>
         <w:jc w:val="both"/>
         <w:rPr>
           <w:sz w:val="24"/>
@@ -1480,6 +1494,7 @@
     <w:p>
       <w:pPr>
         <w:spacing w:after="0" w:line="360" w:lineRule="auto"/>
+        <w:ind w:firstLine="426"/>
         <w:jc w:val="both"/>
         <w:rPr>
           <w:sz w:val="24"/>
@@ -1490,6 +1505,7 @@
     <w:p>
       <w:pPr>
         <w:spacing w:after="0" w:line="360" w:lineRule="auto"/>
+        <w:ind w:firstLine="426"/>
         <w:jc w:val="center"/>
         <w:rPr>
           <w:sz w:val="24"/>
@@ -1542,6 +1558,7 @@
     <w:p>
       <w:pPr>
         <w:spacing w:after="0" w:line="360" w:lineRule="auto"/>
+        <w:ind w:firstLine="426"/>
         <w:jc w:val="center"/>
         <w:rPr>
           <w:sz w:val="24"/>
@@ -1566,6 +1583,7 @@
     <w:p>
       <w:pPr>
         <w:spacing w:after="0" w:line="360" w:lineRule="auto"/>
+        <w:ind w:firstLine="426"/>
         <w:jc w:val="center"/>
         <w:rPr>
           <w:sz w:val="24"/>
@@ -1576,6 +1594,7 @@
     <w:p>
       <w:pPr>
         <w:spacing w:after="0" w:line="360" w:lineRule="auto"/>
+        <w:ind w:firstLine="426"/>
         <w:jc w:val="both"/>
         <w:rPr>
           <w:sz w:val="24"/>
@@ -1726,6 +1745,7 @@
     <w:p>
       <w:pPr>
         <w:spacing w:after="0" w:line="360" w:lineRule="auto"/>
+        <w:ind w:firstLine="426"/>
         <w:jc w:val="both"/>
         <w:rPr>
           <w:sz w:val="24"/>
@@ -1848,6 +1868,7 @@
     <w:p>
       <w:pPr>
         <w:spacing w:after="0" w:line="360" w:lineRule="auto"/>
+        <w:ind w:firstLine="426"/>
         <w:jc w:val="center"/>
         <w:rPr>
           <w:sz w:val="24"/>
@@ -1902,6 +1923,7 @@
     <w:p>
       <w:pPr>
         <w:spacing w:after="0" w:line="360" w:lineRule="auto"/>
+        <w:ind w:firstLine="426"/>
         <w:jc w:val="center"/>
         <w:rPr>
           <w:sz w:val="24"/>
@@ -1940,6 +1962,7 @@
     <w:p>
       <w:pPr>
         <w:spacing w:after="0" w:line="360" w:lineRule="auto"/>
+        <w:ind w:firstLine="426"/>
         <w:jc w:val="center"/>
         <w:rPr>
           <w:sz w:val="24"/>
@@ -1950,6 +1973,7 @@
     <w:p>
       <w:pPr>
         <w:spacing w:after="0" w:line="360" w:lineRule="auto"/>
+        <w:ind w:firstLine="426"/>
         <w:jc w:val="center"/>
         <w:rPr>
           <w:sz w:val="24"/>
@@ -2002,6 +2026,7 @@
     <w:p>
       <w:pPr>
         <w:spacing w:after="0" w:line="360" w:lineRule="auto"/>
+        <w:ind w:firstLine="426"/>
         <w:jc w:val="center"/>
         <w:rPr>
           <w:sz w:val="24"/>
@@ -2047,6 +2072,7 @@
     <w:p>
       <w:pPr>
         <w:spacing w:after="0" w:line="360" w:lineRule="auto"/>
+        <w:ind w:firstLine="426"/>
         <w:jc w:val="center"/>
         <w:rPr>
           <w:sz w:val="24"/>
@@ -2057,6 +2083,7 @@
     <w:p>
       <w:pPr>
         <w:spacing w:after="0" w:line="360" w:lineRule="auto"/>
+        <w:ind w:firstLine="426"/>
         <w:jc w:val="both"/>
         <w:rPr>
           <w:sz w:val="24"/>
@@ -2277,15 +2304,17 @@
     <w:p>
       <w:pPr>
         <w:spacing w:after="0" w:line="360" w:lineRule="auto"/>
-        <w:rPr>
-          <w:sz w:val="24"/>
-          <w:szCs w:val="24"/>
-        </w:rPr>
-      </w:pPr>
-    </w:p>
-    <w:p>
-      <w:pPr>
-        <w:spacing w:after="0" w:line="360" w:lineRule="auto"/>
+        <w:ind w:firstLine="426"/>
+        <w:rPr>
+          <w:sz w:val="24"/>
+          <w:szCs w:val="24"/>
+        </w:rPr>
+      </w:pPr>
+    </w:p>
+    <w:p>
+      <w:pPr>
+        <w:spacing w:after="0" w:line="360" w:lineRule="auto"/>
+        <w:ind w:firstLine="426"/>
         <w:rPr>
           <w:sz w:val="24"/>
           <w:szCs w:val="24"/>
@@ -2338,15 +2367,17 @@
     <w:p>
       <w:pPr>
         <w:spacing w:after="0" w:line="360" w:lineRule="auto"/>
-        <w:rPr>
-          <w:sz w:val="24"/>
-          <w:szCs w:val="24"/>
-        </w:rPr>
-      </w:pPr>
-    </w:p>
-    <w:p>
-      <w:pPr>
-        <w:spacing w:after="0" w:line="360" w:lineRule="auto"/>
+        <w:ind w:firstLine="426"/>
+        <w:rPr>
+          <w:sz w:val="24"/>
+          <w:szCs w:val="24"/>
+        </w:rPr>
+      </w:pPr>
+    </w:p>
+    <w:p>
+      <w:pPr>
+        <w:spacing w:after="0" w:line="360" w:lineRule="auto"/>
+        <w:ind w:firstLine="426"/>
         <w:jc w:val="center"/>
         <w:rPr>
           <w:sz w:val="24"/>
@@ -2378,6 +2409,7 @@
     <w:p>
       <w:pPr>
         <w:spacing w:after="0" w:line="360" w:lineRule="auto"/>
+        <w:ind w:firstLine="426"/>
         <w:jc w:val="center"/>
         <w:rPr>
           <w:sz w:val="24"/>
@@ -2388,6 +2420,7 @@
     <w:p>
       <w:pPr>
         <w:spacing w:after="0" w:line="360" w:lineRule="auto"/>
+        <w:ind w:firstLine="426"/>
         <w:jc w:val="center"/>
         <w:rPr>
           <w:sz w:val="24"/>
@@ -2440,6 +2473,7 @@
     <w:p>
       <w:pPr>
         <w:spacing w:after="0" w:line="360" w:lineRule="auto"/>
+        <w:ind w:firstLine="426"/>
         <w:jc w:val="center"/>
         <w:rPr>
           <w:sz w:val="24"/>
@@ -2464,33 +2498,37 @@
     <w:p>
       <w:pPr>
         <w:spacing w:after="0" w:line="360" w:lineRule="auto"/>
-        <w:rPr>
-          <w:sz w:val="24"/>
-          <w:szCs w:val="24"/>
-        </w:rPr>
-      </w:pPr>
-    </w:p>
-    <w:p>
-      <w:pPr>
-        <w:spacing w:after="0" w:line="360" w:lineRule="auto"/>
-        <w:rPr>
-          <w:sz w:val="24"/>
-          <w:szCs w:val="24"/>
-        </w:rPr>
-      </w:pPr>
-    </w:p>
-    <w:p>
-      <w:pPr>
-        <w:spacing w:after="0" w:line="360" w:lineRule="auto"/>
-        <w:rPr>
-          <w:sz w:val="24"/>
-          <w:szCs w:val="24"/>
-        </w:rPr>
-      </w:pPr>
-    </w:p>
-    <w:p>
-      <w:pPr>
-        <w:spacing w:after="0" w:line="360" w:lineRule="auto"/>
+        <w:ind w:firstLine="426"/>
+        <w:rPr>
+          <w:sz w:val="24"/>
+          <w:szCs w:val="24"/>
+        </w:rPr>
+      </w:pPr>
+    </w:p>
+    <w:p>
+      <w:pPr>
+        <w:spacing w:after="0" w:line="360" w:lineRule="auto"/>
+        <w:ind w:firstLine="426"/>
+        <w:rPr>
+          <w:sz w:val="24"/>
+          <w:szCs w:val="24"/>
+        </w:rPr>
+      </w:pPr>
+    </w:p>
+    <w:p>
+      <w:pPr>
+        <w:spacing w:after="0" w:line="360" w:lineRule="auto"/>
+        <w:ind w:firstLine="426"/>
+        <w:rPr>
+          <w:sz w:val="24"/>
+          <w:szCs w:val="24"/>
+        </w:rPr>
+      </w:pPr>
+    </w:p>
+    <w:p>
+      <w:pPr>
+        <w:spacing w:after="0" w:line="360" w:lineRule="auto"/>
+        <w:ind w:firstLine="426"/>
         <w:jc w:val="both"/>
         <w:rPr>
           <w:sz w:val="24"/>
@@ -2601,15 +2639,17 @@
     <w:p>
       <w:pPr>
         <w:spacing w:after="0" w:line="360" w:lineRule="auto"/>
-        <w:rPr>
-          <w:sz w:val="24"/>
-          <w:szCs w:val="24"/>
-        </w:rPr>
-      </w:pPr>
-    </w:p>
-    <w:p>
-      <w:pPr>
-        <w:spacing w:after="0" w:line="360" w:lineRule="auto"/>
+        <w:ind w:firstLine="426"/>
+        <w:rPr>
+          <w:sz w:val="24"/>
+          <w:szCs w:val="24"/>
+        </w:rPr>
+      </w:pPr>
+    </w:p>
+    <w:p>
+      <w:pPr>
+        <w:spacing w:after="0" w:line="360" w:lineRule="auto"/>
+        <w:ind w:firstLine="426"/>
         <w:jc w:val="center"/>
         <w:rPr>
           <w:sz w:val="24"/>
@@ -2663,6 +2703,7 @@
     <w:p>
       <w:pPr>
         <w:spacing w:after="0" w:line="360" w:lineRule="auto"/>
+        <w:ind w:firstLine="426"/>
         <w:jc w:val="center"/>
         <w:rPr>
           <w:sz w:val="24"/>
@@ -2680,15 +2721,17 @@
     <w:p>
       <w:pPr>
         <w:spacing w:after="0" w:line="360" w:lineRule="auto"/>
-        <w:rPr>
-          <w:sz w:val="24"/>
-          <w:szCs w:val="24"/>
-        </w:rPr>
-      </w:pPr>
-    </w:p>
-    <w:p>
-      <w:pPr>
-        <w:spacing w:after="0" w:line="360" w:lineRule="auto"/>
+        <w:ind w:firstLine="426"/>
+        <w:rPr>
+          <w:sz w:val="24"/>
+          <w:szCs w:val="24"/>
+        </w:rPr>
+      </w:pPr>
+    </w:p>
+    <w:p>
+      <w:pPr>
+        <w:spacing w:after="0" w:line="360" w:lineRule="auto"/>
+        <w:ind w:firstLine="426"/>
         <w:jc w:val="both"/>
         <w:rPr>
           <w:sz w:val="24"/>
@@ -2923,15 +2966,17 @@
     <w:p>
       <w:pPr>
         <w:spacing w:after="0" w:line="360" w:lineRule="auto"/>
-        <w:rPr>
-          <w:sz w:val="24"/>
-          <w:szCs w:val="24"/>
-        </w:rPr>
-      </w:pPr>
-    </w:p>
-    <w:p>
-      <w:pPr>
-        <w:spacing w:after="0" w:line="360" w:lineRule="auto"/>
+        <w:ind w:firstLine="426"/>
+        <w:rPr>
+          <w:sz w:val="24"/>
+          <w:szCs w:val="24"/>
+        </w:rPr>
+      </w:pPr>
+    </w:p>
+    <w:p>
+      <w:pPr>
+        <w:spacing w:after="0" w:line="360" w:lineRule="auto"/>
+        <w:ind w:firstLine="426"/>
         <w:jc w:val="center"/>
         <w:rPr>
           <w:sz w:val="24"/>
@@ -2984,6 +3029,7 @@
     <w:p>
       <w:pPr>
         <w:spacing w:after="0" w:line="360" w:lineRule="auto"/>
+        <w:ind w:firstLine="426"/>
         <w:jc w:val="center"/>
         <w:rPr>
           <w:sz w:val="24"/>
@@ -3001,6 +3047,7 @@
     <w:p>
       <w:pPr>
         <w:spacing w:after="0" w:line="360" w:lineRule="auto"/>
+        <w:ind w:firstLine="426"/>
         <w:jc w:val="center"/>
         <w:rPr>
           <w:sz w:val="24"/>
@@ -3011,6 +3058,7 @@
     <w:p>
       <w:pPr>
         <w:spacing w:after="0" w:line="360" w:lineRule="auto"/>
+        <w:ind w:firstLine="426"/>
         <w:jc w:val="center"/>
         <w:rPr>
           <w:sz w:val="24"/>
@@ -3063,6 +3111,7 @@
     <w:p>
       <w:pPr>
         <w:spacing w:after="0" w:line="360" w:lineRule="auto"/>
+        <w:ind w:firstLine="426"/>
         <w:jc w:val="center"/>
         <w:rPr>
           <w:sz w:val="24"/>
@@ -3080,6 +3129,7 @@
     <w:p>
       <w:pPr>
         <w:spacing w:after="0" w:line="360" w:lineRule="auto"/>
+        <w:ind w:firstLine="426"/>
         <w:jc w:val="both"/>
         <w:rPr>
           <w:sz w:val="24"/>
@@ -3090,6 +3140,7 @@
     <w:p>
       <w:pPr>
         <w:spacing w:after="0" w:line="360" w:lineRule="auto"/>
+        <w:ind w:firstLine="426"/>
         <w:jc w:val="center"/>
         <w:rPr>
           <w:sz w:val="24"/>
@@ -3142,6 +3193,7 @@
     <w:p>
       <w:pPr>
         <w:spacing w:after="0" w:line="360" w:lineRule="auto"/>
+        <w:ind w:firstLine="426"/>
         <w:jc w:val="center"/>
         <w:rPr>
           <w:sz w:val="24"/>
@@ -3160,15 +3212,17 @@
     <w:p>
       <w:pPr>
         <w:spacing w:after="0" w:line="360" w:lineRule="auto"/>
-        <w:rPr>
-          <w:sz w:val="24"/>
-          <w:szCs w:val="24"/>
-        </w:rPr>
-      </w:pPr>
-    </w:p>
-    <w:p>
-      <w:pPr>
-        <w:spacing w:after="0" w:line="360" w:lineRule="auto"/>
+        <w:ind w:firstLine="426"/>
+        <w:rPr>
+          <w:sz w:val="24"/>
+          <w:szCs w:val="24"/>
+        </w:rPr>
+      </w:pPr>
+    </w:p>
+    <w:p>
+      <w:pPr>
+        <w:spacing w:after="0" w:line="360" w:lineRule="auto"/>
+        <w:ind w:firstLine="426"/>
         <w:jc w:val="center"/>
         <w:rPr>
           <w:sz w:val="24"/>
@@ -3221,6 +3275,7 @@
     <w:p>
       <w:pPr>
         <w:spacing w:after="0" w:line="360" w:lineRule="auto"/>
+        <w:ind w:firstLine="426"/>
         <w:jc w:val="center"/>
         <w:rPr>
           <w:sz w:val="24"/>
@@ -3238,15 +3293,17 @@
     <w:p>
       <w:pPr>
         <w:spacing w:after="0" w:line="360" w:lineRule="auto"/>
-        <w:rPr>
-          <w:sz w:val="24"/>
-          <w:szCs w:val="24"/>
-        </w:rPr>
-      </w:pPr>
-    </w:p>
-    <w:p>
-      <w:pPr>
-        <w:spacing w:after="0" w:line="360" w:lineRule="auto"/>
+        <w:ind w:firstLine="426"/>
+        <w:rPr>
+          <w:sz w:val="24"/>
+          <w:szCs w:val="24"/>
+        </w:rPr>
+      </w:pPr>
+    </w:p>
+    <w:p>
+      <w:pPr>
+        <w:spacing w:after="0" w:line="360" w:lineRule="auto"/>
+        <w:ind w:firstLine="426"/>
         <w:jc w:val="both"/>
         <w:rPr>
           <w:sz w:val="24"/>
@@ -3371,15 +3428,17 @@
     <w:p>
       <w:pPr>
         <w:spacing w:after="0" w:line="360" w:lineRule="auto"/>
-        <w:rPr>
-          <w:sz w:val="24"/>
-          <w:szCs w:val="24"/>
-        </w:rPr>
-      </w:pPr>
-    </w:p>
-    <w:p>
-      <w:pPr>
-        <w:spacing w:after="0" w:line="360" w:lineRule="auto"/>
+        <w:ind w:firstLine="426"/>
+        <w:rPr>
+          <w:sz w:val="24"/>
+          <w:szCs w:val="24"/>
+        </w:rPr>
+      </w:pPr>
+    </w:p>
+    <w:p>
+      <w:pPr>
+        <w:spacing w:after="0" w:line="360" w:lineRule="auto"/>
+        <w:ind w:firstLine="426"/>
         <w:jc w:val="center"/>
         <w:rPr>
           <w:sz w:val="24"/>
@@ -3433,6 +3492,7 @@
     <w:p>
       <w:pPr>
         <w:spacing w:after="0" w:line="360" w:lineRule="auto"/>
+        <w:ind w:firstLine="426"/>
         <w:jc w:val="center"/>
         <w:rPr>
           <w:sz w:val="24"/>
@@ -3450,15 +3510,17 @@
     <w:p>
       <w:pPr>
         <w:spacing w:after="0" w:line="360" w:lineRule="auto"/>
-        <w:rPr>
-          <w:sz w:val="24"/>
-          <w:szCs w:val="24"/>
-        </w:rPr>
-      </w:pPr>
-    </w:p>
-    <w:p>
-      <w:pPr>
-        <w:spacing w:after="0" w:line="360" w:lineRule="auto"/>
+        <w:ind w:firstLine="426"/>
+        <w:rPr>
+          <w:sz w:val="24"/>
+          <w:szCs w:val="24"/>
+        </w:rPr>
+      </w:pPr>
+    </w:p>
+    <w:p>
+      <w:pPr>
+        <w:spacing w:after="0" w:line="360" w:lineRule="auto"/>
+        <w:ind w:firstLine="426"/>
         <w:jc w:val="center"/>
         <w:rPr>
           <w:sz w:val="24"/>
@@ -3511,6 +3573,7 @@
     <w:p>
       <w:pPr>
         <w:spacing w:after="0" w:line="360" w:lineRule="auto"/>
+        <w:ind w:firstLine="426"/>
         <w:jc w:val="center"/>
         <w:rPr>
           <w:sz w:val="24"/>
@@ -3528,15 +3591,17 @@
     <w:p>
       <w:pPr>
         <w:spacing w:after="0" w:line="360" w:lineRule="auto"/>
-        <w:rPr>
-          <w:sz w:val="24"/>
-          <w:szCs w:val="24"/>
-        </w:rPr>
-      </w:pPr>
-    </w:p>
-    <w:p>
-      <w:pPr>
-        <w:spacing w:after="0" w:line="360" w:lineRule="auto"/>
+        <w:ind w:firstLine="426"/>
+        <w:rPr>
+          <w:sz w:val="24"/>
+          <w:szCs w:val="24"/>
+        </w:rPr>
+      </w:pPr>
+    </w:p>
+    <w:p>
+      <w:pPr>
+        <w:spacing w:after="0" w:line="360" w:lineRule="auto"/>
+        <w:ind w:firstLine="426"/>
         <w:jc w:val="center"/>
         <w:rPr>
           <w:sz w:val="24"/>
@@ -3590,6 +3655,7 @@
     <w:p>
       <w:pPr>
         <w:spacing w:after="0" w:line="360" w:lineRule="auto"/>
+        <w:ind w:firstLine="426"/>
         <w:jc w:val="center"/>
         <w:rPr>
           <w:sz w:val="24"/>
@@ -3607,15 +3673,17 @@
     <w:p>
       <w:pPr>
         <w:spacing w:after="0" w:line="360" w:lineRule="auto"/>
-        <w:rPr>
-          <w:sz w:val="24"/>
-          <w:szCs w:val="24"/>
-        </w:rPr>
-      </w:pPr>
-    </w:p>
-    <w:p>
-      <w:pPr>
-        <w:spacing w:after="0" w:line="360" w:lineRule="auto"/>
+        <w:ind w:firstLine="426"/>
+        <w:rPr>
+          <w:sz w:val="24"/>
+          <w:szCs w:val="24"/>
+        </w:rPr>
+      </w:pPr>
+    </w:p>
+    <w:p>
+      <w:pPr>
+        <w:spacing w:after="0" w:line="360" w:lineRule="auto"/>
+        <w:ind w:firstLine="426"/>
         <w:jc w:val="both"/>
         <w:rPr>
           <w:sz w:val="24"/>
@@ -3887,15 +3955,17 @@
     <w:p>
       <w:pPr>
         <w:spacing w:after="0" w:line="360" w:lineRule="auto"/>
-        <w:rPr>
-          <w:sz w:val="24"/>
-          <w:szCs w:val="24"/>
-        </w:rPr>
-      </w:pPr>
-    </w:p>
-    <w:p>
-      <w:pPr>
-        <w:spacing w:after="0" w:line="360" w:lineRule="auto"/>
+        <w:ind w:firstLine="426"/>
+        <w:rPr>
+          <w:sz w:val="24"/>
+          <w:szCs w:val="24"/>
+        </w:rPr>
+      </w:pPr>
+    </w:p>
+    <w:p>
+      <w:pPr>
+        <w:spacing w:after="0" w:line="360" w:lineRule="auto"/>
+        <w:ind w:firstLine="426"/>
         <w:jc w:val="center"/>
         <w:rPr>
           <w:sz w:val="24"/>
@@ -3949,6 +4019,7 @@
     <w:p>
       <w:pPr>
         <w:spacing w:after="0" w:line="360" w:lineRule="auto"/>
+        <w:ind w:firstLine="426"/>
         <w:jc w:val="center"/>
         <w:rPr>
           <w:sz w:val="24"/>
@@ -3966,15 +4037,17 @@
     <w:p>
       <w:pPr>
         <w:spacing w:after="0" w:line="360" w:lineRule="auto"/>
-        <w:rPr>
-          <w:sz w:val="24"/>
-          <w:szCs w:val="24"/>
-        </w:rPr>
-      </w:pPr>
-    </w:p>
-    <w:p>
-      <w:pPr>
-        <w:spacing w:after="0" w:line="360" w:lineRule="auto"/>
+        <w:ind w:firstLine="426"/>
+        <w:rPr>
+          <w:sz w:val="24"/>
+          <w:szCs w:val="24"/>
+        </w:rPr>
+      </w:pPr>
+    </w:p>
+    <w:p>
+      <w:pPr>
+        <w:spacing w:after="0" w:line="360" w:lineRule="auto"/>
+        <w:ind w:firstLine="426"/>
         <w:jc w:val="center"/>
         <w:rPr>
           <w:sz w:val="24"/>
@@ -4027,6 +4100,7 @@
     <w:p>
       <w:pPr>
         <w:spacing w:after="0" w:line="360" w:lineRule="auto"/>
+        <w:ind w:firstLine="426"/>
         <w:jc w:val="center"/>
         <w:rPr>
           <w:sz w:val="24"/>
@@ -4044,15 +4118,17 @@
     <w:p>
       <w:pPr>
         <w:spacing w:after="0" w:line="360" w:lineRule="auto"/>
-        <w:rPr>
-          <w:sz w:val="24"/>
-          <w:szCs w:val="24"/>
-        </w:rPr>
-      </w:pPr>
-    </w:p>
-    <w:p>
-      <w:pPr>
-        <w:spacing w:after="0" w:line="360" w:lineRule="auto"/>
+        <w:ind w:firstLine="426"/>
+        <w:rPr>
+          <w:sz w:val="24"/>
+          <w:szCs w:val="24"/>
+        </w:rPr>
+      </w:pPr>
+    </w:p>
+    <w:p>
+      <w:pPr>
+        <w:spacing w:after="0" w:line="360" w:lineRule="auto"/>
+        <w:ind w:firstLine="426"/>
         <w:jc w:val="both"/>
         <w:rPr>
           <w:sz w:val="24"/>
@@ -4092,28 +4168,7 @@
           <w:sz w:val="24"/>
           <w:szCs w:val="24"/>
         </w:rPr>
-        <w:t xml:space="preserve">which the charts can be seen at the end of this report and all follow the same approaches described above. </w:t>
-      </w:r>
-      <w:r>
-        <w:rPr>
-          <w:sz w:val="24"/>
-          <w:szCs w:val="24"/>
-        </w:rPr>
-        <w:t xml:space="preserve">All the three tools are very </w:t>
-      </w:r>
-      <w:r>
-        <w:rPr>
-          <w:sz w:val="24"/>
-          <w:szCs w:val="24"/>
-        </w:rPr>
-        <w:t>powerful,</w:t>
-      </w:r>
-      <w:r>
-        <w:rPr>
-          <w:sz w:val="24"/>
-          <w:szCs w:val="24"/>
-        </w:rPr>
-        <w:t xml:space="preserve"> and we did not </w:t>
+        <w:t xml:space="preserve">which the charts can be seen at the end of this report and all follow the same approaches described above. All the three tools are very powerful, and we did not </w:t>
       </w:r>
       <w:r>
         <w:rPr>
@@ -4127,14 +4182,7 @@
           <w:sz w:val="24"/>
           <w:szCs w:val="24"/>
         </w:rPr>
-        <w:t>the</w:t>
-      </w:r>
-      <w:r>
-        <w:rPr>
-          <w:sz w:val="24"/>
-          <w:szCs w:val="24"/>
-        </w:rPr>
-        <w:t xml:space="preserve"> </w:t>
+        <w:t xml:space="preserve">the </w:t>
       </w:r>
       <w:r>
         <w:rPr>
@@ -4226,14 +4274,7 @@
           <w:sz w:val="24"/>
           <w:szCs w:val="24"/>
         </w:rPr>
-        <w:t>Thus, r</w:t>
-      </w:r>
-      <w:r>
-        <w:rPr>
-          <w:sz w:val="24"/>
-          <w:szCs w:val="24"/>
-        </w:rPr>
-        <w:t>egardless of the tool being used</w:t>
+        <w:t>Thus, regardless of the tool being used</w:t>
       </w:r>
       <w:r>
         <w:rPr>
@@ -4371,6 +4412,7 @@
       </w:pPr>
       <w:r>
         <w:rPr>
+          <w:noProof/>
           <w:sz w:val="24"/>
           <w:szCs w:val="24"/>
         </w:rPr>
@@ -4430,6 +4472,7 @@
       </w:pPr>
       <w:r>
         <w:rPr>
+          <w:noProof/>
           <w:sz w:val="24"/>
           <w:szCs w:val="24"/>
         </w:rPr>
@@ -4490,6 +4533,7 @@
       </w:pPr>
       <w:r>
         <w:rPr>
+          <w:noProof/>
           <w:sz w:val="24"/>
           <w:szCs w:val="24"/>
         </w:rPr>
@@ -4565,6 +4609,7 @@
       </w:pPr>
       <w:r>
         <w:rPr>
+          <w:noProof/>
           <w:sz w:val="24"/>
           <w:szCs w:val="24"/>
         </w:rPr>
@@ -4624,6 +4669,7 @@
       </w:pPr>
       <w:r>
         <w:rPr>
+          <w:noProof/>
           <w:sz w:val="24"/>
           <w:szCs w:val="24"/>
         </w:rPr>
@@ -4674,6 +4720,7 @@
       </w:pPr>
       <w:r>
         <w:rPr>
+          <w:noProof/>
           <w:sz w:val="24"/>
           <w:szCs w:val="24"/>
         </w:rPr>
@@ -4734,6 +4781,7 @@
       </w:pPr>
       <w:r>
         <w:rPr>
+          <w:noProof/>
           <w:sz w:val="24"/>
           <w:szCs w:val="24"/>
         </w:rPr>
@@ -4809,6 +4857,7 @@
       </w:pPr>
       <w:r>
         <w:rPr>
+          <w:noProof/>
           <w:sz w:val="24"/>
           <w:szCs w:val="24"/>
         </w:rPr>
@@ -4869,6 +4918,7 @@
       </w:pPr>
       <w:r>
         <w:rPr>
+          <w:noProof/>
           <w:sz w:val="24"/>
           <w:szCs w:val="24"/>
         </w:rPr>
@@ -4928,6 +4978,7 @@
       </w:pPr>
       <w:r>
         <w:rPr>
+          <w:noProof/>
           <w:sz w:val="24"/>
           <w:szCs w:val="24"/>
         </w:rPr>
@@ -4995,6 +5046,7 @@
       </w:pPr>
       <w:r>
         <w:rPr>
+          <w:noProof/>
           <w:sz w:val="24"/>
           <w:szCs w:val="24"/>
         </w:rPr>
@@ -5054,6 +5106,7 @@
       </w:pPr>
       <w:r>
         <w:rPr>
+          <w:noProof/>
           <w:sz w:val="24"/>
           <w:szCs w:val="24"/>
         </w:rPr>
@@ -5224,12 +5277,16 @@
       <w:pPr>
         <w:spacing w:after="0" w:line="360" w:lineRule="auto"/>
         <w:rPr>
-          <w:sz w:val="24"/>
-          <w:szCs w:val="24"/>
-        </w:rPr>
-      </w:pPr>
-      <w:r>
-        <w:rPr>
+          <w:b/>
+          <w:bCs/>
+          <w:sz w:val="24"/>
+          <w:szCs w:val="24"/>
+        </w:rPr>
+      </w:pPr>
+      <w:r>
+        <w:rPr>
+          <w:b/>
+          <w:bCs/>
           <w:sz w:val="24"/>
           <w:szCs w:val="24"/>
         </w:rPr>
@@ -5240,6 +5297,7 @@
     <w:p>
       <w:pPr>
         <w:spacing w:after="0" w:line="360" w:lineRule="auto"/>
+        <w:jc w:val="both"/>
         <w:rPr>
           <w:rFonts w:cstheme="minorHAnsi"/>
           <w:sz w:val="24"/>
@@ -5304,6 +5362,7 @@
     <w:p>
       <w:pPr>
         <w:spacing w:after="0" w:line="360" w:lineRule="auto"/>
+        <w:jc w:val="both"/>
         <w:rPr>
           <w:rFonts w:cstheme="minorHAnsi"/>
           <w:sz w:val="24"/>
@@ -5341,6 +5400,7 @@
     <w:p>
       <w:pPr>
         <w:spacing w:after="0" w:line="360" w:lineRule="auto"/>
+        <w:jc w:val="both"/>
         <w:rPr>
           <w:rFonts w:cstheme="minorHAnsi"/>
           <w:sz w:val="24"/>
@@ -5419,6 +5479,7 @@
     <w:p>
       <w:pPr>
         <w:spacing w:after="0" w:line="360" w:lineRule="auto"/>
+        <w:jc w:val="both"/>
         <w:rPr>
           <w:rFonts w:cstheme="minorHAnsi"/>
           <w:sz w:val="24"/>
@@ -5485,15 +5546,7 @@
     <w:p>
       <w:pPr>
         <w:spacing w:after="0" w:line="360" w:lineRule="auto"/>
-        <w:rPr>
-          <w:sz w:val="24"/>
-          <w:szCs w:val="24"/>
-        </w:rPr>
-      </w:pPr>
-    </w:p>
-    <w:p>
-      <w:pPr>
-        <w:spacing w:after="0" w:line="360" w:lineRule="auto"/>
+        <w:jc w:val="both"/>
         <w:rPr>
           <w:sz w:val="24"/>
           <w:szCs w:val="24"/>
@@ -5564,67 +5617,18 @@
     <w:p>
       <w:pPr>
         <w:spacing w:after="0" w:line="360" w:lineRule="auto"/>
-        <w:rPr>
-          <w:sz w:val="24"/>
-          <w:szCs w:val="24"/>
-        </w:rPr>
-      </w:pPr>
-    </w:p>
-    <w:p>
-      <w:pPr>
-        <w:spacing w:after="0" w:line="360" w:lineRule="auto"/>
-        <w:rPr>
-          <w:sz w:val="24"/>
-          <w:szCs w:val="24"/>
-        </w:rPr>
-      </w:pPr>
-    </w:p>
-    <w:p>
-      <w:pPr>
-        <w:spacing w:after="0" w:line="360" w:lineRule="auto"/>
-        <w:rPr>
-          <w:sz w:val="24"/>
-          <w:szCs w:val="24"/>
-        </w:rPr>
-      </w:pPr>
-      <w:r>
-        <w:rPr>
-          <w:sz w:val="24"/>
-          <w:szCs w:val="24"/>
-        </w:rPr>
-        <w:t>R vs Python</w:t>
-      </w:r>
-    </w:p>
-    <w:p>
-      <w:pPr>
-        <w:spacing w:after="0" w:line="360" w:lineRule="auto"/>
-        <w:rPr>
-          <w:sz w:val="24"/>
-          <w:szCs w:val="24"/>
-        </w:rPr>
-      </w:pPr>
-    </w:p>
-    <w:p>
-      <w:pPr>
-        <w:spacing w:after="0" w:line="360" w:lineRule="auto"/>
-        <w:rPr>
-          <w:sz w:val="24"/>
-          <w:szCs w:val="24"/>
-        </w:rPr>
-      </w:pPr>
-      <w:r>
-        <w:rPr>
-          <w:sz w:val="24"/>
-          <w:szCs w:val="24"/>
-        </w:rPr>
-        <w:t>[6] ‘</w:t>
-      </w:r>
-      <w:r>
-        <w:rPr>
-          <w:sz w:val="24"/>
-          <w:szCs w:val="24"/>
-        </w:rPr>
-        <w:t xml:space="preserve">Python vs R for Data Science: And the winner </w:t>
+        <w:jc w:val="both"/>
+        <w:rPr>
+          <w:sz w:val="24"/>
+          <w:szCs w:val="24"/>
+        </w:rPr>
+      </w:pPr>
+      <w:r>
+        <w:rPr>
+          <w:sz w:val="24"/>
+          <w:szCs w:val="24"/>
+        </w:rPr>
+        <w:t xml:space="preserve">[6] ‘Python vs R for Data Science: And the winner </w:t>
       </w:r>
       <w:proofErr w:type="gramStart"/>
       <w:r>
@@ -5640,21 +5644,7 @@
           <w:sz w:val="24"/>
           <w:szCs w:val="24"/>
         </w:rPr>
-        <w:t xml:space="preserve">’ (2018), </w:t>
-      </w:r>
-      <w:r>
-        <w:rPr>
-          <w:sz w:val="24"/>
-          <w:szCs w:val="24"/>
-        </w:rPr>
-        <w:t>Data-Driven Science</w:t>
-      </w:r>
-      <w:r>
-        <w:rPr>
-          <w:sz w:val="24"/>
-          <w:szCs w:val="24"/>
-        </w:rPr>
-        <w:t xml:space="preserve">, Medium. Available at: </w:t>
+        <w:t xml:space="preserve">’ (2018), Data-Driven Science, Medium. Available at: </w:t>
       </w:r>
       <w:hyperlink r:id="rId40" w:anchor=":~:text=Python%20has%20caught%20up%20some,ggplot2%2C%20htmlwidgets%2C%20Leaflet).&amp;text=Python%20is%20a%20powerful%2C%20versatile,of%20tasks%20in%20computer%20science.&amp;text=Using%20more%20tools%20will%20only%20make%20you%20better%20as%20a%20data%20scientist" w:history="1">
         <w:r>
@@ -5663,16 +5653,7 @@
             <w:sz w:val="24"/>
             <w:szCs w:val="24"/>
           </w:rPr>
-          <w:t>https://medium.com/@datadrivenscience/python-vs-r-for-data-science-and-the-winner-is-3ebb1a968197#:~:text=Python%20has%20caught%20up%20some,ggplot2%2C%20htmlwidgets%2C%20Leaflet).&amp;text=Python%20is%20a%20powerful%2C%20versatile,of%20tasks%20i</w:t>
-        </w:r>
-        <w:r>
-          <w:rPr>
-            <w:rStyle w:val="Hyperlink"/>
-            <w:sz w:val="24"/>
-            <w:szCs w:val="24"/>
-          </w:rPr>
-          <w:lastRenderedPageBreak/>
-          <w:t>n%20computer%20science.&amp;text=Using%20more%20tools%20will%20only%20make%20you%20better%20as%20a%20data%20scientist</w:t>
+          <w:t>https://medium.com/@datadrivenscience/python-vs-r-for-data-science-and-the-winner-is-3ebb1a968197#:~:text=Python%20has%20caught%20up%20some,ggplot2%2C%20htmlwidgets%2C%20Leaflet).&amp;text=Python%20is%20a%20powerful%2C%20versatile,of%20tasks%20in%20computer%20science.&amp;text=Using%20more%20tools%20will%20only%20make%20you%20better%20as%20a%20data%20scientist</w:t>
         </w:r>
       </w:hyperlink>
       <w:r>
@@ -5680,28 +5661,13 @@
           <w:sz w:val="24"/>
           <w:szCs w:val="24"/>
         </w:rPr>
-        <w:t>.</w:t>
-      </w:r>
-      <w:r>
-        <w:rPr>
-          <w:sz w:val="24"/>
-          <w:szCs w:val="24"/>
-        </w:rPr>
-        <w:t xml:space="preserve"> (Accessed: 25 Nov 2020)</w:t>
-      </w:r>
-    </w:p>
-    <w:p>
-      <w:pPr>
-        <w:spacing w:after="0" w:line="360" w:lineRule="auto"/>
-        <w:rPr>
-          <w:sz w:val="24"/>
-          <w:szCs w:val="24"/>
-        </w:rPr>
-      </w:pPr>
-    </w:p>
-    <w:p>
-      <w:pPr>
-        <w:spacing w:after="0" w:line="360" w:lineRule="auto"/>
+        <w:t>. (Accessed: 25 Nov 2020)</w:t>
+      </w:r>
+    </w:p>
+    <w:p>
+      <w:pPr>
+        <w:spacing w:after="0" w:line="360" w:lineRule="auto"/>
+        <w:jc w:val="both"/>
         <w:rPr>
           <w:sz w:val="24"/>
           <w:szCs w:val="24"/>
@@ -5719,21 +5685,7 @@
           <w:sz w:val="24"/>
           <w:szCs w:val="24"/>
         </w:rPr>
-        <w:t>‘</w:t>
-      </w:r>
-      <w:r>
-        <w:rPr>
-          <w:sz w:val="24"/>
-          <w:szCs w:val="24"/>
-        </w:rPr>
-        <w:t>Data Visualization in R vs. Python</w:t>
-      </w:r>
-      <w:r>
-        <w:rPr>
-          <w:sz w:val="24"/>
-          <w:szCs w:val="24"/>
-        </w:rPr>
-        <w:t xml:space="preserve">’ (2019), R-bloggers. Available at: </w:t>
+        <w:t xml:space="preserve">‘Data Visualization in R vs. Python’ (2019), R-bloggers. Available at: </w:t>
       </w:r>
       <w:hyperlink r:id="rId41" w:history="1">
         <w:r>
@@ -5756,25 +5708,28 @@
     <w:p>
       <w:pPr>
         <w:spacing w:after="0" w:line="360" w:lineRule="auto"/>
-        <w:rPr>
-          <w:sz w:val="24"/>
-          <w:szCs w:val="24"/>
-        </w:rPr>
-      </w:pPr>
-    </w:p>
-    <w:p>
-      <w:pPr>
-        <w:spacing w:after="0" w:line="360" w:lineRule="auto"/>
-        <w:rPr>
-          <w:sz w:val="24"/>
-          <w:szCs w:val="24"/>
-        </w:rPr>
-      </w:pPr>
-      <w:r>
-        <w:rPr>
-          <w:sz w:val="24"/>
-          <w:szCs w:val="24"/>
-        </w:rPr>
+        <w:jc w:val="both"/>
+        <w:rPr>
+          <w:sz w:val="24"/>
+          <w:szCs w:val="24"/>
+        </w:rPr>
+      </w:pPr>
+    </w:p>
+    <w:p>
+      <w:pPr>
+        <w:spacing w:after="0" w:line="360" w:lineRule="auto"/>
+        <w:jc w:val="both"/>
+        <w:rPr>
+          <w:sz w:val="24"/>
+          <w:szCs w:val="24"/>
+        </w:rPr>
+      </w:pPr>
+      <w:r>
+        <w:rPr>
+          <w:sz w:val="24"/>
+          <w:szCs w:val="24"/>
+        </w:rPr>
+        <w:lastRenderedPageBreak/>
         <w:t xml:space="preserve">[8] </w:t>
       </w:r>
       <w:proofErr w:type="spellStart"/>
@@ -5783,14 +5738,7 @@
           <w:sz w:val="24"/>
           <w:szCs w:val="24"/>
         </w:rPr>
-        <w:t>G</w:t>
-      </w:r>
-      <w:r>
-        <w:rPr>
-          <w:sz w:val="24"/>
-          <w:szCs w:val="24"/>
-        </w:rPr>
-        <w:t>olchert</w:t>
+        <w:t>Golchert</w:t>
       </w:r>
       <w:proofErr w:type="spellEnd"/>
       <w:r>
@@ -5798,21 +5746,7 @@
           <w:sz w:val="24"/>
           <w:szCs w:val="24"/>
         </w:rPr>
-        <w:t>, M. (2019) ‘</w:t>
-      </w:r>
-      <w:r>
-        <w:rPr>
-          <w:sz w:val="24"/>
-          <w:szCs w:val="24"/>
-        </w:rPr>
-        <w:t>Data Visualization in R vs. Python</w:t>
-      </w:r>
-      <w:r>
-        <w:rPr>
-          <w:sz w:val="24"/>
-          <w:szCs w:val="24"/>
-        </w:rPr>
-        <w:t xml:space="preserve">’, INWT Statistics. Available at: </w:t>
+        <w:t xml:space="preserve">, M. (2019) ‘Data Visualization in R vs. Python’, INWT Statistics. Available at: </w:t>
       </w:r>
       <w:hyperlink r:id="rId42" w:history="1">
         <w:r>
@@ -5835,15 +5769,7 @@
     <w:p>
       <w:pPr>
         <w:spacing w:after="0" w:line="360" w:lineRule="auto"/>
-        <w:rPr>
-          <w:sz w:val="24"/>
-          <w:szCs w:val="24"/>
-        </w:rPr>
-      </w:pPr>
-    </w:p>
-    <w:p>
-      <w:pPr>
-        <w:spacing w:after="0" w:line="360" w:lineRule="auto"/>
+        <w:jc w:val="both"/>
         <w:rPr>
           <w:sz w:val="24"/>
           <w:szCs w:val="24"/>
@@ -5870,21 +5796,7 @@
           <w:sz w:val="24"/>
           <w:szCs w:val="24"/>
         </w:rPr>
-        <w:t>, A. (2019) ‘</w:t>
-      </w:r>
-      <w:r>
-        <w:rPr>
-          <w:sz w:val="24"/>
-          <w:szCs w:val="24"/>
-        </w:rPr>
-        <w:t>R vs Python for Data Visualization</w:t>
-      </w:r>
-      <w:r>
-        <w:rPr>
-          <w:sz w:val="24"/>
-          <w:szCs w:val="24"/>
-        </w:rPr>
-        <w:t>’</w:t>
+        <w:t>, A. (2019) ‘R vs Python for Data Visualization’</w:t>
       </w:r>
       <w:r>
         <w:rPr>
@@ -5930,40 +5842,18 @@
     <w:p>
       <w:pPr>
         <w:spacing w:after="0" w:line="360" w:lineRule="auto"/>
-        <w:rPr>
-          <w:sz w:val="24"/>
-          <w:szCs w:val="24"/>
-        </w:rPr>
-      </w:pPr>
-    </w:p>
-    <w:p>
-      <w:pPr>
-        <w:spacing w:after="0" w:line="360" w:lineRule="auto"/>
-        <w:rPr>
-          <w:sz w:val="24"/>
-          <w:szCs w:val="24"/>
-        </w:rPr>
-      </w:pPr>
-      <w:r>
-        <w:rPr>
-          <w:sz w:val="24"/>
-          <w:szCs w:val="24"/>
-        </w:rPr>
-        <w:t>[10] ‘</w:t>
-      </w:r>
-      <w:r>
-        <w:rPr>
-          <w:sz w:val="24"/>
-          <w:szCs w:val="24"/>
-        </w:rPr>
-        <w:t>What is Tableau? Uses and Applications</w:t>
-      </w:r>
-      <w:r>
-        <w:rPr>
-          <w:sz w:val="24"/>
-          <w:szCs w:val="24"/>
-        </w:rPr>
-        <w:t xml:space="preserve">’ (2020), Guru99. Available at: </w:t>
+        <w:jc w:val="both"/>
+        <w:rPr>
+          <w:sz w:val="24"/>
+          <w:szCs w:val="24"/>
+        </w:rPr>
+      </w:pPr>
+      <w:r>
+        <w:rPr>
+          <w:sz w:val="24"/>
+          <w:szCs w:val="24"/>
+        </w:rPr>
+        <w:t xml:space="preserve">[10] ‘What is Tableau? Uses and Applications’ (2020), Guru99. Available at: </w:t>
       </w:r>
       <w:hyperlink r:id="rId44" w:anchor=":~:text=Tableau%20is%20a%20powerful%20and,form%20of%20dashboards%20and%20worksheets" w:history="1">
         <w:r>
@@ -5980,14 +5870,7 @@
           <w:sz w:val="24"/>
           <w:szCs w:val="24"/>
         </w:rPr>
-        <w:t>.</w:t>
-      </w:r>
-      <w:r>
-        <w:rPr>
-          <w:sz w:val="24"/>
-          <w:szCs w:val="24"/>
-        </w:rPr>
-        <w:t xml:space="preserve"> (Accessed: 26 Nov 2020)</w:t>
+        <w:t>. (Accessed: 26 Nov 2020)</w:t>
       </w:r>
     </w:p>
     <w:sectPr>
